--- a/thesis/毕业论文_凌肯_backup.docx
+++ b/thesis/毕业论文_凌肯_backup.docx
@@ -5177,8 +5177,2259 @@
         </w:rPr>
         <w:t>秒这个区间内只有第一次请求为用户点击发出的，其他请求都为浏览器自动发出的。我们可以使用这样的方法自动生成训练集。获得足够的训练集之后，用这些训练集训练朴素贝叶斯模型，然后用训练后的模型对所有请求数据进行处理，获得仅包含用户点击的列表。</w:t>
       </w:r>
+    </w:p>
+    <w:p>
       <w:bookmarkStart w:id="0" w:name="_GoBack"/>
       <w:bookmarkEnd w:id="0"/>
+    </w:p>
+    <w:p>
+      <w:pPr>
+        <w:rPr>
+          <w:rFonts w:hint="eastAsia"/>
+        </w:rPr>
+      </w:pPr>
+      <w:r>
+        <w:rPr>
+          <w:rFonts w:hint="eastAsia"/>
+        </w:rPr>
+        <w:t>综上所述，为了保证测量实验可以被普遍的部署而不限制在具体的实验环境中，我们决定采用放置在中间节点即家用路由器上的测量方法。通过朴素贝叶斯法对用户的访问记录进行分析，识别其中来自于用户点击的请求。对于一个网站的请求个数即该网站的会话长度，表示着用户访问该网站的体验程度。</w:t>
+      </w:r>
+    </w:p>
+    <w:p/>
+    <w:p>
+      <w:pPr>
+        <w:rPr>
+          <w:rFonts w:hint="eastAsia"/>
+        </w:rPr>
+      </w:pPr>
+      <w:r>
+        <w:rPr>
+          <w:rFonts w:hint="eastAsia"/>
+        </w:rPr>
+        <w:t>（）（我也要分别写</w:t>
+      </w:r>
+      <w:r>
+        <w:rPr>
+          <w:rFonts w:hint="eastAsia"/>
+        </w:rPr>
+        <w:t>HTTP</w:t>
+      </w:r>
+      <w:r>
+        <w:rPr>
+          <w:rFonts w:hint="eastAsia"/>
+        </w:rPr>
+        <w:t>数据的获得和</w:t>
+      </w:r>
+      <w:r>
+        <w:rPr>
+          <w:rFonts w:hint="eastAsia"/>
+        </w:rPr>
+        <w:t>Wi-Fi</w:t>
+      </w:r>
+      <w:r>
+        <w:rPr>
+          <w:rFonts w:hint="eastAsia"/>
+        </w:rPr>
+        <w:t>参数的获得）（我也要写匹配算法，非常朴素）（）</w:t>
+      </w:r>
+    </w:p>
+    <w:p/>
+    <w:p>
+      <w:pPr>
+        <w:rPr>
+          <w:rFonts w:hint="eastAsia"/>
+        </w:rPr>
+      </w:pPr>
+      <w:r>
+        <w:rPr>
+          <w:rFonts w:hint="eastAsia"/>
+        </w:rPr>
+        <w:t>第三章</w:t>
+      </w:r>
+      <w:r>
+        <w:rPr>
+          <w:rFonts w:hint="eastAsia"/>
+        </w:rPr>
+        <w:t xml:space="preserve"> </w:t>
+      </w:r>
+      <w:r>
+        <w:rPr>
+          <w:rFonts w:hint="eastAsia"/>
+        </w:rPr>
+        <w:t>系统的架构及实验部署</w:t>
+      </w:r>
+    </w:p>
+    <w:p/>
+    <w:p>
+      <w:pPr>
+        <w:rPr>
+          <w:rFonts w:hint="eastAsia"/>
+        </w:rPr>
+      </w:pPr>
+      <w:r>
+        <w:rPr>
+          <w:rFonts w:hint="eastAsia"/>
+        </w:rPr>
+        <w:t>本文实现了一个部署在路由器上的轻量级的测量工具，分别记录路由器与设备之间的</w:t>
+      </w:r>
+      <w:r>
+        <w:rPr>
+          <w:rFonts w:hint="eastAsia"/>
+        </w:rPr>
+        <w:t>Wi-Fi</w:t>
+      </w:r>
+      <w:r>
+        <w:rPr>
+          <w:rFonts w:hint="eastAsia"/>
+        </w:rPr>
+        <w:t>网络性能以及与用户访问网页相关的记录。除此之外，本文还在服务器端实现了一串工具管道完成两者之间关系模型的分析与构建。本章将具体介绍系统的架构设计以及具体实现，描述系统捕捉数据的规格以及功能实现的算法。</w:t>
+      </w:r>
+    </w:p>
+    <w:p/>
+    <w:p>
+      <w:pPr>
+        <w:rPr>
+          <w:rFonts w:hint="eastAsia"/>
+        </w:rPr>
+      </w:pPr>
+      <w:r>
+        <w:rPr>
+          <w:rFonts w:hint="eastAsia"/>
+        </w:rPr>
+        <w:t>3.1</w:t>
+      </w:r>
+      <w:r>
+        <w:rPr>
+          <w:rFonts w:hint="eastAsia"/>
+        </w:rPr>
+        <w:t>系统架构图</w:t>
+      </w:r>
+    </w:p>
+    <w:p>
+      <w:pPr>
+        <w:rPr>
+          <w:rFonts w:hint="eastAsia"/>
+        </w:rPr>
+      </w:pPr>
+      <w:r>
+        <w:rPr>
+          <w:rFonts w:hint="eastAsia"/>
+        </w:rPr>
+        <w:t>整个系统主要由三个部分组成，分别是：路由器端数据包的抓取、服务器端数据的分析和结果的输出。首先，我们在路由器端的无线网卡上抓取数据包，然后根据需求对数据包进行处理，保留有用的部分。每隔一段时间，系统会自动地把保留下的数据包记录发送到服务器端。最后，我们在服务器端将这些数据汇聚起来。先通过算法将用户请求重建起来，然后通过匹配算法将用户访问记录与</w:t>
+      </w:r>
+      <w:r>
+        <w:rPr>
+          <w:rFonts w:hint="eastAsia"/>
+        </w:rPr>
+        <w:t>Wi-Fi</w:t>
+      </w:r>
+      <w:r>
+        <w:rPr>
+          <w:rFonts w:hint="eastAsia"/>
+        </w:rPr>
+        <w:t>网络参数对应起来，进而分析两者之间的关系。</w:t>
+      </w:r>
+    </w:p>
+    <w:p/>
+    <w:p>
+      <w:pPr>
+        <w:rPr>
+          <w:rFonts w:hint="eastAsia"/>
+        </w:rPr>
+      </w:pPr>
+      <w:r>
+        <w:rPr>
+          <w:rFonts w:hint="eastAsia"/>
+        </w:rPr>
+        <w:lastRenderedPageBreak/>
+        <w:t>系统流程如图所示（我要图片！！）</w:t>
+      </w:r>
+    </w:p>
+    <w:p/>
+    <w:p>
+      <w:pPr>
+        <w:rPr>
+          <w:rFonts w:hint="eastAsia"/>
+        </w:rPr>
+      </w:pPr>
+      <w:r>
+        <w:rPr>
+          <w:rFonts w:hint="eastAsia"/>
+        </w:rPr>
+        <w:t>【对图片中的内容做一些说明】</w:t>
+      </w:r>
+    </w:p>
+    <w:p/>
+    <w:p>
+      <w:pPr>
+        <w:rPr>
+          <w:rFonts w:hint="eastAsia"/>
+        </w:rPr>
+      </w:pPr>
+      <w:r>
+        <w:rPr>
+          <w:rFonts w:hint="eastAsia"/>
+        </w:rPr>
+        <w:t>3.2</w:t>
+      </w:r>
+      <w:r>
+        <w:rPr>
+          <w:rFonts w:hint="eastAsia"/>
+        </w:rPr>
+        <w:t>数据的获取</w:t>
+      </w:r>
+    </w:p>
+    <w:p>
+      <w:r>
+        <w:tab/>
+      </w:r>
+    </w:p>
+    <w:p>
+      <w:pPr>
+        <w:rPr>
+          <w:rFonts w:hint="eastAsia"/>
+        </w:rPr>
+      </w:pPr>
+      <w:r>
+        <w:rPr>
+          <w:rFonts w:hint="eastAsia"/>
+        </w:rPr>
+        <w:t>3.2.1</w:t>
+      </w:r>
+      <w:r>
+        <w:rPr>
+          <w:rFonts w:hint="eastAsia"/>
+        </w:rPr>
+        <w:t>用户访问相关数据的抓取</w:t>
+      </w:r>
+    </w:p>
+    <w:p>
+      <w:pPr>
+        <w:rPr>
+          <w:rFonts w:hint="eastAsia"/>
+        </w:rPr>
+      </w:pPr>
+      <w:r>
+        <w:rPr>
+          <w:rFonts w:hint="eastAsia"/>
+        </w:rPr>
+        <w:tab/>
+      </w:r>
+      <w:r>
+        <w:rPr>
+          <w:rFonts w:hint="eastAsia"/>
+        </w:rPr>
+        <w:t>在本系统中，我们利用</w:t>
+      </w:r>
+      <w:r>
+        <w:rPr>
+          <w:rFonts w:hint="eastAsia"/>
+        </w:rPr>
+        <w:t>libpcap</w:t>
+      </w:r>
+      <w:r>
+        <w:rPr>
+          <w:rFonts w:hint="eastAsia"/>
+        </w:rPr>
+        <w:t>（引用？）在</w:t>
+      </w:r>
+      <w:r>
+        <w:rPr>
+          <w:rFonts w:hint="eastAsia"/>
+        </w:rPr>
+        <w:t>wlan</w:t>
+      </w:r>
+      <w:r>
+        <w:rPr>
+          <w:rFonts w:hint="eastAsia"/>
+        </w:rPr>
+        <w:t>接口上抓包。</w:t>
+      </w:r>
+      <w:r>
+        <w:rPr>
+          <w:rFonts w:hint="eastAsia"/>
+        </w:rPr>
+        <w:t>wlan</w:t>
+      </w:r>
+      <w:r>
+        <w:rPr>
+          <w:rFonts w:hint="eastAsia"/>
+        </w:rPr>
+        <w:t>为路由器的无线网卡接口。因为我们研究的对象是</w:t>
+      </w:r>
+      <w:r>
+        <w:rPr>
+          <w:rFonts w:hint="eastAsia"/>
+        </w:rPr>
+        <w:t>Wi-Fi</w:t>
+      </w:r>
+      <w:r>
+        <w:rPr>
+          <w:rFonts w:hint="eastAsia"/>
+        </w:rPr>
+        <w:t>网络性能，在</w:t>
+      </w:r>
+      <w:r>
+        <w:rPr>
+          <w:rFonts w:hint="eastAsia"/>
+        </w:rPr>
+        <w:t>wlan</w:t>
+      </w:r>
+      <w:r>
+        <w:rPr>
+          <w:rFonts w:hint="eastAsia"/>
+        </w:rPr>
+        <w:t>上抓包可以避免抓到来自通过网线与路由器直接连接的设备的数据包，避免了对实验结果的影响。用户的</w:t>
+      </w:r>
+      <w:r>
+        <w:rPr>
+          <w:rFonts w:hint="eastAsia"/>
+        </w:rPr>
+        <w:t>Web</w:t>
+      </w:r>
+      <w:r>
+        <w:rPr>
+          <w:rFonts w:hint="eastAsia"/>
+        </w:rPr>
+        <w:t>访问是基于</w:t>
+      </w:r>
+      <w:r>
+        <w:rPr>
+          <w:rFonts w:hint="eastAsia"/>
+        </w:rPr>
+        <w:t>HTTP</w:t>
+      </w:r>
+      <w:r>
+        <w:rPr>
+          <w:rFonts w:hint="eastAsia"/>
+        </w:rPr>
+        <w:t>的</w:t>
+      </w:r>
+      <w:r>
+        <w:rPr>
+          <w:rFonts w:hint="eastAsia"/>
+        </w:rPr>
+        <w:t>GET</w:t>
+      </w:r>
+      <w:r>
+        <w:rPr>
+          <w:rFonts w:hint="eastAsia"/>
+        </w:rPr>
+        <w:t>请求，因此</w:t>
+      </w:r>
+      <w:r>
+        <w:rPr>
+          <w:rFonts w:hint="eastAsia"/>
+        </w:rPr>
+        <w:t>HTTP</w:t>
+      </w:r>
+      <w:r>
+        <w:rPr>
+          <w:rFonts w:hint="eastAsia"/>
+        </w:rPr>
+        <w:t>的</w:t>
+      </w:r>
+      <w:r>
+        <w:rPr>
+          <w:rFonts w:hint="eastAsia"/>
+        </w:rPr>
+        <w:t>GET</w:t>
+      </w:r>
+      <w:r>
+        <w:rPr>
+          <w:rFonts w:hint="eastAsia"/>
+        </w:rPr>
+        <w:t>请求就是我们的研究对象，而</w:t>
+      </w:r>
+      <w:r>
+        <w:rPr>
+          <w:rFonts w:hint="eastAsia"/>
+        </w:rPr>
+        <w:t>HTTP</w:t>
+      </w:r>
+      <w:r>
+        <w:rPr>
+          <w:rFonts w:hint="eastAsia"/>
+        </w:rPr>
+        <w:t>是基于</w:t>
+      </w:r>
+      <w:r>
+        <w:rPr>
+          <w:rFonts w:hint="eastAsia"/>
+        </w:rPr>
+        <w:t>TCP</w:t>
+      </w:r>
+      <w:r>
+        <w:rPr>
+          <w:rFonts w:hint="eastAsia"/>
+        </w:rPr>
+        <w:t>的。所以我们利用</w:t>
+      </w:r>
+      <w:r>
+        <w:rPr>
+          <w:rFonts w:hint="eastAsia"/>
+        </w:rPr>
+        <w:t>libpcap</w:t>
+      </w:r>
+      <w:r>
+        <w:rPr>
+          <w:rFonts w:hint="eastAsia"/>
+        </w:rPr>
+        <w:t>对每个</w:t>
+      </w:r>
+      <w:r>
+        <w:rPr>
+          <w:rFonts w:hint="eastAsia"/>
+        </w:rPr>
+        <w:t>TCP</w:t>
+      </w:r>
+      <w:r>
+        <w:rPr>
+          <w:rFonts w:hint="eastAsia"/>
+        </w:rPr>
+        <w:t>数据包的负载进行检查，如果以</w:t>
+      </w:r>
+      <w:r>
+        <w:rPr>
+          <w:rFonts w:hint="eastAsia"/>
+        </w:rPr>
+        <w:t>GET</w:t>
+      </w:r>
+      <w:r>
+        <w:rPr>
+          <w:rFonts w:hint="eastAsia"/>
+        </w:rPr>
+        <w:t>开头，则说明该</w:t>
+      </w:r>
+      <w:r>
+        <w:rPr>
+          <w:rFonts w:hint="eastAsia"/>
+        </w:rPr>
+        <w:t>TCP</w:t>
+      </w:r>
+      <w:r>
+        <w:rPr>
+          <w:rFonts w:hint="eastAsia"/>
+        </w:rPr>
+        <w:t>数据包实际是</w:t>
+      </w:r>
+      <w:r>
+        <w:rPr>
+          <w:rFonts w:hint="eastAsia"/>
+        </w:rPr>
+        <w:t>HTTP</w:t>
+      </w:r>
+      <w:r>
+        <w:rPr>
+          <w:rFonts w:hint="eastAsia"/>
+        </w:rPr>
+        <w:t>的</w:t>
+      </w:r>
+      <w:r>
+        <w:rPr>
+          <w:rFonts w:hint="eastAsia"/>
+        </w:rPr>
+        <w:t>GET</w:t>
+      </w:r>
+      <w:r>
+        <w:rPr>
+          <w:rFonts w:hint="eastAsia"/>
+        </w:rPr>
+        <w:t>请求。</w:t>
+      </w:r>
+      <w:r>
+        <w:rPr>
+          <w:rFonts w:hint="eastAsia"/>
+        </w:rPr>
+        <w:t>TCP</w:t>
+      </w:r>
+      <w:r>
+        <w:rPr>
+          <w:rFonts w:hint="eastAsia"/>
+        </w:rPr>
+        <w:t>的帧结构如下图所示（图！！！）</w:t>
+      </w:r>
+      <w:r>
+        <w:rPr>
+          <w:rFonts w:hint="eastAsia"/>
+        </w:rPr>
+        <w:t>HTTP</w:t>
+      </w:r>
+      <w:r>
+        <w:rPr>
+          <w:rFonts w:hint="eastAsia"/>
+        </w:rPr>
+        <w:t>的</w:t>
+      </w:r>
+      <w:r>
+        <w:rPr>
+          <w:rFonts w:hint="eastAsia"/>
+        </w:rPr>
+        <w:t>GET</w:t>
+      </w:r>
+      <w:r>
+        <w:rPr>
+          <w:rFonts w:hint="eastAsia"/>
+        </w:rPr>
+        <w:t>内容出于</w:t>
+      </w:r>
+      <w:r>
+        <w:rPr>
+          <w:rFonts w:hint="eastAsia"/>
+        </w:rPr>
+        <w:t>TCP</w:t>
+      </w:r>
+      <w:r>
+        <w:rPr>
+          <w:rFonts w:hint="eastAsia"/>
+        </w:rPr>
+        <w:t>包的负载部分，结构如下（图！！！）。当我们发现一个</w:t>
+      </w:r>
+      <w:r>
+        <w:rPr>
+          <w:rFonts w:hint="eastAsia"/>
+        </w:rPr>
+        <w:t>TCP</w:t>
+      </w:r>
+      <w:r>
+        <w:rPr>
+          <w:rFonts w:hint="eastAsia"/>
+        </w:rPr>
+        <w:t>包的内容是</w:t>
+      </w:r>
+      <w:r>
+        <w:rPr>
+          <w:rFonts w:hint="eastAsia"/>
+        </w:rPr>
+        <w:t>HTTP</w:t>
+      </w:r>
+      <w:r>
+        <w:rPr>
+          <w:rFonts w:hint="eastAsia"/>
+        </w:rPr>
+        <w:t>的</w:t>
+      </w:r>
+      <w:r>
+        <w:rPr>
+          <w:rFonts w:hint="eastAsia"/>
+        </w:rPr>
+        <w:t>GET</w:t>
+      </w:r>
+      <w:r>
+        <w:rPr>
+          <w:rFonts w:hint="eastAsia"/>
+        </w:rPr>
+        <w:t>时，我们利用正则表达式匹配，将</w:t>
+      </w:r>
+      <w:r>
+        <w:rPr>
+          <w:rFonts w:hint="eastAsia"/>
+        </w:rPr>
+        <w:t>GET</w:t>
+      </w:r>
+      <w:r>
+        <w:rPr>
+          <w:rFonts w:hint="eastAsia"/>
+        </w:rPr>
+        <w:t>请求中的</w:t>
+      </w:r>
+      <w:r>
+        <w:rPr>
+          <w:rFonts w:hint="eastAsia"/>
+        </w:rPr>
+        <w:t>GET</w:t>
+      </w:r>
+      <w:r>
+        <w:rPr>
+          <w:rFonts w:hint="eastAsia"/>
+        </w:rPr>
+        <w:t>、</w:t>
+      </w:r>
+      <w:r>
+        <w:rPr>
+          <w:rFonts w:hint="eastAsia"/>
+        </w:rPr>
+        <w:t>Host</w:t>
+      </w:r>
+      <w:r>
+        <w:rPr>
+          <w:rFonts w:hint="eastAsia"/>
+        </w:rPr>
+        <w:t>、</w:t>
+      </w:r>
+      <w:r>
+        <w:rPr>
+          <w:rFonts w:hint="eastAsia"/>
+        </w:rPr>
+        <w:t>User-Agent</w:t>
+      </w:r>
+      <w:r>
+        <w:rPr>
+          <w:rFonts w:hint="eastAsia"/>
+        </w:rPr>
+        <w:t>和</w:t>
+      </w:r>
+      <w:r>
+        <w:rPr>
+          <w:rFonts w:hint="eastAsia"/>
+        </w:rPr>
+        <w:t>Referer</w:t>
+      </w:r>
+      <w:r>
+        <w:rPr>
+          <w:rFonts w:hint="eastAsia"/>
+        </w:rPr>
+        <w:t>四个域提取出来，每个域最多保留</w:t>
+      </w:r>
+      <w:r>
+        <w:rPr>
+          <w:rFonts w:hint="eastAsia"/>
+        </w:rPr>
+        <w:t>256</w:t>
+      </w:r>
+      <w:r>
+        <w:rPr>
+          <w:rFonts w:hint="eastAsia"/>
+        </w:rPr>
+        <w:t>字节，保留在我们的记录结构中。同时，我们还会保留</w:t>
+      </w:r>
+      <w:r>
+        <w:rPr>
+          <w:rFonts w:hint="eastAsia"/>
+        </w:rPr>
+        <w:t>TCP</w:t>
+      </w:r>
+      <w:r>
+        <w:rPr>
+          <w:rFonts w:hint="eastAsia"/>
+        </w:rPr>
+        <w:t>帧中的源</w:t>
+      </w:r>
+      <w:r>
+        <w:rPr>
+          <w:rFonts w:hint="eastAsia"/>
+        </w:rPr>
+        <w:t>IP</w:t>
+      </w:r>
+      <w:r>
+        <w:rPr>
+          <w:rFonts w:hint="eastAsia"/>
+        </w:rPr>
+        <w:t>地址、目的</w:t>
+      </w:r>
+      <w:r>
+        <w:rPr>
+          <w:rFonts w:hint="eastAsia"/>
+        </w:rPr>
+        <w:t>IP</w:t>
+      </w:r>
+      <w:r>
+        <w:rPr>
+          <w:rFonts w:hint="eastAsia"/>
+        </w:rPr>
+        <w:t>地址、源</w:t>
+      </w:r>
+      <w:r>
+        <w:rPr>
+          <w:rFonts w:hint="eastAsia"/>
+        </w:rPr>
+        <w:t>MAC</w:t>
+      </w:r>
+      <w:r>
+        <w:rPr>
+          <w:rFonts w:hint="eastAsia"/>
+        </w:rPr>
+        <w:t>地址和目的</w:t>
+      </w:r>
+      <w:r>
+        <w:rPr>
+          <w:rFonts w:hint="eastAsia"/>
+        </w:rPr>
+        <w:t>MAC</w:t>
+      </w:r>
+      <w:r>
+        <w:rPr>
+          <w:rFonts w:hint="eastAsia"/>
+        </w:rPr>
+        <w:t>地址，并且打上系统的时间戳。整个记录的格式如下所示（图！！！）</w:t>
+      </w:r>
+    </w:p>
+    <w:p/>
+    <w:p>
+      <w:pPr>
+        <w:rPr>
+          <w:rFonts w:hint="eastAsia"/>
+        </w:rPr>
+      </w:pPr>
+      <w:r>
+        <w:rPr>
+          <w:rFonts w:hint="eastAsia"/>
+        </w:rPr>
+        <w:tab/>
+        <w:t>GET</w:t>
+      </w:r>
+      <w:r>
+        <w:rPr>
+          <w:rFonts w:hint="eastAsia"/>
+        </w:rPr>
+        <w:t>域是请求资源的地址，不包括域名。</w:t>
+      </w:r>
+      <w:r>
+        <w:rPr>
+          <w:rFonts w:hint="eastAsia"/>
+        </w:rPr>
+        <w:t>Host</w:t>
+      </w:r>
+      <w:r>
+        <w:rPr>
+          <w:rFonts w:hint="eastAsia"/>
+        </w:rPr>
+        <w:t>域为</w:t>
+      </w:r>
+      <w:r>
+        <w:rPr>
+          <w:rFonts w:hint="eastAsia"/>
+        </w:rPr>
+        <w:t>GET</w:t>
+      </w:r>
+      <w:r>
+        <w:rPr>
+          <w:rFonts w:hint="eastAsia"/>
+        </w:rPr>
+        <w:t>请求资源的主机名称。</w:t>
+      </w:r>
+      <w:r>
+        <w:rPr>
+          <w:rFonts w:hint="eastAsia"/>
+        </w:rPr>
+        <w:t>User-Agent</w:t>
+      </w:r>
+      <w:r>
+        <w:rPr>
+          <w:rFonts w:hint="eastAsia"/>
+        </w:rPr>
+        <w:t>代表</w:t>
+      </w:r>
+      <w:r>
+        <w:rPr>
+          <w:rFonts w:hint="eastAsia"/>
+        </w:rPr>
+        <w:t>GET</w:t>
+      </w:r>
+      <w:r>
+        <w:rPr>
+          <w:rFonts w:hint="eastAsia"/>
+        </w:rPr>
+        <w:t>请求的发出者。</w:t>
+      </w:r>
+      <w:r>
+        <w:rPr>
+          <w:rFonts w:hint="eastAsia"/>
+        </w:rPr>
+        <w:t>Referer</w:t>
+      </w:r>
+      <w:r>
+        <w:rPr>
+          <w:rFonts w:hint="eastAsia"/>
+        </w:rPr>
+        <w:t>表示当前</w:t>
+      </w:r>
+      <w:r>
+        <w:rPr>
+          <w:rFonts w:hint="eastAsia"/>
+        </w:rPr>
+        <w:t>GET</w:t>
+      </w:r>
+      <w:r>
+        <w:rPr>
+          <w:rFonts w:hint="eastAsia"/>
+        </w:rPr>
+        <w:t>请求的来源地址。</w:t>
+      </w:r>
+    </w:p>
+    <w:p/>
+    <w:p>
+      <w:pPr>
+        <w:rPr>
+          <w:rFonts w:hint="eastAsia"/>
+        </w:rPr>
+      </w:pPr>
+      <w:r>
+        <w:rPr>
+          <w:rFonts w:hint="eastAsia"/>
+        </w:rPr>
+        <w:t>3.2.2Wi-Fi</w:t>
+      </w:r>
+      <w:r>
+        <w:rPr>
+          <w:rFonts w:hint="eastAsia"/>
+        </w:rPr>
+        <w:t>网络参数的抓取</w:t>
+      </w:r>
+    </w:p>
+    <w:p>
+      <w:r>
+        <w:tab/>
+        <w:t>xxxx</w:t>
+      </w:r>
+    </w:p>
+    <w:p/>
+    <w:p>
+      <w:pPr>
+        <w:rPr>
+          <w:rFonts w:hint="eastAsia"/>
+        </w:rPr>
+      </w:pPr>
+      <w:r>
+        <w:rPr>
+          <w:rFonts w:hint="eastAsia"/>
+        </w:rPr>
+        <w:t>3.2.3</w:t>
+      </w:r>
+      <w:r>
+        <w:rPr>
+          <w:rFonts w:hint="eastAsia"/>
+        </w:rPr>
+        <w:t>网站请求链的重建</w:t>
+      </w:r>
+    </w:p>
+    <w:p>
+      <w:pPr>
+        <w:rPr>
+          <w:rFonts w:hint="eastAsia"/>
+        </w:rPr>
+      </w:pPr>
+      <w:r>
+        <w:rPr>
+          <w:rFonts w:hint="eastAsia"/>
+        </w:rPr>
+        <w:tab/>
+      </w:r>
+      <w:r>
+        <w:rPr>
+          <w:rFonts w:hint="eastAsia"/>
+        </w:rPr>
+        <w:t>为了分析用户访问网站的用户体验，我们需要解决如下几个问题。首先，在路由器上抓取的数据是包级别的，而用户体验访问的会话是宏观的，需要从包级别的数据中重建出宏观的用户对网站的访问。其次，一个路由器上可能同时连接了多个设备，我们需要对每个设备进行区分才能准确匹配相应的网络参数。最后，即使一个路由器上只连接了一个设备，用户可能使用不同浏览器访问网络，或者用户电脑上其他</w:t>
+      </w:r>
+      <w:r>
+        <w:rPr>
+          <w:rFonts w:hint="eastAsia"/>
+        </w:rPr>
+        <w:t>Web</w:t>
+      </w:r>
+      <w:r>
+        <w:rPr>
+          <w:rFonts w:hint="eastAsia"/>
+        </w:rPr>
+        <w:t>应用发出的请求也会对分析造成影响。这里，我们提出一个算法从包级别的数据恢复单一用户单一浏览器发出的请求过程。</w:t>
+      </w:r>
+    </w:p>
+    <w:p/>
+    <w:p>
+      <w:r>
+        <w:t>func reconstruct_visit_record(lines)</w:t>
+      </w:r>
+    </w:p>
+    <w:p>
+      <w:r>
+        <w:tab/>
+        <w:t>for line in lines:</w:t>
+      </w:r>
+    </w:p>
+    <w:p>
+      <w:r>
+        <w:tab/>
+      </w:r>
+      <w:r>
+        <w:tab/>
+        <w:t>if User_Agent is not valid:</w:t>
+      </w:r>
+    </w:p>
+    <w:p>
+      <w:r>
+        <w:tab/>
+      </w:r>
+      <w:r>
+        <w:tab/>
+      </w:r>
+      <w:r>
+        <w:tab/>
+        <w:t>continue</w:t>
+      </w:r>
+    </w:p>
+    <w:p>
+      <w:r>
+        <w:tab/>
+      </w:r>
+      <w:r>
+        <w:tab/>
+        <w:t>if Referer field is empty:</w:t>
+      </w:r>
+    </w:p>
+    <w:p>
+      <w:r>
+        <w:tab/>
+      </w:r>
+      <w:r>
+        <w:tab/>
+      </w:r>
+      <w:r>
+        <w:tab/>
+        <w:t>session = Session()</w:t>
+      </w:r>
+    </w:p>
+    <w:p>
+      <w:r>
+        <w:tab/>
+      </w:r>
+      <w:r>
+        <w:tab/>
+      </w:r>
+      <w:r>
+        <w:tab/>
+        <w:t>new_ref = Host + GET</w:t>
+      </w:r>
+    </w:p>
+    <w:p>
+      <w:r>
+        <w:tab/>
+      </w:r>
+      <w:r>
+        <w:tab/>
+      </w:r>
+      <w:r>
+        <w:tab/>
+        <w:t>session.MAC = MAC</w:t>
+      </w:r>
+    </w:p>
+    <w:p>
+      <w:r>
+        <w:tab/>
+      </w:r>
+      <w:r>
+        <w:tab/>
+      </w:r>
+      <w:r>
+        <w:tab/>
+        <w:t>session.url_list.append(new_ref)</w:t>
+      </w:r>
+    </w:p>
+    <w:p>
+      <w:r>
+        <w:tab/>
+      </w:r>
+      <w:r>
+        <w:tab/>
+      </w:r>
+      <w:r>
+        <w:tab/>
+        <w:t>session.timestamp_list.append(timestamp)</w:t>
+      </w:r>
+    </w:p>
+    <w:p>
+      <w:r>
+        <w:tab/>
+      </w:r>
+      <w:r>
+        <w:tab/>
+      </w:r>
+      <w:r>
+        <w:tab/>
+        <w:t>session_list.append(session)</w:t>
+      </w:r>
+    </w:p>
+    <w:p>
+      <w:r>
+        <w:lastRenderedPageBreak/>
+        <w:tab/>
+      </w:r>
+      <w:r>
+        <w:tab/>
+      </w:r>
+      <w:r>
+        <w:tab/>
+        <w:t>record_dict[MAC][User_Agent][new_ref] = session</w:t>
+      </w:r>
+    </w:p>
+    <w:p>
+      <w:r>
+        <w:tab/>
+      </w:r>
+      <w:r>
+        <w:tab/>
+        <w:t>else:</w:t>
+      </w:r>
+    </w:p>
+    <w:p>
+      <w:r>
+        <w:tab/>
+      </w:r>
+      <w:r>
+        <w:tab/>
+      </w:r>
+      <w:r>
+        <w:tab/>
+        <w:t>ref = Referer[7:]</w:t>
+      </w:r>
+    </w:p>
+    <w:p>
+      <w:r>
+        <w:tab/>
+      </w:r>
+      <w:r>
+        <w:tab/>
+      </w:r>
+      <w:r>
+        <w:tab/>
+        <w:t>if ref not in record_dict[MAC][User_Agent]:</w:t>
+      </w:r>
+    </w:p>
+    <w:p>
+      <w:r>
+        <w:tab/>
+      </w:r>
+      <w:r>
+        <w:tab/>
+      </w:r>
+      <w:r>
+        <w:tab/>
+      </w:r>
+      <w:r>
+        <w:tab/>
+        <w:t>continue</w:t>
+      </w:r>
+    </w:p>
+    <w:p>
+      <w:r>
+        <w:tab/>
+      </w:r>
+      <w:r>
+        <w:tab/>
+      </w:r>
+      <w:r>
+        <w:tab/>
+        <w:t>session = record_dict[MAC][User_Agent][ref]</w:t>
+      </w:r>
+    </w:p>
+    <w:p>
+      <w:r>
+        <w:tab/>
+      </w:r>
+      <w:r>
+        <w:tab/>
+      </w:r>
+      <w:r>
+        <w:tab/>
+        <w:t>new_ref = Host + GET</w:t>
+      </w:r>
+    </w:p>
+    <w:p>
+      <w:r>
+        <w:tab/>
+      </w:r>
+      <w:r>
+        <w:tab/>
+      </w:r>
+      <w:r>
+        <w:tab/>
+        <w:t>session.url_list.append(new_ref)</w:t>
+      </w:r>
+    </w:p>
+    <w:p>
+      <w:r>
+        <w:tab/>
+      </w:r>
+      <w:r>
+        <w:tab/>
+      </w:r>
+      <w:r>
+        <w:tab/>
+        <w:t>session.timestamp_list.append(timestamp)</w:t>
+      </w:r>
+    </w:p>
+    <w:p>
+      <w:r>
+        <w:tab/>
+      </w:r>
+      <w:r>
+        <w:tab/>
+      </w:r>
+      <w:r>
+        <w:tab/>
+        <w:t>record_dict[MAC][User_Agent][new_ref] = session</w:t>
+      </w:r>
+    </w:p>
+    <w:p/>
+    <w:p>
+      <w:pPr>
+        <w:rPr>
+          <w:rFonts w:hint="eastAsia"/>
+        </w:rPr>
+      </w:pPr>
+      <w:r>
+        <w:rPr>
+          <w:rFonts w:hint="eastAsia"/>
+        </w:rPr>
+        <w:tab/>
+      </w:r>
+      <w:r>
+        <w:rPr>
+          <w:rFonts w:hint="eastAsia"/>
+        </w:rPr>
+        <w:t>该算法的核心是依赖于</w:t>
+      </w:r>
+      <w:r>
+        <w:rPr>
+          <w:rFonts w:hint="eastAsia"/>
+        </w:rPr>
+        <w:t>GET</w:t>
+      </w:r>
+      <w:r>
+        <w:rPr>
+          <w:rFonts w:hint="eastAsia"/>
+        </w:rPr>
+        <w:t>的</w:t>
+      </w:r>
+      <w:r>
+        <w:rPr>
+          <w:rFonts w:hint="eastAsia"/>
+        </w:rPr>
+        <w:t>Referer</w:t>
+      </w:r>
+      <w:r>
+        <w:rPr>
+          <w:rFonts w:hint="eastAsia"/>
+        </w:rPr>
+        <w:t>域。如前所述，</w:t>
+      </w:r>
+      <w:r>
+        <w:rPr>
+          <w:rFonts w:hint="eastAsia"/>
+        </w:rPr>
+        <w:t>Referer</w:t>
+      </w:r>
+      <w:r>
+        <w:rPr>
+          <w:rFonts w:hint="eastAsia"/>
+        </w:rPr>
+        <w:t>标记着该请求的来源地址。用户在网站</w:t>
+      </w:r>
+      <w:r>
+        <w:rPr>
+          <w:rFonts w:hint="eastAsia"/>
+        </w:rPr>
+        <w:t>A</w:t>
+      </w:r>
+      <w:r>
+        <w:rPr>
+          <w:rFonts w:hint="eastAsia"/>
+        </w:rPr>
+        <w:t>中手动点击打开超链接发出的请求或者浏览器对网页嵌入对象的请求的</w:t>
+      </w:r>
+      <w:r>
+        <w:rPr>
+          <w:rFonts w:hint="eastAsia"/>
+        </w:rPr>
+        <w:t>Referer</w:t>
+      </w:r>
+      <w:r>
+        <w:rPr>
+          <w:rFonts w:hint="eastAsia"/>
+        </w:rPr>
+        <w:t>域都为网站</w:t>
+      </w:r>
+      <w:r>
+        <w:rPr>
+          <w:rFonts w:hint="eastAsia"/>
+        </w:rPr>
+        <w:t>A</w:t>
+      </w:r>
+      <w:r>
+        <w:rPr>
+          <w:rFonts w:hint="eastAsia"/>
+        </w:rPr>
+        <w:t>。利用</w:t>
+      </w:r>
+      <w:r>
+        <w:rPr>
+          <w:rFonts w:hint="eastAsia"/>
+        </w:rPr>
+        <w:t>Referer</w:t>
+      </w:r>
+      <w:r>
+        <w:rPr>
+          <w:rFonts w:hint="eastAsia"/>
+        </w:rPr>
+        <w:t>，我们就可以将单个的</w:t>
+      </w:r>
+      <w:r>
+        <w:rPr>
+          <w:rFonts w:hint="eastAsia"/>
+        </w:rPr>
+        <w:t>GET</w:t>
+      </w:r>
+      <w:r>
+        <w:rPr>
+          <w:rFonts w:hint="eastAsia"/>
+        </w:rPr>
+        <w:t>请求恢复成一个下载链。然而，由于我们需要达到单个用户单个浏览器的精度，还需要做一些额外的处理。该算法的核心数据结构是一个三级索引的字典，关键字分别为请求源</w:t>
+      </w:r>
+      <w:r>
+        <w:rPr>
+          <w:rFonts w:hint="eastAsia"/>
+        </w:rPr>
+        <w:t>MAC</w:t>
+      </w:r>
+      <w:r>
+        <w:rPr>
+          <w:rFonts w:hint="eastAsia"/>
+        </w:rPr>
+        <w:t>地址、</w:t>
+      </w:r>
+      <w:r>
+        <w:rPr>
+          <w:rFonts w:hint="eastAsia"/>
+        </w:rPr>
+        <w:t>User_Agent</w:t>
+      </w:r>
+      <w:r>
+        <w:rPr>
+          <w:rFonts w:hint="eastAsia"/>
+        </w:rPr>
+        <w:t>和</w:t>
+      </w:r>
+      <w:r>
+        <w:rPr>
+          <w:rFonts w:hint="eastAsia"/>
+        </w:rPr>
+        <w:t>Referer</w:t>
+      </w:r>
+      <w:r>
+        <w:rPr>
+          <w:rFonts w:hint="eastAsia"/>
+        </w:rPr>
+        <w:t>地址，取得的值是一个用户访问会话。利用</w:t>
+      </w:r>
+      <w:r>
+        <w:rPr>
+          <w:rFonts w:hint="eastAsia"/>
+        </w:rPr>
+        <w:t>TCP</w:t>
+      </w:r>
+      <w:r>
+        <w:rPr>
+          <w:rFonts w:hint="eastAsia"/>
+        </w:rPr>
+        <w:t>包中的源</w:t>
+      </w:r>
+      <w:r>
+        <w:rPr>
+          <w:rFonts w:hint="eastAsia"/>
+        </w:rPr>
+        <w:t>MAC</w:t>
+      </w:r>
+      <w:r>
+        <w:rPr>
+          <w:rFonts w:hint="eastAsia"/>
+        </w:rPr>
+        <w:t>地址可以对连接在路由器上的设备进行区分。在保证记录来自于同一个设备后，</w:t>
+      </w:r>
+      <w:r>
+        <w:rPr>
+          <w:rFonts w:hint="eastAsia"/>
+        </w:rPr>
+        <w:t>User_Agent</w:t>
+      </w:r>
+      <w:r>
+        <w:rPr>
+          <w:rFonts w:hint="eastAsia"/>
+        </w:rPr>
+        <w:t>可以保证请求从同一个浏览器发出，避免不同浏览器访问同一网站造成的混淆。最后</w:t>
+      </w:r>
+      <w:r>
+        <w:rPr>
+          <w:rFonts w:hint="eastAsia"/>
+        </w:rPr>
+        <w:t>Referer</w:t>
+      </w:r>
+      <w:r>
+        <w:rPr>
+          <w:rFonts w:hint="eastAsia"/>
+        </w:rPr>
+        <w:t>保证这些请求属于同一个会话。算法逐行读取包级别的</w:t>
+      </w:r>
+      <w:r>
+        <w:rPr>
+          <w:rFonts w:hint="eastAsia"/>
+        </w:rPr>
+        <w:t>GET</w:t>
+      </w:r>
+      <w:r>
+        <w:rPr>
+          <w:rFonts w:hint="eastAsia"/>
+        </w:rPr>
+        <w:t>请求记录。首先针对</w:t>
+      </w:r>
+      <w:r>
+        <w:rPr>
+          <w:rFonts w:hint="eastAsia"/>
+        </w:rPr>
+        <w:t>User_Agent</w:t>
+      </w:r>
+      <w:r>
+        <w:rPr>
+          <w:rFonts w:hint="eastAsia"/>
+        </w:rPr>
+        <w:t>进行判断，如果请求发出者不是浏览器，那么我们就忽略该条记录。然后根据</w:t>
+      </w:r>
+      <w:r>
+        <w:rPr>
+          <w:rFonts w:hint="eastAsia"/>
+        </w:rPr>
+        <w:t>Referer</w:t>
+      </w:r>
+      <w:r>
+        <w:rPr>
+          <w:rFonts w:hint="eastAsia"/>
+        </w:rPr>
+        <w:t>域进行判断，如果</w:t>
+      </w:r>
+      <w:r>
+        <w:rPr>
+          <w:rFonts w:hint="eastAsia"/>
+        </w:rPr>
+        <w:t>Referer</w:t>
+      </w:r>
+      <w:r>
+        <w:rPr>
+          <w:rFonts w:hint="eastAsia"/>
+        </w:rPr>
+        <w:t>域为空，说明该请求将开始一个新的会话。我们创建一个新的会话类，把当前的记录写入会话类中。对于每一个会话，我们都需要知道哪些请求可能从它发出的，即</w:t>
+      </w:r>
+      <w:r>
+        <w:rPr>
+          <w:rFonts w:hint="eastAsia"/>
+        </w:rPr>
+        <w:t>Referer</w:t>
+      </w:r>
+      <w:r>
+        <w:rPr>
+          <w:rFonts w:hint="eastAsia"/>
+        </w:rPr>
+        <w:t>中的哪些地址属于这个会话。对于当前的新会话，我们把它的</w:t>
+      </w:r>
+      <w:r>
+        <w:rPr>
+          <w:rFonts w:hint="eastAsia"/>
+        </w:rPr>
+        <w:t>Host</w:t>
+      </w:r>
+      <w:r>
+        <w:rPr>
+          <w:rFonts w:hint="eastAsia"/>
+        </w:rPr>
+        <w:t>和</w:t>
+      </w:r>
+      <w:r>
+        <w:rPr>
+          <w:rFonts w:hint="eastAsia"/>
+        </w:rPr>
+        <w:t>GET</w:t>
+      </w:r>
+      <w:r>
+        <w:rPr>
+          <w:rFonts w:hint="eastAsia"/>
+        </w:rPr>
+        <w:t>两个域的字符串拼接起来，即得到该请求的完整地址。将完整地址结合</w:t>
+      </w:r>
+      <w:r>
+        <w:rPr>
+          <w:rFonts w:hint="eastAsia"/>
+        </w:rPr>
+        <w:t>TCP</w:t>
+      </w:r>
+      <w:r>
+        <w:rPr>
+          <w:rFonts w:hint="eastAsia"/>
+        </w:rPr>
+        <w:t>的源</w:t>
+      </w:r>
+      <w:r>
+        <w:rPr>
+          <w:rFonts w:hint="eastAsia"/>
+        </w:rPr>
+        <w:t>MAC</w:t>
+      </w:r>
+      <w:r>
+        <w:rPr>
+          <w:rFonts w:hint="eastAsia"/>
+        </w:rPr>
+        <w:t>地址和</w:t>
+      </w:r>
+      <w:r>
+        <w:rPr>
+          <w:rFonts w:hint="eastAsia"/>
+        </w:rPr>
+        <w:t>GET</w:t>
+      </w:r>
+      <w:r>
+        <w:rPr>
+          <w:rFonts w:hint="eastAsia"/>
+        </w:rPr>
+        <w:t>的</w:t>
+      </w:r>
+      <w:r>
+        <w:rPr>
+          <w:rFonts w:hint="eastAsia"/>
+        </w:rPr>
+        <w:t>User_Agent</w:t>
+      </w:r>
+      <w:r>
+        <w:rPr>
+          <w:rFonts w:hint="eastAsia"/>
+        </w:rPr>
+        <w:t>三者作为关键字加入字典，则从当前网站发出的请求可以利用字典找到对应的会话。如果</w:t>
+      </w:r>
+      <w:r>
+        <w:rPr>
+          <w:rFonts w:hint="eastAsia"/>
+        </w:rPr>
+        <w:t>Referer</w:t>
+      </w:r>
+      <w:r>
+        <w:rPr>
+          <w:rFonts w:hint="eastAsia"/>
+        </w:rPr>
+        <w:t>不为空，则使用上述三个关键字在字典中寻找。如果找到会话，则把最新的请求的完整地址加入会话的下载记录中，并且指向目标会话。如果没有找到，原因可能是路由器没有完整记录所有的数据包，丢失了创建改会话的数据包，那么对于该种记录，我们不予考虑。</w:t>
+      </w:r>
+    </w:p>
+    <w:p/>
+    <w:p>
+      <w:pPr>
+        <w:rPr>
+          <w:rFonts w:hint="eastAsia"/>
+        </w:rPr>
+      </w:pPr>
+      <w:r>
+        <w:rPr>
+          <w:rFonts w:hint="eastAsia"/>
+        </w:rPr>
+        <w:tab/>
+      </w:r>
+      <w:r>
+        <w:rPr>
+          <w:rFonts w:hint="eastAsia"/>
+        </w:rPr>
+        <w:t>在将所有请求按会话归类存储在字典之后，程序会根据会话为单位遍历记录，按时间顺序输出一个会话的所有请求。输出格式如下（小表格，说明每个域的内容）</w:t>
+      </w:r>
+      <w:r>
+        <w:rPr>
+          <w:rFonts w:hint="eastAsia"/>
+        </w:rPr>
+        <w:t>timestamp</w:t>
+      </w:r>
+      <w:r>
+        <w:rPr>
+          <w:rFonts w:hint="eastAsia"/>
+        </w:rPr>
+        <w:t>，</w:t>
+      </w:r>
+      <w:r>
+        <w:rPr>
+          <w:rFonts w:hint="eastAsia"/>
+        </w:rPr>
+        <w:t>url</w:t>
+      </w:r>
+      <w:r>
+        <w:rPr>
+          <w:rFonts w:hint="eastAsia"/>
+        </w:rPr>
+        <w:t>。</w:t>
+      </w:r>
+    </w:p>
+    <w:p>
+      <w:pPr>
+        <w:rPr>
+          <w:rFonts w:hint="eastAsia"/>
+        </w:rPr>
+      </w:pPr>
+      <w:r>
+        <w:rPr>
+          <w:rFonts w:hint="eastAsia"/>
+        </w:rPr>
+        <w:tab/>
+      </w:r>
+      <w:r>
+        <w:rPr>
+          <w:rFonts w:hint="eastAsia"/>
+        </w:rPr>
+        <w:t>时间戳是路由器收到该请求数据包时记录的时间，</w:t>
+      </w:r>
+      <w:r>
+        <w:rPr>
+          <w:rFonts w:hint="eastAsia"/>
+        </w:rPr>
+        <w:t>URL</w:t>
+      </w:r>
+      <w:r>
+        <w:rPr>
+          <w:rFonts w:hint="eastAsia"/>
+        </w:rPr>
+        <w:t>是该请求的资源地址。对于重建后的请求链使用在第二章中提到的方法进行分析即可得到用户的访问会话长度记录，我们以如下格式记录</w:t>
+      </w:r>
+      <w:r>
+        <w:rPr>
+          <w:rFonts w:hint="eastAsia"/>
+        </w:rPr>
+        <w:t>session length</w:t>
+      </w:r>
+      <w:r>
+        <w:rPr>
+          <w:rFonts w:hint="eastAsia"/>
+        </w:rPr>
+        <w:t>，</w:t>
+      </w:r>
+      <w:r>
+        <w:rPr>
+          <w:rFonts w:hint="eastAsia"/>
+        </w:rPr>
+        <w:t>time</w:t>
+      </w:r>
+      <w:r>
+        <w:rPr>
+          <w:rFonts w:hint="eastAsia"/>
+        </w:rPr>
+        <w:t>，</w:t>
+      </w:r>
+      <w:r>
+        <w:rPr>
+          <w:rFonts w:hint="eastAsia"/>
+        </w:rPr>
+        <w:t>site</w:t>
+      </w:r>
+      <w:r>
+        <w:rPr>
+          <w:rFonts w:hint="eastAsia"/>
+        </w:rPr>
+        <w:t>，</w:t>
+      </w:r>
+      <w:r>
+        <w:rPr>
+          <w:rFonts w:hint="eastAsia"/>
+        </w:rPr>
+        <w:t>request length</w:t>
+      </w:r>
+      <w:r>
+        <w:rPr>
+          <w:rFonts w:hint="eastAsia"/>
+        </w:rPr>
+        <w:t>，</w:t>
+      </w:r>
+      <w:r>
+        <w:rPr>
+          <w:rFonts w:hint="eastAsia"/>
+        </w:rPr>
+        <w:t>device MAC</w:t>
+      </w:r>
+      <w:r>
+        <w:rPr>
+          <w:rFonts w:hint="eastAsia"/>
+        </w:rPr>
+        <w:t>，</w:t>
+      </w:r>
+      <w:r>
+        <w:rPr>
+          <w:rFonts w:hint="eastAsia"/>
+        </w:rPr>
+        <w:t>AP MAC</w:t>
+      </w:r>
+      <w:r>
+        <w:rPr>
+          <w:rFonts w:hint="eastAsia"/>
+        </w:rPr>
+        <w:t>。</w:t>
+      </w:r>
+      <w:r>
+        <w:rPr>
+          <w:rFonts w:hint="eastAsia"/>
+        </w:rPr>
+        <w:t>Session length</w:t>
+      </w:r>
+      <w:r>
+        <w:rPr>
+          <w:rFonts w:hint="eastAsia"/>
+        </w:rPr>
+        <w:t>表示用户访问网站的会话长度。</w:t>
+      </w:r>
+      <w:r>
+        <w:rPr>
+          <w:rFonts w:hint="eastAsia"/>
+        </w:rPr>
+        <w:t>time</w:t>
+      </w:r>
+      <w:r>
+        <w:rPr>
+          <w:rFonts w:hint="eastAsia"/>
+        </w:rPr>
+        <w:t>里面包含这个会话的起止时间戳，单位为秒。</w:t>
+      </w:r>
+      <w:r>
+        <w:rPr>
+          <w:rFonts w:hint="eastAsia"/>
+        </w:rPr>
+        <w:t>site</w:t>
+      </w:r>
+      <w:r>
+        <w:rPr>
+          <w:rFonts w:hint="eastAsia"/>
+        </w:rPr>
+        <w:t>表示该会话初始访问的网站。</w:t>
+      </w:r>
+      <w:r>
+        <w:rPr>
+          <w:rFonts w:hint="eastAsia"/>
+        </w:rPr>
+        <w:t>request length</w:t>
+      </w:r>
+      <w:r>
+        <w:rPr>
+          <w:rFonts w:hint="eastAsia"/>
+        </w:rPr>
+        <w:t>表示用户恢复该会话的原始记录中包含的请求个数。</w:t>
+      </w:r>
+      <w:r>
+        <w:rPr>
+          <w:rFonts w:hint="eastAsia"/>
+        </w:rPr>
+        <w:t>Device MAC</w:t>
+      </w:r>
+      <w:r>
+        <w:rPr>
+          <w:rFonts w:hint="eastAsia"/>
+        </w:rPr>
+        <w:t>是用户设备的</w:t>
+      </w:r>
+      <w:r>
+        <w:rPr>
+          <w:rFonts w:hint="eastAsia"/>
+        </w:rPr>
+        <w:t>MAC</w:t>
+      </w:r>
+      <w:r>
+        <w:rPr>
+          <w:rFonts w:hint="eastAsia"/>
+        </w:rPr>
+        <w:t>地址。</w:t>
+      </w:r>
+      <w:r>
+        <w:rPr>
+          <w:rFonts w:hint="eastAsia"/>
+        </w:rPr>
+        <w:t>AP MAC</w:t>
+      </w:r>
+      <w:r>
+        <w:rPr>
+          <w:rFonts w:hint="eastAsia"/>
+        </w:rPr>
+        <w:t>是用户连接的路由器的</w:t>
+      </w:r>
+      <w:r>
+        <w:rPr>
+          <w:rFonts w:hint="eastAsia"/>
+        </w:rPr>
+        <w:t>MAC</w:t>
+      </w:r>
+      <w:r>
+        <w:rPr>
+          <w:rFonts w:hint="eastAsia"/>
+        </w:rPr>
+        <w:t>地址。</w:t>
+      </w:r>
+    </w:p>
+    <w:p/>
+    <w:p>
+      <w:pPr>
+        <w:rPr>
+          <w:rFonts w:hint="eastAsia"/>
+        </w:rPr>
+      </w:pPr>
+      <w:r>
+        <w:rPr>
+          <w:rFonts w:hint="eastAsia"/>
+        </w:rPr>
+        <w:t>3.2.4</w:t>
+      </w:r>
+      <w:r>
+        <w:rPr>
+          <w:rFonts w:hint="eastAsia"/>
+        </w:rPr>
+        <w:t>数据的匹配</w:t>
+      </w:r>
+    </w:p>
+    <w:p>
+      <w:pPr>
+        <w:rPr>
+          <w:rFonts w:hint="eastAsia"/>
+        </w:rPr>
+      </w:pPr>
+      <w:r>
+        <w:rPr>
+          <w:rFonts w:hint="eastAsia"/>
+        </w:rPr>
+        <w:tab/>
+      </w:r>
+      <w:r>
+        <w:rPr>
+          <w:rFonts w:hint="eastAsia"/>
+        </w:rPr>
+        <w:t>在恢复用户的访问会话之后，需要把用户访问过程与该过程发生时的</w:t>
+      </w:r>
+      <w:r>
+        <w:rPr>
+          <w:rFonts w:hint="eastAsia"/>
+        </w:rPr>
+        <w:t>Wi-Fi</w:t>
+      </w:r>
+      <w:r>
+        <w:rPr>
+          <w:rFonts w:hint="eastAsia"/>
+        </w:rPr>
+        <w:t>参数匹配起来，从而分析两者之间的关系。用户请求的时间戳来自于路由器抓取到</w:t>
+      </w:r>
+      <w:r>
+        <w:rPr>
+          <w:rFonts w:hint="eastAsia"/>
+        </w:rPr>
+        <w:t>GET</w:t>
+      </w:r>
+      <w:r>
+        <w:rPr>
+          <w:rFonts w:hint="eastAsia"/>
+        </w:rPr>
+        <w:t>数据包时记录下的系统时间，而</w:t>
+      </w:r>
+      <w:r>
+        <w:rPr>
+          <w:rFonts w:hint="eastAsia"/>
+        </w:rPr>
+        <w:t>Wi-Fi</w:t>
+      </w:r>
+      <w:r>
+        <w:rPr>
+          <w:rFonts w:hint="eastAsia"/>
+        </w:rPr>
+        <w:t>参数则是固定地每</w:t>
+      </w:r>
+      <w:r>
+        <w:rPr>
+          <w:rFonts w:hint="eastAsia"/>
+        </w:rPr>
+        <w:t>10</w:t>
+      </w:r>
+      <w:r>
+        <w:rPr>
+          <w:rFonts w:hint="eastAsia"/>
+        </w:rPr>
+        <w:t>秒采集一次，两者不是精确匹配的。因此，我们决定对每次用户访问会话寻找能够覆盖它的</w:t>
+      </w:r>
+      <w:r>
+        <w:rPr>
+          <w:rFonts w:hint="eastAsia"/>
+        </w:rPr>
+        <w:t>Wi-Fi</w:t>
+      </w:r>
+      <w:r>
+        <w:rPr>
+          <w:rFonts w:hint="eastAsia"/>
+        </w:rPr>
+        <w:t>参数记录区间作为近似。用户会话的长</w:t>
+      </w:r>
+      <w:r>
+        <w:rPr>
+          <w:rFonts w:hint="eastAsia"/>
+        </w:rPr>
+        <w:lastRenderedPageBreak/>
+        <w:t>度记录如</w:t>
+      </w:r>
+      <w:r>
+        <w:rPr>
+          <w:rFonts w:hint="eastAsia"/>
+        </w:rPr>
+        <w:t>3.2.3</w:t>
+      </w:r>
+      <w:r>
+        <w:rPr>
+          <w:rFonts w:hint="eastAsia"/>
+        </w:rPr>
+        <w:t>所示。对应的</w:t>
+      </w:r>
+      <w:r>
+        <w:rPr>
+          <w:rFonts w:hint="eastAsia"/>
+        </w:rPr>
+        <w:t>Wi-Fi</w:t>
+      </w:r>
+      <w:r>
+        <w:rPr>
+          <w:rFonts w:hint="eastAsia"/>
+        </w:rPr>
+        <w:t>记录分为两类，一类是路由器工作信道的数据，另一类是路由器与客户端设备时间的数据。前者的记录格式如下：</w:t>
+      </w:r>
+      <w:r>
+        <w:rPr>
+          <w:rFonts w:hint="eastAsia"/>
+        </w:rPr>
+        <w:t>Timestamp, Active, Busy, Receive Time, Transmit Time</w:t>
+      </w:r>
+      <w:r>
+        <w:rPr>
+          <w:rFonts w:hint="eastAsia"/>
+        </w:rPr>
+        <w:t>。</w:t>
+      </w:r>
+      <w:r>
+        <w:rPr>
+          <w:rFonts w:hint="eastAsia"/>
+        </w:rPr>
+        <w:t>Timestamp</w:t>
+      </w:r>
+      <w:r>
+        <w:rPr>
+          <w:rFonts w:hint="eastAsia"/>
+        </w:rPr>
+        <w:t>是记录该组数据的时间戳。</w:t>
+      </w:r>
+      <w:r>
+        <w:rPr>
+          <w:rFonts w:hint="eastAsia"/>
+        </w:rPr>
+        <w:t>Active</w:t>
+      </w:r>
+      <w:r>
+        <w:rPr>
+          <w:rFonts w:hint="eastAsia"/>
+        </w:rPr>
+        <w:t>是路由器从开机启动开始累计的时间。</w:t>
+      </w:r>
+      <w:r>
+        <w:rPr>
+          <w:rFonts w:hint="eastAsia"/>
+        </w:rPr>
+        <w:t>Busy</w:t>
+      </w:r>
+      <w:r>
+        <w:rPr>
+          <w:rFonts w:hint="eastAsia"/>
+        </w:rPr>
+        <w:t>是路由器从开机启动开始累计的繁忙时间，包括传输数据、接收数据以及等待其他造成干扰的路由器传输数据。</w:t>
+      </w:r>
+      <w:r>
+        <w:rPr>
+          <w:rFonts w:hint="eastAsia"/>
+        </w:rPr>
+        <w:t>Receive Time</w:t>
+      </w:r>
+      <w:r>
+        <w:rPr>
+          <w:rFonts w:hint="eastAsia"/>
+        </w:rPr>
+        <w:t>是路由器自启动之后累计接收各客户端数据的时间。</w:t>
+      </w:r>
+      <w:r>
+        <w:rPr>
+          <w:rFonts w:hint="eastAsia"/>
+        </w:rPr>
+        <w:t>Transmit Time</w:t>
+      </w:r>
+      <w:r>
+        <w:rPr>
+          <w:rFonts w:hint="eastAsia"/>
+        </w:rPr>
+        <w:t>是路由器自启动之后累计向客户端传输数据的时间。后者的记录格式如下：</w:t>
+      </w:r>
+      <w:r>
+        <w:rPr>
+          <w:rFonts w:hint="eastAsia"/>
+        </w:rPr>
+        <w:t>Timestamp</w:t>
+      </w:r>
+      <w:r>
+        <w:rPr>
+          <w:rFonts w:hint="eastAsia"/>
+        </w:rPr>
+        <w:t>，</w:t>
+      </w:r>
+      <w:r>
+        <w:rPr>
+          <w:rFonts w:hint="eastAsia"/>
+        </w:rPr>
+        <w:t>Device MAC</w:t>
+      </w:r>
+      <w:r>
+        <w:rPr>
+          <w:rFonts w:hint="eastAsia"/>
+        </w:rPr>
+        <w:t>，</w:t>
+      </w:r>
+      <w:r>
+        <w:rPr>
+          <w:rFonts w:hint="eastAsia"/>
+        </w:rPr>
+        <w:t>Receive Bytes</w:t>
+      </w:r>
+      <w:r>
+        <w:rPr>
+          <w:rFonts w:hint="eastAsia"/>
+        </w:rPr>
+        <w:t>，</w:t>
+      </w:r>
+      <w:r>
+        <w:rPr>
+          <w:rFonts w:hint="eastAsia"/>
+        </w:rPr>
+        <w:t>Transmit Bytes</w:t>
+      </w:r>
+      <w:r>
+        <w:rPr>
+          <w:rFonts w:hint="eastAsia"/>
+        </w:rPr>
+        <w:t>，</w:t>
+      </w:r>
+      <w:r>
+        <w:rPr>
+          <w:rFonts w:hint="eastAsia"/>
+        </w:rPr>
+        <w:t>Send Packets</w:t>
+      </w:r>
+      <w:r>
+        <w:rPr>
+          <w:rFonts w:hint="eastAsia"/>
+        </w:rPr>
+        <w:t>，</w:t>
+      </w:r>
+      <w:r>
+        <w:rPr>
+          <w:rFonts w:hint="eastAsia"/>
+        </w:rPr>
+        <w:t>Resend Packets</w:t>
+      </w:r>
+      <w:r>
+        <w:rPr>
+          <w:rFonts w:hint="eastAsia"/>
+        </w:rPr>
+        <w:t>，</w:t>
+      </w:r>
+      <w:r>
+        <w:rPr>
+          <w:rFonts w:hint="eastAsia"/>
+        </w:rPr>
+        <w:t>Signal Strength</w:t>
+      </w:r>
+      <w:r>
+        <w:rPr>
+          <w:rFonts w:hint="eastAsia"/>
+        </w:rPr>
+        <w:t>，</w:t>
+      </w:r>
+      <w:r>
+        <w:rPr>
+          <w:rFonts w:hint="eastAsia"/>
+        </w:rPr>
+        <w:t>Transmit Phyrate</w:t>
+      </w:r>
+      <w:r>
+        <w:rPr>
+          <w:rFonts w:hint="eastAsia"/>
+        </w:rPr>
+        <w:t>，</w:t>
+      </w:r>
+      <w:r>
+        <w:rPr>
+          <w:rFonts w:hint="eastAsia"/>
+        </w:rPr>
+        <w:t>Receive Phyrate</w:t>
+      </w:r>
+      <w:r>
+        <w:rPr>
+          <w:rFonts w:hint="eastAsia"/>
+        </w:rPr>
+        <w:t>。</w:t>
+      </w:r>
+      <w:r>
+        <w:rPr>
+          <w:rFonts w:hint="eastAsia"/>
+        </w:rPr>
+        <w:t>Timestamp</w:t>
+      </w:r>
+      <w:r>
+        <w:rPr>
+          <w:rFonts w:hint="eastAsia"/>
+        </w:rPr>
+        <w:t>是记录该组数据的时间戳。</w:t>
+      </w:r>
+      <w:r>
+        <w:rPr>
+          <w:rFonts w:hint="eastAsia"/>
+        </w:rPr>
+        <w:t>Device MAC</w:t>
+      </w:r>
+      <w:r>
+        <w:rPr>
+          <w:rFonts w:hint="eastAsia"/>
+        </w:rPr>
+        <w:t>是客户端设备的</w:t>
+      </w:r>
+      <w:r>
+        <w:rPr>
+          <w:rFonts w:hint="eastAsia"/>
+        </w:rPr>
+        <w:t>MAC</w:t>
+      </w:r>
+      <w:r>
+        <w:rPr>
+          <w:rFonts w:hint="eastAsia"/>
+        </w:rPr>
+        <w:t>地址。</w:t>
+      </w:r>
+      <w:r>
+        <w:rPr>
+          <w:rFonts w:hint="eastAsia"/>
+        </w:rPr>
+        <w:t>Receive Bytes</w:t>
+      </w:r>
+      <w:r>
+        <w:rPr>
+          <w:rFonts w:hint="eastAsia"/>
+        </w:rPr>
+        <w:t>是路由器自启动之后累计接收该客户端的字节数。</w:t>
+      </w:r>
+      <w:r>
+        <w:rPr>
+          <w:rFonts w:hint="eastAsia"/>
+        </w:rPr>
+        <w:t>Transmit Bytes</w:t>
+      </w:r>
+      <w:r>
+        <w:rPr>
+          <w:rFonts w:hint="eastAsia"/>
+        </w:rPr>
+        <w:t>是路由器累计给该客户端发送的字节数。</w:t>
+      </w:r>
+      <w:r>
+        <w:rPr>
+          <w:rFonts w:hint="eastAsia"/>
+        </w:rPr>
+        <w:t>Send Packets</w:t>
+      </w:r>
+      <w:r>
+        <w:rPr>
+          <w:rFonts w:hint="eastAsia"/>
+        </w:rPr>
+        <w:t>代表路由器累计给该客户端发送的包的个数。</w:t>
+      </w:r>
+      <w:r>
+        <w:rPr>
+          <w:rFonts w:hint="eastAsia"/>
+        </w:rPr>
+        <w:t>Resend Packets</w:t>
+      </w:r>
+      <w:r>
+        <w:rPr>
+          <w:rFonts w:hint="eastAsia"/>
+        </w:rPr>
+        <w:t>代表路由器累计给该客户端重传的包的个数。</w:t>
+      </w:r>
+      <w:r>
+        <w:rPr>
+          <w:rFonts w:hint="eastAsia"/>
+        </w:rPr>
+        <w:t>Signal Strength</w:t>
+      </w:r>
+      <w:r>
+        <w:rPr>
+          <w:rFonts w:hint="eastAsia"/>
+        </w:rPr>
+        <w:t>代表该客户端接受到的路由器的信号强度，单位为</w:t>
+      </w:r>
+      <w:r>
+        <w:rPr>
+          <w:rFonts w:hint="eastAsia"/>
+        </w:rPr>
+        <w:t>dB</w:t>
+      </w:r>
+      <w:r>
+        <w:rPr>
+          <w:rFonts w:hint="eastAsia"/>
+        </w:rPr>
+        <w:t>。</w:t>
+      </w:r>
+      <w:r>
+        <w:rPr>
+          <w:rFonts w:hint="eastAsia"/>
+        </w:rPr>
+        <w:t>Transmit Phyrate</w:t>
+      </w:r>
+      <w:r>
+        <w:rPr>
+          <w:rFonts w:hint="eastAsia"/>
+        </w:rPr>
+        <w:t>代表路由器给客户端发送数据包时物理层的发送速率。</w:t>
+      </w:r>
+      <w:r>
+        <w:rPr>
+          <w:rFonts w:hint="eastAsia"/>
+        </w:rPr>
+        <w:t>Receive Phyrate</w:t>
+      </w:r>
+      <w:r>
+        <w:rPr>
+          <w:rFonts w:hint="eastAsia"/>
+        </w:rPr>
+        <w:t>代表路由器物理层接受客户端发送的数据的速率。利用时间戳进行匹配的算法伪代码如下：</w:t>
+      </w:r>
+    </w:p>
+    <w:p/>
+    <w:p>
+      <w:r>
+        <w:t>def find_records(file_name, start_time, end_time, device_MAC, AP_MAC):</w:t>
+      </w:r>
+    </w:p>
+    <w:p>
+      <w:r>
+        <w:tab/>
+        <w:t>file_path = '../wifidata/%s/%s' % (AP_MAC, file_name)</w:t>
+      </w:r>
+    </w:p>
+    <w:p>
+      <w:r>
+        <w:tab/>
+        <w:t>f = open(file_path, 'r')</w:t>
+      </w:r>
+    </w:p>
+    <w:p>
+      <w:r>
+        <w:tab/>
+        <w:t>lines = f.readlines()</w:t>
+      </w:r>
+    </w:p>
+    <w:p>
+      <w:r>
+        <w:tab/>
+        <w:t>f.close()</w:t>
+      </w:r>
+    </w:p>
+    <w:p/>
+    <w:p>
+      <w:r>
+        <w:tab/>
+        <w:t># start_time and end_time are string</w:t>
+      </w:r>
+    </w:p>
+    <w:p>
+      <w:r>
+        <w:tab/>
+        <w:t>start_index = bisect(lines, start_time)</w:t>
+      </w:r>
+    </w:p>
+    <w:p>
+      <w:r>
+        <w:tab/>
+        <w:t>end_index = bisect(lines, end_time)</w:t>
+      </w:r>
+    </w:p>
+    <w:p>
+      <w:r>
+        <w:tab/>
+        <w:t>return lines[start_index - 1 : end_index + 1]</w:t>
+      </w:r>
+    </w:p>
+    <w:p>
+      <w:pPr>
+        <w:rPr>
+          <w:rFonts w:hint="eastAsia"/>
+        </w:rPr>
+      </w:pPr>
+      <w:r>
+        <w:rPr>
+          <w:rFonts w:hint="eastAsia"/>
+        </w:rPr>
+        <w:tab/>
+      </w:r>
+      <w:r>
+        <w:rPr>
+          <w:rFonts w:hint="eastAsia"/>
+        </w:rPr>
+        <w:t>因为路由器两类</w:t>
+      </w:r>
+      <w:r>
+        <w:rPr>
+          <w:rFonts w:hint="eastAsia"/>
+        </w:rPr>
+        <w:t>Wi-Fi</w:t>
+      </w:r>
+      <w:r>
+        <w:rPr>
+          <w:rFonts w:hint="eastAsia"/>
+        </w:rPr>
+        <w:t>参数记录的时间戳含义相同，因此可以使用相同的算法进行匹配。对于每一个用户会话记录，分别获得它的开始和终止时间戳。利用二分查找，在</w:t>
+      </w:r>
+      <w:r>
+        <w:rPr>
+          <w:rFonts w:hint="eastAsia"/>
+        </w:rPr>
+        <w:t>Wi-Fi</w:t>
+      </w:r>
+      <w:r>
+        <w:rPr>
+          <w:rFonts w:hint="eastAsia"/>
+        </w:rPr>
+        <w:t>参数记录中分别找到不超过起始和终止时间戳的最大时间。然后取这两个时间中的所有</w:t>
+      </w:r>
+      <w:r>
+        <w:rPr>
+          <w:rFonts w:hint="eastAsia"/>
+        </w:rPr>
+        <w:t>Wi-Fi</w:t>
+      </w:r>
+      <w:r>
+        <w:rPr>
+          <w:rFonts w:hint="eastAsia"/>
+        </w:rPr>
+        <w:t>记录作为与查询会话的匹配结果。</w:t>
+      </w:r>
+    </w:p>
+    <w:p/>
+    <w:p>
+      <w:pPr>
+        <w:rPr>
+          <w:rFonts w:hint="eastAsia"/>
+        </w:rPr>
+      </w:pPr>
+      <w:r>
+        <w:rPr>
+          <w:rFonts w:hint="eastAsia"/>
+        </w:rPr>
+        <w:t>本章小结</w:t>
+      </w:r>
+    </w:p>
+    <w:p>
+      <w:pPr>
+        <w:rPr>
+          <w:rFonts w:hint="eastAsia"/>
+        </w:rPr>
+      </w:pPr>
+      <w:r>
+        <w:rPr>
+          <w:rFonts w:hint="eastAsia"/>
+        </w:rPr>
+        <w:tab/>
+      </w:r>
+      <w:r>
+        <w:rPr>
+          <w:rFonts w:hint="eastAsia"/>
+        </w:rPr>
+        <w:t>本章对实验系统的架构进行了介绍，特别详细介绍了在路由器上的数据抓取部分，给出了相应的算法代码以及每个记录参数的具体含义。在路由器上抓取的数据是分析并构建模型的来源，也是整个实验的基石。</w:t>
+      </w:r>
     </w:p>
     <w:sectPr>
       <w:pgSz w:w="11906" w:h="16838"/>
@@ -6091,7 +8342,7 @@
 </file>
 
 <file path=customXml/itemProps1.xml><?xml version="1.0" encoding="utf-8"?>
-<ds:datastoreItem xmlns:ds="http://schemas.openxmlformats.org/officeDocument/2006/customXml" ds:itemID="{570FB30E-D90B-4AB9-97B0-21A5D3486435}">
+<ds:datastoreItem xmlns:ds="http://schemas.openxmlformats.org/officeDocument/2006/customXml" ds:itemID="{10EAAEBC-C4FC-465D-B7C3-797B56243AE6}">
   <ds:schemaRefs>
     <ds:schemaRef ds:uri="http://schemas.openxmlformats.org/officeDocument/2006/bibliography"/>
   </ds:schemaRefs>

--- a/thesis/毕业论文_凌肯_backup.docx
+++ b/thesis/毕业论文_凌肯_backup.docx
@@ -5178,2258 +5178,4774 @@
         <w:t>秒这个区间内只有第一次请求为用户点击发出的，其他请求都为浏览器自动发出的。我们可以使用这样的方法自动生成训练集。获得足够的训练集之后，用这些训练集训练朴素贝叶斯模型，然后用训练后的模型对所有请求数据进行处理，获得仅包含用户点击的列表。</w:t>
       </w:r>
     </w:p>
-    <w:p>
+    <w:p/>
+    <w:p>
+      <w:pPr>
+        <w:rPr>
+          <w:rFonts w:hint="eastAsia"/>
+        </w:rPr>
+      </w:pPr>
+      <w:r>
+        <w:rPr>
+          <w:rFonts w:hint="eastAsia"/>
+        </w:rPr>
+        <w:t>综上所述，为了保证测量实验可以被普遍的部署而不限制在具体的实验环境中，我们决定采用放置在中间节点即家用路由器上的测量方法。通过朴素贝叶斯法对用户的访问记录进行分析，识别其中来自于用户点击的请求。对于一个网站的请求个数即该网站的会话长度，表示着用户访问该网站的体验程度。</w:t>
+      </w:r>
+    </w:p>
+    <w:p/>
+    <w:p>
+      <w:pPr>
+        <w:rPr>
+          <w:rFonts w:hint="eastAsia"/>
+        </w:rPr>
+      </w:pPr>
+      <w:r>
+        <w:rPr>
+          <w:rFonts w:hint="eastAsia"/>
+        </w:rPr>
+        <w:t>（）（我也要分别写</w:t>
+      </w:r>
+      <w:r>
+        <w:rPr>
+          <w:rFonts w:hint="eastAsia"/>
+        </w:rPr>
+        <w:t>HTTP</w:t>
+      </w:r>
+      <w:r>
+        <w:rPr>
+          <w:rFonts w:hint="eastAsia"/>
+        </w:rPr>
+        <w:t>数据的获得和</w:t>
+      </w:r>
+      <w:r>
+        <w:rPr>
+          <w:rFonts w:hint="eastAsia"/>
+        </w:rPr>
+        <w:t>Wi-Fi</w:t>
+      </w:r>
+      <w:r>
+        <w:rPr>
+          <w:rFonts w:hint="eastAsia"/>
+        </w:rPr>
+        <w:t>参数的获得）（我也要写匹配算法，非常朴素）（）</w:t>
+      </w:r>
+    </w:p>
+    <w:p/>
+    <w:p>
+      <w:pPr>
+        <w:rPr>
+          <w:rFonts w:hint="eastAsia"/>
+        </w:rPr>
+      </w:pPr>
+      <w:r>
+        <w:rPr>
+          <w:rFonts w:hint="eastAsia"/>
+        </w:rPr>
+        <w:t>第三章</w:t>
+      </w:r>
+      <w:r>
+        <w:rPr>
+          <w:rFonts w:hint="eastAsia"/>
+        </w:rPr>
+        <w:t xml:space="preserve"> </w:t>
+      </w:r>
+      <w:r>
+        <w:rPr>
+          <w:rFonts w:hint="eastAsia"/>
+        </w:rPr>
+        <w:t>系统的架构及实验部署</w:t>
+      </w:r>
+    </w:p>
+    <w:p/>
+    <w:p>
+      <w:pPr>
+        <w:rPr>
+          <w:rFonts w:hint="eastAsia"/>
+        </w:rPr>
+      </w:pPr>
+      <w:r>
+        <w:rPr>
+          <w:rFonts w:hint="eastAsia"/>
+        </w:rPr>
+        <w:t>本文实现了一个部署在路由器上的轻量级的测量工具，分别记录路由器与设备之间的</w:t>
+      </w:r>
+      <w:r>
+        <w:rPr>
+          <w:rFonts w:hint="eastAsia"/>
+        </w:rPr>
+        <w:t>Wi-Fi</w:t>
+      </w:r>
+      <w:r>
+        <w:rPr>
+          <w:rFonts w:hint="eastAsia"/>
+        </w:rPr>
+        <w:t>网络性能以及与用户访问网页相关的记录。除此之外，本文还在服务器端实现了一串工具管道完成两者之间关系模型的分析与构建。本章将具体介绍系统的架构设计以及具体实现，描述系统捕捉数据的规格以及功能实现的算法。</w:t>
+      </w:r>
+    </w:p>
+    <w:p/>
+    <w:p>
+      <w:pPr>
+        <w:rPr>
+          <w:rFonts w:hint="eastAsia"/>
+        </w:rPr>
+      </w:pPr>
+      <w:r>
+        <w:rPr>
+          <w:rFonts w:hint="eastAsia"/>
+        </w:rPr>
+        <w:t>3.1</w:t>
+      </w:r>
+      <w:r>
+        <w:rPr>
+          <w:rFonts w:hint="eastAsia"/>
+        </w:rPr>
+        <w:t>系统架构图</w:t>
+      </w:r>
+    </w:p>
+    <w:p>
+      <w:pPr>
+        <w:rPr>
+          <w:rFonts w:hint="eastAsia"/>
+        </w:rPr>
+      </w:pPr>
+      <w:r>
+        <w:rPr>
+          <w:rFonts w:hint="eastAsia"/>
+        </w:rPr>
+        <w:t>整个系统主要由三个部分组成，分别是：路由器端数据包的抓取、服务器端数据的分析和结果的输出。首先，我们在路由器端的无线网卡上抓取数据包，然后根据需求对数据包进行处理，保留有用的部分。每隔一段时间，系统会自动地把保留下的数据包记录发送到服务器端。最后，我们在服务器端将这些数据汇聚起来。先通过算法将用户请求重建起来，然后通过匹配算法将用户访问记录与</w:t>
+      </w:r>
+      <w:r>
+        <w:rPr>
+          <w:rFonts w:hint="eastAsia"/>
+        </w:rPr>
+        <w:t>Wi-Fi</w:t>
+      </w:r>
+      <w:r>
+        <w:rPr>
+          <w:rFonts w:hint="eastAsia"/>
+        </w:rPr>
+        <w:t>网络参数对应起来，进而分析两者之间的关系。</w:t>
+      </w:r>
+    </w:p>
+    <w:p/>
+    <w:p>
+      <w:pPr>
+        <w:rPr>
+          <w:rFonts w:hint="eastAsia"/>
+        </w:rPr>
+      </w:pPr>
+      <w:r>
+        <w:rPr>
+          <w:rFonts w:hint="eastAsia"/>
+        </w:rPr>
+        <w:lastRenderedPageBreak/>
+        <w:t>系统流程如图所示（我要图片！！）</w:t>
+      </w:r>
+    </w:p>
+    <w:p/>
+    <w:p>
+      <w:pPr>
+        <w:rPr>
+          <w:rFonts w:hint="eastAsia"/>
+        </w:rPr>
+      </w:pPr>
+      <w:r>
+        <w:rPr>
+          <w:rFonts w:hint="eastAsia"/>
+        </w:rPr>
+        <w:t>【对图片中的内容做一些说明】</w:t>
+      </w:r>
+    </w:p>
+    <w:p/>
+    <w:p>
+      <w:pPr>
+        <w:rPr>
+          <w:rFonts w:hint="eastAsia"/>
+        </w:rPr>
+      </w:pPr>
+      <w:r>
+        <w:rPr>
+          <w:rFonts w:hint="eastAsia"/>
+        </w:rPr>
+        <w:t>3.2</w:t>
+      </w:r>
+      <w:r>
+        <w:rPr>
+          <w:rFonts w:hint="eastAsia"/>
+        </w:rPr>
+        <w:t>数据的获取</w:t>
+      </w:r>
+    </w:p>
+    <w:p>
+      <w:r>
+        <w:tab/>
+      </w:r>
+    </w:p>
+    <w:p>
+      <w:pPr>
+        <w:rPr>
+          <w:rFonts w:hint="eastAsia"/>
+        </w:rPr>
+      </w:pPr>
+      <w:r>
+        <w:rPr>
+          <w:rFonts w:hint="eastAsia"/>
+        </w:rPr>
+        <w:t>3.2.1</w:t>
+      </w:r>
+      <w:r>
+        <w:rPr>
+          <w:rFonts w:hint="eastAsia"/>
+        </w:rPr>
+        <w:t>用户访问相关数据的抓取</w:t>
+      </w:r>
+    </w:p>
+    <w:p>
+      <w:pPr>
+        <w:rPr>
+          <w:rFonts w:hint="eastAsia"/>
+        </w:rPr>
+      </w:pPr>
+      <w:r>
+        <w:rPr>
+          <w:rFonts w:hint="eastAsia"/>
+        </w:rPr>
+        <w:tab/>
+      </w:r>
+      <w:r>
+        <w:rPr>
+          <w:rFonts w:hint="eastAsia"/>
+        </w:rPr>
+        <w:t>在本系统中，我们利用</w:t>
+      </w:r>
+      <w:r>
+        <w:rPr>
+          <w:rFonts w:hint="eastAsia"/>
+        </w:rPr>
+        <w:t>libpcap</w:t>
+      </w:r>
+      <w:r>
+        <w:rPr>
+          <w:rFonts w:hint="eastAsia"/>
+        </w:rPr>
+        <w:t>（引用？）在</w:t>
+      </w:r>
+      <w:r>
+        <w:rPr>
+          <w:rFonts w:hint="eastAsia"/>
+        </w:rPr>
+        <w:t>wlan</w:t>
+      </w:r>
+      <w:r>
+        <w:rPr>
+          <w:rFonts w:hint="eastAsia"/>
+        </w:rPr>
+        <w:t>接口上抓包。</w:t>
+      </w:r>
+      <w:r>
+        <w:rPr>
+          <w:rFonts w:hint="eastAsia"/>
+        </w:rPr>
+        <w:t>wlan</w:t>
+      </w:r>
+      <w:r>
+        <w:rPr>
+          <w:rFonts w:hint="eastAsia"/>
+        </w:rPr>
+        <w:t>为路由器的无线网卡接口。因为我们研究的对象是</w:t>
+      </w:r>
+      <w:r>
+        <w:rPr>
+          <w:rFonts w:hint="eastAsia"/>
+        </w:rPr>
+        <w:t>Wi-Fi</w:t>
+      </w:r>
+      <w:r>
+        <w:rPr>
+          <w:rFonts w:hint="eastAsia"/>
+        </w:rPr>
+        <w:t>网络性能，在</w:t>
+      </w:r>
+      <w:r>
+        <w:rPr>
+          <w:rFonts w:hint="eastAsia"/>
+        </w:rPr>
+        <w:t>wlan</w:t>
+      </w:r>
+      <w:r>
+        <w:rPr>
+          <w:rFonts w:hint="eastAsia"/>
+        </w:rPr>
+        <w:t>上抓包可以避免抓到来自通过网线与路由器直接连接的设备的数据包，避免了对实验结果的影响。用户的</w:t>
+      </w:r>
+      <w:r>
+        <w:rPr>
+          <w:rFonts w:hint="eastAsia"/>
+        </w:rPr>
+        <w:t>Web</w:t>
+      </w:r>
+      <w:r>
+        <w:rPr>
+          <w:rFonts w:hint="eastAsia"/>
+        </w:rPr>
+        <w:t>访问是基于</w:t>
+      </w:r>
+      <w:r>
+        <w:rPr>
+          <w:rFonts w:hint="eastAsia"/>
+        </w:rPr>
+        <w:t>HTTP</w:t>
+      </w:r>
+      <w:r>
+        <w:rPr>
+          <w:rFonts w:hint="eastAsia"/>
+        </w:rPr>
+        <w:t>的</w:t>
+      </w:r>
+      <w:r>
+        <w:rPr>
+          <w:rFonts w:hint="eastAsia"/>
+        </w:rPr>
+        <w:t>GET</w:t>
+      </w:r>
+      <w:r>
+        <w:rPr>
+          <w:rFonts w:hint="eastAsia"/>
+        </w:rPr>
+        <w:t>请求，因此</w:t>
+      </w:r>
+      <w:r>
+        <w:rPr>
+          <w:rFonts w:hint="eastAsia"/>
+        </w:rPr>
+        <w:t>HTTP</w:t>
+      </w:r>
+      <w:r>
+        <w:rPr>
+          <w:rFonts w:hint="eastAsia"/>
+        </w:rPr>
+        <w:t>的</w:t>
+      </w:r>
+      <w:r>
+        <w:rPr>
+          <w:rFonts w:hint="eastAsia"/>
+        </w:rPr>
+        <w:t>GET</w:t>
+      </w:r>
+      <w:r>
+        <w:rPr>
+          <w:rFonts w:hint="eastAsia"/>
+        </w:rPr>
+        <w:t>请求就是我们的研究对象，而</w:t>
+      </w:r>
+      <w:r>
+        <w:rPr>
+          <w:rFonts w:hint="eastAsia"/>
+        </w:rPr>
+        <w:t>HTTP</w:t>
+      </w:r>
+      <w:r>
+        <w:rPr>
+          <w:rFonts w:hint="eastAsia"/>
+        </w:rPr>
+        <w:t>是基于</w:t>
+      </w:r>
+      <w:r>
+        <w:rPr>
+          <w:rFonts w:hint="eastAsia"/>
+        </w:rPr>
+        <w:t>TCP</w:t>
+      </w:r>
+      <w:r>
+        <w:rPr>
+          <w:rFonts w:hint="eastAsia"/>
+        </w:rPr>
+        <w:t>的。所以我们利用</w:t>
+      </w:r>
+      <w:r>
+        <w:rPr>
+          <w:rFonts w:hint="eastAsia"/>
+        </w:rPr>
+        <w:t>libpcap</w:t>
+      </w:r>
+      <w:r>
+        <w:rPr>
+          <w:rFonts w:hint="eastAsia"/>
+        </w:rPr>
+        <w:t>对每个</w:t>
+      </w:r>
+      <w:r>
+        <w:rPr>
+          <w:rFonts w:hint="eastAsia"/>
+        </w:rPr>
+        <w:t>TCP</w:t>
+      </w:r>
+      <w:r>
+        <w:rPr>
+          <w:rFonts w:hint="eastAsia"/>
+        </w:rPr>
+        <w:t>数据包的负载进行检查，如果以</w:t>
+      </w:r>
+      <w:r>
+        <w:rPr>
+          <w:rFonts w:hint="eastAsia"/>
+        </w:rPr>
+        <w:t>GET</w:t>
+      </w:r>
+      <w:r>
+        <w:rPr>
+          <w:rFonts w:hint="eastAsia"/>
+        </w:rPr>
+        <w:t>开头，则说明该</w:t>
+      </w:r>
+      <w:r>
+        <w:rPr>
+          <w:rFonts w:hint="eastAsia"/>
+        </w:rPr>
+        <w:t>TCP</w:t>
+      </w:r>
+      <w:r>
+        <w:rPr>
+          <w:rFonts w:hint="eastAsia"/>
+        </w:rPr>
+        <w:t>数据包实际是</w:t>
+      </w:r>
+      <w:r>
+        <w:rPr>
+          <w:rFonts w:hint="eastAsia"/>
+        </w:rPr>
+        <w:t>HTTP</w:t>
+      </w:r>
+      <w:r>
+        <w:rPr>
+          <w:rFonts w:hint="eastAsia"/>
+        </w:rPr>
+        <w:t>的</w:t>
+      </w:r>
+      <w:r>
+        <w:rPr>
+          <w:rFonts w:hint="eastAsia"/>
+        </w:rPr>
+        <w:t>GET</w:t>
+      </w:r>
+      <w:r>
+        <w:rPr>
+          <w:rFonts w:hint="eastAsia"/>
+        </w:rPr>
+        <w:t>请求。</w:t>
+      </w:r>
+      <w:r>
+        <w:rPr>
+          <w:rFonts w:hint="eastAsia"/>
+        </w:rPr>
+        <w:t>TCP</w:t>
+      </w:r>
+      <w:r>
+        <w:rPr>
+          <w:rFonts w:hint="eastAsia"/>
+        </w:rPr>
+        <w:t>的帧结构如下图所示（图！！！）</w:t>
+      </w:r>
+      <w:r>
+        <w:rPr>
+          <w:rFonts w:hint="eastAsia"/>
+        </w:rPr>
+        <w:t>HTTP</w:t>
+      </w:r>
+      <w:r>
+        <w:rPr>
+          <w:rFonts w:hint="eastAsia"/>
+        </w:rPr>
+        <w:t>的</w:t>
+      </w:r>
+      <w:r>
+        <w:rPr>
+          <w:rFonts w:hint="eastAsia"/>
+        </w:rPr>
+        <w:t>GET</w:t>
+      </w:r>
+      <w:r>
+        <w:rPr>
+          <w:rFonts w:hint="eastAsia"/>
+        </w:rPr>
+        <w:t>内容出于</w:t>
+      </w:r>
+      <w:r>
+        <w:rPr>
+          <w:rFonts w:hint="eastAsia"/>
+        </w:rPr>
+        <w:t>TCP</w:t>
+      </w:r>
+      <w:r>
+        <w:rPr>
+          <w:rFonts w:hint="eastAsia"/>
+        </w:rPr>
+        <w:t>包的负载部分，结构如下（图！！！）。当我们发现一个</w:t>
+      </w:r>
+      <w:r>
+        <w:rPr>
+          <w:rFonts w:hint="eastAsia"/>
+        </w:rPr>
+        <w:t>TCP</w:t>
+      </w:r>
+      <w:r>
+        <w:rPr>
+          <w:rFonts w:hint="eastAsia"/>
+        </w:rPr>
+        <w:t>包的内容是</w:t>
+      </w:r>
+      <w:r>
+        <w:rPr>
+          <w:rFonts w:hint="eastAsia"/>
+        </w:rPr>
+        <w:t>HTTP</w:t>
+      </w:r>
+      <w:r>
+        <w:rPr>
+          <w:rFonts w:hint="eastAsia"/>
+        </w:rPr>
+        <w:t>的</w:t>
+      </w:r>
+      <w:r>
+        <w:rPr>
+          <w:rFonts w:hint="eastAsia"/>
+        </w:rPr>
+        <w:t>GET</w:t>
+      </w:r>
+      <w:r>
+        <w:rPr>
+          <w:rFonts w:hint="eastAsia"/>
+        </w:rPr>
+        <w:t>时，我们利用正则表达式匹配，将</w:t>
+      </w:r>
+      <w:r>
+        <w:rPr>
+          <w:rFonts w:hint="eastAsia"/>
+        </w:rPr>
+        <w:t>GET</w:t>
+      </w:r>
+      <w:r>
+        <w:rPr>
+          <w:rFonts w:hint="eastAsia"/>
+        </w:rPr>
+        <w:t>请求中的</w:t>
+      </w:r>
+      <w:r>
+        <w:rPr>
+          <w:rFonts w:hint="eastAsia"/>
+        </w:rPr>
+        <w:t>GET</w:t>
+      </w:r>
+      <w:r>
+        <w:rPr>
+          <w:rFonts w:hint="eastAsia"/>
+        </w:rPr>
+        <w:t>、</w:t>
+      </w:r>
+      <w:r>
+        <w:rPr>
+          <w:rFonts w:hint="eastAsia"/>
+        </w:rPr>
+        <w:t>Host</w:t>
+      </w:r>
+      <w:r>
+        <w:rPr>
+          <w:rFonts w:hint="eastAsia"/>
+        </w:rPr>
+        <w:t>、</w:t>
+      </w:r>
+      <w:r>
+        <w:rPr>
+          <w:rFonts w:hint="eastAsia"/>
+        </w:rPr>
+        <w:t>User-Agent</w:t>
+      </w:r>
+      <w:r>
+        <w:rPr>
+          <w:rFonts w:hint="eastAsia"/>
+        </w:rPr>
+        <w:t>和</w:t>
+      </w:r>
+      <w:r>
+        <w:rPr>
+          <w:rFonts w:hint="eastAsia"/>
+        </w:rPr>
+        <w:t>Referer</w:t>
+      </w:r>
+      <w:r>
+        <w:rPr>
+          <w:rFonts w:hint="eastAsia"/>
+        </w:rPr>
+        <w:t>四个域提取出来，每个域最多保留</w:t>
+      </w:r>
+      <w:r>
+        <w:rPr>
+          <w:rFonts w:hint="eastAsia"/>
+        </w:rPr>
+        <w:t>256</w:t>
+      </w:r>
+      <w:r>
+        <w:rPr>
+          <w:rFonts w:hint="eastAsia"/>
+        </w:rPr>
+        <w:t>字节，保留在我们的记录结构中。同时，我们还会保留</w:t>
+      </w:r>
+      <w:r>
+        <w:rPr>
+          <w:rFonts w:hint="eastAsia"/>
+        </w:rPr>
+        <w:t>TCP</w:t>
+      </w:r>
+      <w:r>
+        <w:rPr>
+          <w:rFonts w:hint="eastAsia"/>
+        </w:rPr>
+        <w:t>帧中的源</w:t>
+      </w:r>
+      <w:r>
+        <w:rPr>
+          <w:rFonts w:hint="eastAsia"/>
+        </w:rPr>
+        <w:t>IP</w:t>
+      </w:r>
+      <w:r>
+        <w:rPr>
+          <w:rFonts w:hint="eastAsia"/>
+        </w:rPr>
+        <w:t>地址、目的</w:t>
+      </w:r>
+      <w:r>
+        <w:rPr>
+          <w:rFonts w:hint="eastAsia"/>
+        </w:rPr>
+        <w:t>IP</w:t>
+      </w:r>
+      <w:r>
+        <w:rPr>
+          <w:rFonts w:hint="eastAsia"/>
+        </w:rPr>
+        <w:t>地址、源</w:t>
+      </w:r>
+      <w:r>
+        <w:rPr>
+          <w:rFonts w:hint="eastAsia"/>
+        </w:rPr>
+        <w:t>MAC</w:t>
+      </w:r>
+      <w:r>
+        <w:rPr>
+          <w:rFonts w:hint="eastAsia"/>
+        </w:rPr>
+        <w:t>地址和目的</w:t>
+      </w:r>
+      <w:r>
+        <w:rPr>
+          <w:rFonts w:hint="eastAsia"/>
+        </w:rPr>
+        <w:t>MAC</w:t>
+      </w:r>
+      <w:r>
+        <w:rPr>
+          <w:rFonts w:hint="eastAsia"/>
+        </w:rPr>
+        <w:t>地址，并且打上系统的时间戳。整个记录的格式如下所示（图！！！）</w:t>
+      </w:r>
+    </w:p>
+    <w:p/>
+    <w:p>
+      <w:pPr>
+        <w:rPr>
+          <w:rFonts w:hint="eastAsia"/>
+        </w:rPr>
+      </w:pPr>
+      <w:r>
+        <w:rPr>
+          <w:rFonts w:hint="eastAsia"/>
+        </w:rPr>
+        <w:tab/>
+        <w:t>GET</w:t>
+      </w:r>
+      <w:r>
+        <w:rPr>
+          <w:rFonts w:hint="eastAsia"/>
+        </w:rPr>
+        <w:t>域是请求资源的地址，不包括域名。</w:t>
+      </w:r>
+      <w:r>
+        <w:rPr>
+          <w:rFonts w:hint="eastAsia"/>
+        </w:rPr>
+        <w:t>Host</w:t>
+      </w:r>
+      <w:r>
+        <w:rPr>
+          <w:rFonts w:hint="eastAsia"/>
+        </w:rPr>
+        <w:t>域为</w:t>
+      </w:r>
+      <w:r>
+        <w:rPr>
+          <w:rFonts w:hint="eastAsia"/>
+        </w:rPr>
+        <w:t>GET</w:t>
+      </w:r>
+      <w:r>
+        <w:rPr>
+          <w:rFonts w:hint="eastAsia"/>
+        </w:rPr>
+        <w:t>请求资源的主机名称。</w:t>
+      </w:r>
+      <w:r>
+        <w:rPr>
+          <w:rFonts w:hint="eastAsia"/>
+        </w:rPr>
+        <w:t>User-Agent</w:t>
+      </w:r>
+      <w:r>
+        <w:rPr>
+          <w:rFonts w:hint="eastAsia"/>
+        </w:rPr>
+        <w:t>代表</w:t>
+      </w:r>
+      <w:r>
+        <w:rPr>
+          <w:rFonts w:hint="eastAsia"/>
+        </w:rPr>
+        <w:t>GET</w:t>
+      </w:r>
+      <w:r>
+        <w:rPr>
+          <w:rFonts w:hint="eastAsia"/>
+        </w:rPr>
+        <w:t>请求的发出者。</w:t>
+      </w:r>
+      <w:r>
+        <w:rPr>
+          <w:rFonts w:hint="eastAsia"/>
+        </w:rPr>
+        <w:t>Referer</w:t>
+      </w:r>
+      <w:r>
+        <w:rPr>
+          <w:rFonts w:hint="eastAsia"/>
+        </w:rPr>
+        <w:t>表示当前</w:t>
+      </w:r>
+      <w:r>
+        <w:rPr>
+          <w:rFonts w:hint="eastAsia"/>
+        </w:rPr>
+        <w:t>GET</w:t>
+      </w:r>
+      <w:r>
+        <w:rPr>
+          <w:rFonts w:hint="eastAsia"/>
+        </w:rPr>
+        <w:t>请求的来源地址。</w:t>
+      </w:r>
+    </w:p>
+    <w:p/>
+    <w:p>
+      <w:pPr>
+        <w:rPr>
+          <w:rFonts w:hint="eastAsia"/>
+        </w:rPr>
+      </w:pPr>
+      <w:r>
+        <w:rPr>
+          <w:rFonts w:hint="eastAsia"/>
+        </w:rPr>
+        <w:t>3.2.2Wi-Fi</w:t>
+      </w:r>
+      <w:r>
+        <w:rPr>
+          <w:rFonts w:hint="eastAsia"/>
+        </w:rPr>
+        <w:t>网络参数的抓取</w:t>
+      </w:r>
+    </w:p>
+    <w:p>
+      <w:r>
+        <w:tab/>
+        <w:t>xxxx</w:t>
+      </w:r>
+    </w:p>
+    <w:p/>
+    <w:p>
+      <w:pPr>
+        <w:rPr>
+          <w:rFonts w:hint="eastAsia"/>
+        </w:rPr>
+      </w:pPr>
+      <w:r>
+        <w:rPr>
+          <w:rFonts w:hint="eastAsia"/>
+        </w:rPr>
+        <w:t>3.2.3</w:t>
+      </w:r>
+      <w:r>
+        <w:rPr>
+          <w:rFonts w:hint="eastAsia"/>
+        </w:rPr>
+        <w:t>网站请求链的重建</w:t>
+      </w:r>
+    </w:p>
+    <w:p>
+      <w:pPr>
+        <w:rPr>
+          <w:rFonts w:hint="eastAsia"/>
+        </w:rPr>
+      </w:pPr>
+      <w:r>
+        <w:rPr>
+          <w:rFonts w:hint="eastAsia"/>
+        </w:rPr>
+        <w:tab/>
+      </w:r>
+      <w:r>
+        <w:rPr>
+          <w:rFonts w:hint="eastAsia"/>
+        </w:rPr>
+        <w:t>为了分析用户访问网站的用户体验，我们需要解决如下几个问题。首先，在路由器上抓取的数据是包级别的，而用户体验访问的会话是宏观的，需要从包级别的数据中重建出宏观的用户对网站的访问。其次，一个路由器上可能同时连接了多个设备，我们需要对每个设备进行区分才能准确匹配相应的网络参数。最后，即使一个路由器上只连接了一个设备，用户可能使用不同浏览器访问网络，或者用户电脑上其他</w:t>
+      </w:r>
+      <w:r>
+        <w:rPr>
+          <w:rFonts w:hint="eastAsia"/>
+        </w:rPr>
+        <w:t>Web</w:t>
+      </w:r>
+      <w:r>
+        <w:rPr>
+          <w:rFonts w:hint="eastAsia"/>
+        </w:rPr>
+        <w:t>应用发出的请求也会对分析造成影响。这里，我们提出一个算法从包级别的数据恢复单一用户单一浏览器发出的请求过程。</w:t>
+      </w:r>
+    </w:p>
+    <w:p/>
+    <w:p>
+      <w:r>
+        <w:t>func reconstruct_visit_record(lines)</w:t>
+      </w:r>
+    </w:p>
+    <w:p>
+      <w:r>
+        <w:tab/>
+        <w:t>for line in lines:</w:t>
+      </w:r>
+    </w:p>
+    <w:p>
+      <w:r>
+        <w:tab/>
+      </w:r>
+      <w:r>
+        <w:tab/>
+        <w:t>if User_Agent is not valid:</w:t>
+      </w:r>
+    </w:p>
+    <w:p>
+      <w:r>
+        <w:tab/>
+      </w:r>
+      <w:r>
+        <w:tab/>
+      </w:r>
+      <w:r>
+        <w:tab/>
+        <w:t>continue</w:t>
+      </w:r>
+    </w:p>
+    <w:p>
+      <w:r>
+        <w:tab/>
+      </w:r>
+      <w:r>
+        <w:tab/>
+        <w:t>if Referer field is empty:</w:t>
+      </w:r>
+    </w:p>
+    <w:p>
+      <w:r>
+        <w:tab/>
+      </w:r>
+      <w:r>
+        <w:tab/>
+      </w:r>
+      <w:r>
+        <w:tab/>
+        <w:t>session = Session()</w:t>
+      </w:r>
+    </w:p>
+    <w:p>
+      <w:r>
+        <w:tab/>
+      </w:r>
+      <w:r>
+        <w:tab/>
+      </w:r>
+      <w:r>
+        <w:tab/>
+        <w:t>new_ref = Host + GET</w:t>
+      </w:r>
+    </w:p>
+    <w:p>
+      <w:r>
+        <w:tab/>
+      </w:r>
+      <w:r>
+        <w:tab/>
+      </w:r>
+      <w:r>
+        <w:tab/>
+        <w:t>session.MAC = MAC</w:t>
+      </w:r>
+    </w:p>
+    <w:p>
+      <w:r>
+        <w:tab/>
+      </w:r>
+      <w:r>
+        <w:tab/>
+      </w:r>
+      <w:r>
+        <w:tab/>
+        <w:t>session.url_list.append(new_ref)</w:t>
+      </w:r>
+    </w:p>
+    <w:p>
+      <w:r>
+        <w:tab/>
+      </w:r>
+      <w:r>
+        <w:tab/>
+      </w:r>
+      <w:r>
+        <w:tab/>
+        <w:t>session.timestamp_list.append(timestamp)</w:t>
+      </w:r>
+    </w:p>
+    <w:p>
+      <w:r>
+        <w:tab/>
+      </w:r>
+      <w:r>
+        <w:tab/>
+      </w:r>
+      <w:r>
+        <w:tab/>
+        <w:t>session_list.append(session)</w:t>
+      </w:r>
+    </w:p>
+    <w:p>
+      <w:r>
+        <w:lastRenderedPageBreak/>
+        <w:tab/>
+      </w:r>
+      <w:r>
+        <w:tab/>
+      </w:r>
+      <w:r>
+        <w:tab/>
+        <w:t>record_dict[MAC][User_Agent][new_ref] = session</w:t>
+      </w:r>
+    </w:p>
+    <w:p>
+      <w:r>
+        <w:tab/>
+      </w:r>
+      <w:r>
+        <w:tab/>
+        <w:t>else:</w:t>
+      </w:r>
+    </w:p>
+    <w:p>
+      <w:r>
+        <w:tab/>
+      </w:r>
+      <w:r>
+        <w:tab/>
+      </w:r>
+      <w:r>
+        <w:tab/>
+        <w:t>ref = Referer[7:]</w:t>
+      </w:r>
+    </w:p>
+    <w:p>
+      <w:r>
+        <w:tab/>
+      </w:r>
+      <w:r>
+        <w:tab/>
+      </w:r>
+      <w:r>
+        <w:tab/>
+        <w:t>if ref not in record_dict[MAC][User_Agent]:</w:t>
+      </w:r>
+    </w:p>
+    <w:p>
+      <w:r>
+        <w:tab/>
+      </w:r>
+      <w:r>
+        <w:tab/>
+      </w:r>
+      <w:r>
+        <w:tab/>
+      </w:r>
+      <w:r>
+        <w:tab/>
+        <w:t>continue</w:t>
+      </w:r>
+    </w:p>
+    <w:p>
+      <w:r>
+        <w:tab/>
+      </w:r>
+      <w:r>
+        <w:tab/>
+      </w:r>
+      <w:r>
+        <w:tab/>
+        <w:t>session = record_dict[MAC][User_Agent][ref]</w:t>
+      </w:r>
+    </w:p>
+    <w:p>
+      <w:r>
+        <w:tab/>
+      </w:r>
+      <w:r>
+        <w:tab/>
+      </w:r>
+      <w:r>
+        <w:tab/>
+        <w:t>new_ref = Host + GET</w:t>
+      </w:r>
+    </w:p>
+    <w:p>
+      <w:r>
+        <w:tab/>
+      </w:r>
+      <w:r>
+        <w:tab/>
+      </w:r>
+      <w:r>
+        <w:tab/>
+        <w:t>session.url_list.append(new_ref)</w:t>
+      </w:r>
+    </w:p>
+    <w:p>
+      <w:r>
+        <w:tab/>
+      </w:r>
+      <w:r>
+        <w:tab/>
+      </w:r>
+      <w:r>
+        <w:tab/>
+        <w:t>session.timestamp_list.append(timestamp)</w:t>
+      </w:r>
+    </w:p>
+    <w:p>
+      <w:r>
+        <w:tab/>
+      </w:r>
+      <w:r>
+        <w:tab/>
+      </w:r>
+      <w:r>
+        <w:tab/>
+        <w:t>record_dict[MAC][User_Agent][new_ref] = session</w:t>
+      </w:r>
+    </w:p>
+    <w:p/>
+    <w:p>
+      <w:pPr>
+        <w:rPr>
+          <w:rFonts w:hint="eastAsia"/>
+        </w:rPr>
+      </w:pPr>
+      <w:r>
+        <w:rPr>
+          <w:rFonts w:hint="eastAsia"/>
+        </w:rPr>
+        <w:tab/>
+      </w:r>
+      <w:r>
+        <w:rPr>
+          <w:rFonts w:hint="eastAsia"/>
+        </w:rPr>
+        <w:t>该算法的核心是依赖于</w:t>
+      </w:r>
+      <w:r>
+        <w:rPr>
+          <w:rFonts w:hint="eastAsia"/>
+        </w:rPr>
+        <w:t>GET</w:t>
+      </w:r>
+      <w:r>
+        <w:rPr>
+          <w:rFonts w:hint="eastAsia"/>
+        </w:rPr>
+        <w:t>的</w:t>
+      </w:r>
+      <w:r>
+        <w:rPr>
+          <w:rFonts w:hint="eastAsia"/>
+        </w:rPr>
+        <w:t>Referer</w:t>
+      </w:r>
+      <w:r>
+        <w:rPr>
+          <w:rFonts w:hint="eastAsia"/>
+        </w:rPr>
+        <w:t>域。如前所述，</w:t>
+      </w:r>
+      <w:r>
+        <w:rPr>
+          <w:rFonts w:hint="eastAsia"/>
+        </w:rPr>
+        <w:t>Referer</w:t>
+      </w:r>
+      <w:r>
+        <w:rPr>
+          <w:rFonts w:hint="eastAsia"/>
+        </w:rPr>
+        <w:t>标记着该请求的来源地址。用户在网站</w:t>
+      </w:r>
+      <w:r>
+        <w:rPr>
+          <w:rFonts w:hint="eastAsia"/>
+        </w:rPr>
+        <w:t>A</w:t>
+      </w:r>
+      <w:r>
+        <w:rPr>
+          <w:rFonts w:hint="eastAsia"/>
+        </w:rPr>
+        <w:t>中手动点击打开超链接发出的请求或者浏览器对网页嵌入对象的请求的</w:t>
+      </w:r>
+      <w:r>
+        <w:rPr>
+          <w:rFonts w:hint="eastAsia"/>
+        </w:rPr>
+        <w:t>Referer</w:t>
+      </w:r>
+      <w:r>
+        <w:rPr>
+          <w:rFonts w:hint="eastAsia"/>
+        </w:rPr>
+        <w:t>域都为网站</w:t>
+      </w:r>
+      <w:r>
+        <w:rPr>
+          <w:rFonts w:hint="eastAsia"/>
+        </w:rPr>
+        <w:t>A</w:t>
+      </w:r>
+      <w:r>
+        <w:rPr>
+          <w:rFonts w:hint="eastAsia"/>
+        </w:rPr>
+        <w:t>。利用</w:t>
+      </w:r>
+      <w:r>
+        <w:rPr>
+          <w:rFonts w:hint="eastAsia"/>
+        </w:rPr>
+        <w:t>Referer</w:t>
+      </w:r>
+      <w:r>
+        <w:rPr>
+          <w:rFonts w:hint="eastAsia"/>
+        </w:rPr>
+        <w:t>，我们就可以将单个的</w:t>
+      </w:r>
+      <w:r>
+        <w:rPr>
+          <w:rFonts w:hint="eastAsia"/>
+        </w:rPr>
+        <w:t>GET</w:t>
+      </w:r>
+      <w:r>
+        <w:rPr>
+          <w:rFonts w:hint="eastAsia"/>
+        </w:rPr>
+        <w:t>请求恢复成一个下载链。然而，由于我们需要达到单个用户单个浏览器的精度，还需要做一些额外的处理。该算法的核心数据结构是一个三级索引的字典，关键字分别为请求源</w:t>
+      </w:r>
+      <w:r>
+        <w:rPr>
+          <w:rFonts w:hint="eastAsia"/>
+        </w:rPr>
+        <w:t>MAC</w:t>
+      </w:r>
+      <w:r>
+        <w:rPr>
+          <w:rFonts w:hint="eastAsia"/>
+        </w:rPr>
+        <w:t>地址、</w:t>
+      </w:r>
+      <w:r>
+        <w:rPr>
+          <w:rFonts w:hint="eastAsia"/>
+        </w:rPr>
+        <w:t>User_Agent</w:t>
+      </w:r>
+      <w:r>
+        <w:rPr>
+          <w:rFonts w:hint="eastAsia"/>
+        </w:rPr>
+        <w:t>和</w:t>
+      </w:r>
+      <w:r>
+        <w:rPr>
+          <w:rFonts w:hint="eastAsia"/>
+        </w:rPr>
+        <w:t>Referer</w:t>
+      </w:r>
+      <w:r>
+        <w:rPr>
+          <w:rFonts w:hint="eastAsia"/>
+        </w:rPr>
+        <w:t>地址，取得的值是一个用户访问会话。利用</w:t>
+      </w:r>
+      <w:r>
+        <w:rPr>
+          <w:rFonts w:hint="eastAsia"/>
+        </w:rPr>
+        <w:t>TCP</w:t>
+      </w:r>
+      <w:r>
+        <w:rPr>
+          <w:rFonts w:hint="eastAsia"/>
+        </w:rPr>
+        <w:t>包中的源</w:t>
+      </w:r>
+      <w:r>
+        <w:rPr>
+          <w:rFonts w:hint="eastAsia"/>
+        </w:rPr>
+        <w:t>MAC</w:t>
+      </w:r>
+      <w:r>
+        <w:rPr>
+          <w:rFonts w:hint="eastAsia"/>
+        </w:rPr>
+        <w:t>地址可以对连接在路由器上的设备进行区分。在保证记录来自于同一个设备后，</w:t>
+      </w:r>
+      <w:r>
+        <w:rPr>
+          <w:rFonts w:hint="eastAsia"/>
+        </w:rPr>
+        <w:t>User_Agent</w:t>
+      </w:r>
+      <w:r>
+        <w:rPr>
+          <w:rFonts w:hint="eastAsia"/>
+        </w:rPr>
+        <w:t>可以保证请求从同一个浏览器发出，避免不同浏览器访问同一网站造成的混淆。最后</w:t>
+      </w:r>
+      <w:r>
+        <w:rPr>
+          <w:rFonts w:hint="eastAsia"/>
+        </w:rPr>
+        <w:t>Referer</w:t>
+      </w:r>
+      <w:r>
+        <w:rPr>
+          <w:rFonts w:hint="eastAsia"/>
+        </w:rPr>
+        <w:t>保证这些请求属于同一个会话。算法逐行读取包级别的</w:t>
+      </w:r>
+      <w:r>
+        <w:rPr>
+          <w:rFonts w:hint="eastAsia"/>
+        </w:rPr>
+        <w:t>GET</w:t>
+      </w:r>
+      <w:r>
+        <w:rPr>
+          <w:rFonts w:hint="eastAsia"/>
+        </w:rPr>
+        <w:t>请求记录。首先针对</w:t>
+      </w:r>
+      <w:r>
+        <w:rPr>
+          <w:rFonts w:hint="eastAsia"/>
+        </w:rPr>
+        <w:t>User_Agent</w:t>
+      </w:r>
+      <w:r>
+        <w:rPr>
+          <w:rFonts w:hint="eastAsia"/>
+        </w:rPr>
+        <w:t>进行判断，如果请求发出者不是浏览器，那么我们就忽略该条记录。然后根据</w:t>
+      </w:r>
+      <w:r>
+        <w:rPr>
+          <w:rFonts w:hint="eastAsia"/>
+        </w:rPr>
+        <w:t>Referer</w:t>
+      </w:r>
+      <w:r>
+        <w:rPr>
+          <w:rFonts w:hint="eastAsia"/>
+        </w:rPr>
+        <w:t>域进行判断，如果</w:t>
+      </w:r>
+      <w:r>
+        <w:rPr>
+          <w:rFonts w:hint="eastAsia"/>
+        </w:rPr>
+        <w:t>Referer</w:t>
+      </w:r>
+      <w:r>
+        <w:rPr>
+          <w:rFonts w:hint="eastAsia"/>
+        </w:rPr>
+        <w:t>域为空，说明该请求将开始一个新的会话。我们创建一个新的会话类，把当前的记录写入会话类中。对于每一个会话，我们都需要知道哪些请求可能从它发出的，即</w:t>
+      </w:r>
+      <w:r>
+        <w:rPr>
+          <w:rFonts w:hint="eastAsia"/>
+        </w:rPr>
+        <w:t>Referer</w:t>
+      </w:r>
+      <w:r>
+        <w:rPr>
+          <w:rFonts w:hint="eastAsia"/>
+        </w:rPr>
+        <w:t>中的哪些地址属于这个会话。对于当前的新会话，我们把它的</w:t>
+      </w:r>
+      <w:r>
+        <w:rPr>
+          <w:rFonts w:hint="eastAsia"/>
+        </w:rPr>
+        <w:t>Host</w:t>
+      </w:r>
+      <w:r>
+        <w:rPr>
+          <w:rFonts w:hint="eastAsia"/>
+        </w:rPr>
+        <w:t>和</w:t>
+      </w:r>
+      <w:r>
+        <w:rPr>
+          <w:rFonts w:hint="eastAsia"/>
+        </w:rPr>
+        <w:t>GET</w:t>
+      </w:r>
+      <w:r>
+        <w:rPr>
+          <w:rFonts w:hint="eastAsia"/>
+        </w:rPr>
+        <w:t>两个域的字符串拼接起来，即得到该请求的完整地址。将完整地址结合</w:t>
+      </w:r>
+      <w:r>
+        <w:rPr>
+          <w:rFonts w:hint="eastAsia"/>
+        </w:rPr>
+        <w:t>TCP</w:t>
+      </w:r>
+      <w:r>
+        <w:rPr>
+          <w:rFonts w:hint="eastAsia"/>
+        </w:rPr>
+        <w:t>的源</w:t>
+      </w:r>
+      <w:r>
+        <w:rPr>
+          <w:rFonts w:hint="eastAsia"/>
+        </w:rPr>
+        <w:t>MAC</w:t>
+      </w:r>
+      <w:r>
+        <w:rPr>
+          <w:rFonts w:hint="eastAsia"/>
+        </w:rPr>
+        <w:t>地址和</w:t>
+      </w:r>
+      <w:r>
+        <w:rPr>
+          <w:rFonts w:hint="eastAsia"/>
+        </w:rPr>
+        <w:t>GET</w:t>
+      </w:r>
+      <w:r>
+        <w:rPr>
+          <w:rFonts w:hint="eastAsia"/>
+        </w:rPr>
+        <w:t>的</w:t>
+      </w:r>
+      <w:r>
+        <w:rPr>
+          <w:rFonts w:hint="eastAsia"/>
+        </w:rPr>
+        <w:t>User_Agent</w:t>
+      </w:r>
+      <w:r>
+        <w:rPr>
+          <w:rFonts w:hint="eastAsia"/>
+        </w:rPr>
+        <w:t>三者作为关键字加入字典，则从当前网站发出的请求可以利用字典找到对应的会话。如果</w:t>
+      </w:r>
+      <w:r>
+        <w:rPr>
+          <w:rFonts w:hint="eastAsia"/>
+        </w:rPr>
+        <w:t>Referer</w:t>
+      </w:r>
+      <w:r>
+        <w:rPr>
+          <w:rFonts w:hint="eastAsia"/>
+        </w:rPr>
+        <w:t>不为空，则使用上述三个关键字在字典中寻找。如果找到会话，则把最新的请求的完整地址加入会话的下载记录中，并且指向目标会话。如果没有找到，原因可能是路由器没有完整记录所有的数据包，丢失了创建改会话的数据包，那么对于该种记录，我们不予考虑。</w:t>
+      </w:r>
+    </w:p>
+    <w:p/>
+    <w:p>
+      <w:pPr>
+        <w:rPr>
+          <w:rFonts w:hint="eastAsia"/>
+        </w:rPr>
+      </w:pPr>
+      <w:r>
+        <w:rPr>
+          <w:rFonts w:hint="eastAsia"/>
+        </w:rPr>
+        <w:tab/>
+      </w:r>
+      <w:r>
+        <w:rPr>
+          <w:rFonts w:hint="eastAsia"/>
+        </w:rPr>
+        <w:t>在将所有请求按会话归类存储在字典之后，程序会根据会话为单位遍历记录，按时间顺序输出一个会话的所有请求。输出格式如下（小表格，说明每个域的内容）</w:t>
+      </w:r>
+      <w:r>
+        <w:rPr>
+          <w:rFonts w:hint="eastAsia"/>
+        </w:rPr>
+        <w:t>timestamp</w:t>
+      </w:r>
+      <w:r>
+        <w:rPr>
+          <w:rFonts w:hint="eastAsia"/>
+        </w:rPr>
+        <w:t>，</w:t>
+      </w:r>
+      <w:r>
+        <w:rPr>
+          <w:rFonts w:hint="eastAsia"/>
+        </w:rPr>
+        <w:t>url</w:t>
+      </w:r>
+      <w:r>
+        <w:rPr>
+          <w:rFonts w:hint="eastAsia"/>
+        </w:rPr>
+        <w:t>。</w:t>
+      </w:r>
+    </w:p>
+    <w:p>
+      <w:pPr>
+        <w:rPr>
+          <w:rFonts w:hint="eastAsia"/>
+        </w:rPr>
+      </w:pPr>
+      <w:r>
+        <w:rPr>
+          <w:rFonts w:hint="eastAsia"/>
+        </w:rPr>
+        <w:tab/>
+      </w:r>
+      <w:r>
+        <w:rPr>
+          <w:rFonts w:hint="eastAsia"/>
+        </w:rPr>
+        <w:t>时间戳是路由器收到该请求数据包时记录的时间，</w:t>
+      </w:r>
+      <w:r>
+        <w:rPr>
+          <w:rFonts w:hint="eastAsia"/>
+        </w:rPr>
+        <w:t>URL</w:t>
+      </w:r>
+      <w:r>
+        <w:rPr>
+          <w:rFonts w:hint="eastAsia"/>
+        </w:rPr>
+        <w:t>是该请求的资源地址。对于重建后的请求链使用在第二章中提到的方法进行分析即可得到用户的访问会话长度记录，我们以如下格式记录</w:t>
+      </w:r>
+      <w:r>
+        <w:rPr>
+          <w:rFonts w:hint="eastAsia"/>
+        </w:rPr>
+        <w:t>session length</w:t>
+      </w:r>
+      <w:r>
+        <w:rPr>
+          <w:rFonts w:hint="eastAsia"/>
+        </w:rPr>
+        <w:t>，</w:t>
+      </w:r>
+      <w:r>
+        <w:rPr>
+          <w:rFonts w:hint="eastAsia"/>
+        </w:rPr>
+        <w:t>time</w:t>
+      </w:r>
+      <w:r>
+        <w:rPr>
+          <w:rFonts w:hint="eastAsia"/>
+        </w:rPr>
+        <w:t>，</w:t>
+      </w:r>
+      <w:r>
+        <w:rPr>
+          <w:rFonts w:hint="eastAsia"/>
+        </w:rPr>
+        <w:t>site</w:t>
+      </w:r>
+      <w:r>
+        <w:rPr>
+          <w:rFonts w:hint="eastAsia"/>
+        </w:rPr>
+        <w:t>，</w:t>
+      </w:r>
+      <w:r>
+        <w:rPr>
+          <w:rFonts w:hint="eastAsia"/>
+        </w:rPr>
+        <w:t>request length</w:t>
+      </w:r>
+      <w:r>
+        <w:rPr>
+          <w:rFonts w:hint="eastAsia"/>
+        </w:rPr>
+        <w:t>，</w:t>
+      </w:r>
+      <w:r>
+        <w:rPr>
+          <w:rFonts w:hint="eastAsia"/>
+        </w:rPr>
+        <w:t>device MAC</w:t>
+      </w:r>
+      <w:r>
+        <w:rPr>
+          <w:rFonts w:hint="eastAsia"/>
+        </w:rPr>
+        <w:t>，</w:t>
+      </w:r>
+      <w:r>
+        <w:rPr>
+          <w:rFonts w:hint="eastAsia"/>
+        </w:rPr>
+        <w:t>AP MAC</w:t>
+      </w:r>
+      <w:r>
+        <w:rPr>
+          <w:rFonts w:hint="eastAsia"/>
+        </w:rPr>
+        <w:t>。</w:t>
+      </w:r>
+      <w:r>
+        <w:rPr>
+          <w:rFonts w:hint="eastAsia"/>
+        </w:rPr>
+        <w:t>Session length</w:t>
+      </w:r>
+      <w:r>
+        <w:rPr>
+          <w:rFonts w:hint="eastAsia"/>
+        </w:rPr>
+        <w:t>表示用户访问网站的会话长度。</w:t>
+      </w:r>
+      <w:r>
+        <w:rPr>
+          <w:rFonts w:hint="eastAsia"/>
+        </w:rPr>
+        <w:t>time</w:t>
+      </w:r>
+      <w:r>
+        <w:rPr>
+          <w:rFonts w:hint="eastAsia"/>
+        </w:rPr>
+        <w:t>里面包含这个会话的起止时间戳，单位为秒。</w:t>
+      </w:r>
+      <w:r>
+        <w:rPr>
+          <w:rFonts w:hint="eastAsia"/>
+        </w:rPr>
+        <w:t>site</w:t>
+      </w:r>
+      <w:r>
+        <w:rPr>
+          <w:rFonts w:hint="eastAsia"/>
+        </w:rPr>
+        <w:t>表示该会话初始访问的网站。</w:t>
+      </w:r>
+      <w:r>
+        <w:rPr>
+          <w:rFonts w:hint="eastAsia"/>
+        </w:rPr>
+        <w:t>request length</w:t>
+      </w:r>
+      <w:r>
+        <w:rPr>
+          <w:rFonts w:hint="eastAsia"/>
+        </w:rPr>
+        <w:t>表示用户恢复该会话的原始记录中包含的请求个数。</w:t>
+      </w:r>
+      <w:r>
+        <w:rPr>
+          <w:rFonts w:hint="eastAsia"/>
+        </w:rPr>
+        <w:t>Device MAC</w:t>
+      </w:r>
+      <w:r>
+        <w:rPr>
+          <w:rFonts w:hint="eastAsia"/>
+        </w:rPr>
+        <w:t>是用户设备的</w:t>
+      </w:r>
+      <w:r>
+        <w:rPr>
+          <w:rFonts w:hint="eastAsia"/>
+        </w:rPr>
+        <w:t>MAC</w:t>
+      </w:r>
+      <w:r>
+        <w:rPr>
+          <w:rFonts w:hint="eastAsia"/>
+        </w:rPr>
+        <w:t>地址。</w:t>
+      </w:r>
+      <w:r>
+        <w:rPr>
+          <w:rFonts w:hint="eastAsia"/>
+        </w:rPr>
+        <w:t>AP MAC</w:t>
+      </w:r>
+      <w:r>
+        <w:rPr>
+          <w:rFonts w:hint="eastAsia"/>
+        </w:rPr>
+        <w:t>是用户连接的路由器的</w:t>
+      </w:r>
+      <w:r>
+        <w:rPr>
+          <w:rFonts w:hint="eastAsia"/>
+        </w:rPr>
+        <w:t>MAC</w:t>
+      </w:r>
+      <w:r>
+        <w:rPr>
+          <w:rFonts w:hint="eastAsia"/>
+        </w:rPr>
+        <w:t>地址。</w:t>
+      </w:r>
+    </w:p>
+    <w:p/>
+    <w:p>
+      <w:pPr>
+        <w:rPr>
+          <w:rFonts w:hint="eastAsia"/>
+        </w:rPr>
+      </w:pPr>
+      <w:r>
+        <w:rPr>
+          <w:rFonts w:hint="eastAsia"/>
+        </w:rPr>
+        <w:t>3.2.4</w:t>
+      </w:r>
+      <w:r>
+        <w:rPr>
+          <w:rFonts w:hint="eastAsia"/>
+        </w:rPr>
+        <w:t>数据的匹配</w:t>
+      </w:r>
+    </w:p>
+    <w:p>
+      <w:pPr>
+        <w:rPr>
+          <w:rFonts w:hint="eastAsia"/>
+        </w:rPr>
+      </w:pPr>
+      <w:r>
+        <w:rPr>
+          <w:rFonts w:hint="eastAsia"/>
+        </w:rPr>
+        <w:tab/>
+      </w:r>
+      <w:r>
+        <w:rPr>
+          <w:rFonts w:hint="eastAsia"/>
+        </w:rPr>
+        <w:t>在恢复用户的访问会话之后，需要把用户访问过程与该过程发生时的</w:t>
+      </w:r>
+      <w:r>
+        <w:rPr>
+          <w:rFonts w:hint="eastAsia"/>
+        </w:rPr>
+        <w:t>Wi-Fi</w:t>
+      </w:r>
+      <w:r>
+        <w:rPr>
+          <w:rFonts w:hint="eastAsia"/>
+        </w:rPr>
+        <w:t>参数匹配起来，从而分析两者之间的关系。用户请求的时间戳来自于路由器抓取到</w:t>
+      </w:r>
+      <w:r>
+        <w:rPr>
+          <w:rFonts w:hint="eastAsia"/>
+        </w:rPr>
+        <w:t>GET</w:t>
+      </w:r>
+      <w:r>
+        <w:rPr>
+          <w:rFonts w:hint="eastAsia"/>
+        </w:rPr>
+        <w:t>数据包时记录下的系统时间，而</w:t>
+      </w:r>
+      <w:r>
+        <w:rPr>
+          <w:rFonts w:hint="eastAsia"/>
+        </w:rPr>
+        <w:t>Wi-Fi</w:t>
+      </w:r>
+      <w:r>
+        <w:rPr>
+          <w:rFonts w:hint="eastAsia"/>
+        </w:rPr>
+        <w:t>参数则是固定地每</w:t>
+      </w:r>
+      <w:r>
+        <w:rPr>
+          <w:rFonts w:hint="eastAsia"/>
+        </w:rPr>
+        <w:t>10</w:t>
+      </w:r>
+      <w:r>
+        <w:rPr>
+          <w:rFonts w:hint="eastAsia"/>
+        </w:rPr>
+        <w:t>秒采集一次，两者不是精确匹配的。因此，我们决定对每次用户访问会话寻找能够覆盖它的</w:t>
+      </w:r>
+      <w:r>
+        <w:rPr>
+          <w:rFonts w:hint="eastAsia"/>
+        </w:rPr>
+        <w:t>Wi-Fi</w:t>
+      </w:r>
+      <w:r>
+        <w:rPr>
+          <w:rFonts w:hint="eastAsia"/>
+        </w:rPr>
+        <w:t>参数记录区间作为近似。用户会话的长</w:t>
+      </w:r>
+      <w:r>
+        <w:rPr>
+          <w:rFonts w:hint="eastAsia"/>
+        </w:rPr>
+        <w:lastRenderedPageBreak/>
+        <w:t>度记录如</w:t>
+      </w:r>
+      <w:r>
+        <w:rPr>
+          <w:rFonts w:hint="eastAsia"/>
+        </w:rPr>
+        <w:t>3.2.3</w:t>
+      </w:r>
+      <w:r>
+        <w:rPr>
+          <w:rFonts w:hint="eastAsia"/>
+        </w:rPr>
+        <w:t>所示。对应的</w:t>
+      </w:r>
+      <w:r>
+        <w:rPr>
+          <w:rFonts w:hint="eastAsia"/>
+        </w:rPr>
+        <w:t>Wi-Fi</w:t>
+      </w:r>
+      <w:r>
+        <w:rPr>
+          <w:rFonts w:hint="eastAsia"/>
+        </w:rPr>
+        <w:t>记录分为两类，一类是路由器工作信道的数据，另一类是路由器与客户端设备时间的数据。前者的记录格式如下：</w:t>
+      </w:r>
+      <w:r>
+        <w:rPr>
+          <w:rFonts w:hint="eastAsia"/>
+        </w:rPr>
+        <w:t>Timestamp, Active, Busy, Receive Time, Transmit Time</w:t>
+      </w:r>
+      <w:r>
+        <w:rPr>
+          <w:rFonts w:hint="eastAsia"/>
+        </w:rPr>
+        <w:t>。</w:t>
+      </w:r>
+      <w:r>
+        <w:rPr>
+          <w:rFonts w:hint="eastAsia"/>
+        </w:rPr>
+        <w:t>Timestamp</w:t>
+      </w:r>
+      <w:r>
+        <w:rPr>
+          <w:rFonts w:hint="eastAsia"/>
+        </w:rPr>
+        <w:t>是记录该组数据的时间戳。</w:t>
+      </w:r>
+      <w:r>
+        <w:rPr>
+          <w:rFonts w:hint="eastAsia"/>
+        </w:rPr>
+        <w:t>Active</w:t>
+      </w:r>
+      <w:r>
+        <w:rPr>
+          <w:rFonts w:hint="eastAsia"/>
+        </w:rPr>
+        <w:t>是路由器从开机启动开始累计的时间。</w:t>
+      </w:r>
+      <w:r>
+        <w:rPr>
+          <w:rFonts w:hint="eastAsia"/>
+        </w:rPr>
+        <w:t>Busy</w:t>
+      </w:r>
+      <w:r>
+        <w:rPr>
+          <w:rFonts w:hint="eastAsia"/>
+        </w:rPr>
+        <w:t>是路由器从开机启动开始累计的繁忙时间，包括传输数据、接收数据以及等待其他造成干扰的路由器传输数据。</w:t>
+      </w:r>
+      <w:r>
+        <w:rPr>
+          <w:rFonts w:hint="eastAsia"/>
+        </w:rPr>
+        <w:t>Receive Time</w:t>
+      </w:r>
+      <w:r>
+        <w:rPr>
+          <w:rFonts w:hint="eastAsia"/>
+        </w:rPr>
+        <w:t>是路由器自启动之后累计接收各客户端数据的时间。</w:t>
+      </w:r>
+      <w:r>
+        <w:rPr>
+          <w:rFonts w:hint="eastAsia"/>
+        </w:rPr>
+        <w:t>Transmit Time</w:t>
+      </w:r>
+      <w:r>
+        <w:rPr>
+          <w:rFonts w:hint="eastAsia"/>
+        </w:rPr>
+        <w:t>是路由器自启动之后累计向客户端传输数据的时间。后者的记录格式如下：</w:t>
+      </w:r>
+      <w:r>
+        <w:rPr>
+          <w:rFonts w:hint="eastAsia"/>
+        </w:rPr>
+        <w:t>Timestamp</w:t>
+      </w:r>
+      <w:r>
+        <w:rPr>
+          <w:rFonts w:hint="eastAsia"/>
+        </w:rPr>
+        <w:t>，</w:t>
+      </w:r>
+      <w:r>
+        <w:rPr>
+          <w:rFonts w:hint="eastAsia"/>
+        </w:rPr>
+        <w:t>Device MAC</w:t>
+      </w:r>
+      <w:r>
+        <w:rPr>
+          <w:rFonts w:hint="eastAsia"/>
+        </w:rPr>
+        <w:t>，</w:t>
+      </w:r>
+      <w:r>
+        <w:rPr>
+          <w:rFonts w:hint="eastAsia"/>
+        </w:rPr>
+        <w:t>Receive Bytes</w:t>
+      </w:r>
+      <w:r>
+        <w:rPr>
+          <w:rFonts w:hint="eastAsia"/>
+        </w:rPr>
+        <w:t>，</w:t>
+      </w:r>
+      <w:r>
+        <w:rPr>
+          <w:rFonts w:hint="eastAsia"/>
+        </w:rPr>
+        <w:t>Transmit Bytes</w:t>
+      </w:r>
+      <w:r>
+        <w:rPr>
+          <w:rFonts w:hint="eastAsia"/>
+        </w:rPr>
+        <w:t>，</w:t>
+      </w:r>
+      <w:r>
+        <w:rPr>
+          <w:rFonts w:hint="eastAsia"/>
+        </w:rPr>
+        <w:t>Send Packets</w:t>
+      </w:r>
+      <w:r>
+        <w:rPr>
+          <w:rFonts w:hint="eastAsia"/>
+        </w:rPr>
+        <w:t>，</w:t>
+      </w:r>
+      <w:r>
+        <w:rPr>
+          <w:rFonts w:hint="eastAsia"/>
+        </w:rPr>
+        <w:t>Resend Packets</w:t>
+      </w:r>
+      <w:r>
+        <w:rPr>
+          <w:rFonts w:hint="eastAsia"/>
+        </w:rPr>
+        <w:t>，</w:t>
+      </w:r>
+      <w:r>
+        <w:rPr>
+          <w:rFonts w:hint="eastAsia"/>
+        </w:rPr>
+        <w:t>Signal Strength</w:t>
+      </w:r>
+      <w:r>
+        <w:rPr>
+          <w:rFonts w:hint="eastAsia"/>
+        </w:rPr>
+        <w:t>，</w:t>
+      </w:r>
+      <w:r>
+        <w:rPr>
+          <w:rFonts w:hint="eastAsia"/>
+        </w:rPr>
+        <w:t>Transmit Phyrate</w:t>
+      </w:r>
+      <w:r>
+        <w:rPr>
+          <w:rFonts w:hint="eastAsia"/>
+        </w:rPr>
+        <w:t>，</w:t>
+      </w:r>
+      <w:r>
+        <w:rPr>
+          <w:rFonts w:hint="eastAsia"/>
+        </w:rPr>
+        <w:t>Receive Phyrate</w:t>
+      </w:r>
+      <w:r>
+        <w:rPr>
+          <w:rFonts w:hint="eastAsia"/>
+        </w:rPr>
+        <w:t>。</w:t>
+      </w:r>
+      <w:r>
+        <w:rPr>
+          <w:rFonts w:hint="eastAsia"/>
+        </w:rPr>
+        <w:t>Timestamp</w:t>
+      </w:r>
+      <w:r>
+        <w:rPr>
+          <w:rFonts w:hint="eastAsia"/>
+        </w:rPr>
+        <w:t>是记录该组数据的时间戳。</w:t>
+      </w:r>
+      <w:r>
+        <w:rPr>
+          <w:rFonts w:hint="eastAsia"/>
+        </w:rPr>
+        <w:t>Device MAC</w:t>
+      </w:r>
+      <w:r>
+        <w:rPr>
+          <w:rFonts w:hint="eastAsia"/>
+        </w:rPr>
+        <w:t>是客户端设备的</w:t>
+      </w:r>
+      <w:r>
+        <w:rPr>
+          <w:rFonts w:hint="eastAsia"/>
+        </w:rPr>
+        <w:t>MAC</w:t>
+      </w:r>
+      <w:r>
+        <w:rPr>
+          <w:rFonts w:hint="eastAsia"/>
+        </w:rPr>
+        <w:t>地址。</w:t>
+      </w:r>
+      <w:r>
+        <w:rPr>
+          <w:rFonts w:hint="eastAsia"/>
+        </w:rPr>
+        <w:t>Receive Bytes</w:t>
+      </w:r>
+      <w:r>
+        <w:rPr>
+          <w:rFonts w:hint="eastAsia"/>
+        </w:rPr>
+        <w:t>是路由器自启动之后累计接收该客户端的字节数。</w:t>
+      </w:r>
+      <w:r>
+        <w:rPr>
+          <w:rFonts w:hint="eastAsia"/>
+        </w:rPr>
+        <w:t>Transmit Bytes</w:t>
+      </w:r>
+      <w:r>
+        <w:rPr>
+          <w:rFonts w:hint="eastAsia"/>
+        </w:rPr>
+        <w:t>是路由器累计给该客户端发送的字节数。</w:t>
+      </w:r>
+      <w:r>
+        <w:rPr>
+          <w:rFonts w:hint="eastAsia"/>
+        </w:rPr>
+        <w:t>Send Packets</w:t>
+      </w:r>
+      <w:r>
+        <w:rPr>
+          <w:rFonts w:hint="eastAsia"/>
+        </w:rPr>
+        <w:t>代表路由器累计给该客户端发送的包的个数。</w:t>
+      </w:r>
+      <w:r>
+        <w:rPr>
+          <w:rFonts w:hint="eastAsia"/>
+        </w:rPr>
+        <w:t>Resend Packets</w:t>
+      </w:r>
+      <w:r>
+        <w:rPr>
+          <w:rFonts w:hint="eastAsia"/>
+        </w:rPr>
+        <w:t>代表路由器累计给该客户端重传的包的个数。</w:t>
+      </w:r>
+      <w:r>
+        <w:rPr>
+          <w:rFonts w:hint="eastAsia"/>
+        </w:rPr>
+        <w:t>Signal Strength</w:t>
+      </w:r>
+      <w:r>
+        <w:rPr>
+          <w:rFonts w:hint="eastAsia"/>
+        </w:rPr>
+        <w:t>代表该客户端接受到的路由器的信号强度，单位为</w:t>
+      </w:r>
+      <w:r>
+        <w:rPr>
+          <w:rFonts w:hint="eastAsia"/>
+        </w:rPr>
+        <w:t>dB</w:t>
+      </w:r>
+      <w:r>
+        <w:rPr>
+          <w:rFonts w:hint="eastAsia"/>
+        </w:rPr>
+        <w:t>。</w:t>
+      </w:r>
+      <w:r>
+        <w:rPr>
+          <w:rFonts w:hint="eastAsia"/>
+        </w:rPr>
+        <w:t>Transmit Phyrate</w:t>
+      </w:r>
+      <w:r>
+        <w:rPr>
+          <w:rFonts w:hint="eastAsia"/>
+        </w:rPr>
+        <w:t>代表路由器给客户端发送数据包时物理层的发送速率。</w:t>
+      </w:r>
+      <w:r>
+        <w:rPr>
+          <w:rFonts w:hint="eastAsia"/>
+        </w:rPr>
+        <w:t>Receive Phyrate</w:t>
+      </w:r>
+      <w:r>
+        <w:rPr>
+          <w:rFonts w:hint="eastAsia"/>
+        </w:rPr>
+        <w:t>代表路由器物理层接受客户端发送的数据的速率。利用时间戳进行匹配的算法伪代码如下：</w:t>
+      </w:r>
+    </w:p>
+    <w:p/>
+    <w:p>
+      <w:r>
+        <w:t>def find_records(file_name, start_time, end_time, device_MAC, AP_MAC):</w:t>
+      </w:r>
+    </w:p>
+    <w:p>
+      <w:r>
+        <w:tab/>
+        <w:t>file_path = '../wifidata/%s/%s' % (AP_MAC, file_name)</w:t>
+      </w:r>
+    </w:p>
+    <w:p>
+      <w:r>
+        <w:tab/>
+        <w:t>f = open(file_path, 'r')</w:t>
+      </w:r>
+    </w:p>
+    <w:p>
+      <w:r>
+        <w:tab/>
+        <w:t>lines = f.readlines()</w:t>
+      </w:r>
+    </w:p>
+    <w:p>
+      <w:r>
+        <w:tab/>
+        <w:t>f.close()</w:t>
+      </w:r>
+    </w:p>
+    <w:p/>
+    <w:p>
+      <w:r>
+        <w:tab/>
+        <w:t># start_time and end_time are string</w:t>
+      </w:r>
+    </w:p>
+    <w:p>
+      <w:r>
+        <w:tab/>
+        <w:t>start_index = bisect(lines, start_time)</w:t>
+      </w:r>
+    </w:p>
+    <w:p>
+      <w:r>
+        <w:tab/>
+        <w:t>end_index = bisect(lines, end_time)</w:t>
+      </w:r>
+    </w:p>
+    <w:p>
+      <w:r>
+        <w:tab/>
+        <w:t>return lines[start_index - 1 : end_index + 1]</w:t>
+      </w:r>
+    </w:p>
+    <w:p>
+      <w:pPr>
+        <w:rPr>
+          <w:rFonts w:hint="eastAsia"/>
+        </w:rPr>
+      </w:pPr>
+      <w:r>
+        <w:rPr>
+          <w:rFonts w:hint="eastAsia"/>
+        </w:rPr>
+        <w:tab/>
+      </w:r>
+      <w:r>
+        <w:rPr>
+          <w:rFonts w:hint="eastAsia"/>
+        </w:rPr>
+        <w:t>因为路由器两类</w:t>
+      </w:r>
+      <w:r>
+        <w:rPr>
+          <w:rFonts w:hint="eastAsia"/>
+        </w:rPr>
+        <w:t>Wi-Fi</w:t>
+      </w:r>
+      <w:r>
+        <w:rPr>
+          <w:rFonts w:hint="eastAsia"/>
+        </w:rPr>
+        <w:t>参数记录的时间戳含义相同，因此可以使用相同的算法进行匹配。对于每一个用户会话记录，分别获得它的开始和终止时间戳。利用二分查找，在</w:t>
+      </w:r>
+      <w:r>
+        <w:rPr>
+          <w:rFonts w:hint="eastAsia"/>
+        </w:rPr>
+        <w:t>Wi-Fi</w:t>
+      </w:r>
+      <w:r>
+        <w:rPr>
+          <w:rFonts w:hint="eastAsia"/>
+        </w:rPr>
+        <w:t>参数记录中分别找到不超过起始和终止时间戳的最大时间。然后取这两个时间中的所有</w:t>
+      </w:r>
+      <w:r>
+        <w:rPr>
+          <w:rFonts w:hint="eastAsia"/>
+        </w:rPr>
+        <w:t>Wi-Fi</w:t>
+      </w:r>
+      <w:r>
+        <w:rPr>
+          <w:rFonts w:hint="eastAsia"/>
+        </w:rPr>
+        <w:t>记录作为与查询会话的匹配结果。</w:t>
+      </w:r>
+    </w:p>
+    <w:p/>
+    <w:p>
+      <w:pPr>
+        <w:rPr>
+          <w:rFonts w:hint="eastAsia"/>
+        </w:rPr>
+      </w:pPr>
+      <w:r>
+        <w:rPr>
+          <w:rFonts w:hint="eastAsia"/>
+        </w:rPr>
+        <w:t>本章小结</w:t>
+      </w:r>
+    </w:p>
+    <w:p>
+      <w:r>
+        <w:rPr>
+          <w:rFonts w:hint="eastAsia"/>
+        </w:rPr>
+        <w:tab/>
+      </w:r>
+      <w:r>
+        <w:rPr>
+          <w:rFonts w:hint="eastAsia"/>
+        </w:rPr>
+        <w:t>本章对实验系统的架构进行了介绍，特别详细介绍了在路由器上的数据抓取部分，给出了相应的算法代码以及每个记录参数的具体含义。在路由器上抓取的数据是分析并构建模型的来源，也是整个实验的基石。</w:t>
+      </w:r>
+    </w:p>
+    <w:p/>
+    <w:p>
+      <w:pPr>
+        <w:rPr>
+          <w:rFonts w:hint="eastAsia"/>
+        </w:rPr>
+      </w:pPr>
+      <w:r>
+        <w:rPr>
+          <w:rFonts w:hint="eastAsia"/>
+        </w:rPr>
+        <w:t>第</w:t>
+      </w:r>
+      <w:r>
+        <w:rPr>
+          <w:rFonts w:hint="eastAsia"/>
+        </w:rPr>
+        <w:t>4</w:t>
+      </w:r>
+      <w:r>
+        <w:rPr>
+          <w:rFonts w:hint="eastAsia"/>
+        </w:rPr>
+        <w:t>章</w:t>
+      </w:r>
+      <w:r>
+        <w:rPr>
+          <w:rFonts w:hint="eastAsia"/>
+        </w:rPr>
+        <w:t xml:space="preserve"> </w:t>
+      </w:r>
+      <w:r>
+        <w:rPr>
+          <w:rFonts w:hint="eastAsia"/>
+        </w:rPr>
+        <w:t>数据的分析与模型的构建</w:t>
+      </w:r>
+    </w:p>
+    <w:p>
+      <w:pPr>
+        <w:rPr>
+          <w:rFonts w:hint="eastAsia"/>
+        </w:rPr>
+      </w:pPr>
+      <w:r>
+        <w:rPr>
+          <w:rFonts w:hint="eastAsia"/>
+        </w:rPr>
+        <w:tab/>
+      </w:r>
+      <w:r>
+        <w:rPr>
+          <w:rFonts w:hint="eastAsia"/>
+        </w:rPr>
+        <w:t>在前面我们已经采集了多种</w:t>
+      </w:r>
+      <w:r>
+        <w:rPr>
+          <w:rFonts w:hint="eastAsia"/>
+        </w:rPr>
+        <w:t>WiFi</w:t>
+      </w:r>
+      <w:r>
+        <w:rPr>
+          <w:rFonts w:hint="eastAsia"/>
+        </w:rPr>
+        <w:t>参数，并且利用时间戳将</w:t>
+      </w:r>
+      <w:r>
+        <w:rPr>
+          <w:rFonts w:hint="eastAsia"/>
+        </w:rPr>
+        <w:t>WiFi</w:t>
+      </w:r>
+      <w:r>
+        <w:rPr>
+          <w:rFonts w:hint="eastAsia"/>
+        </w:rPr>
+        <w:t>参数与用户体验做了匹配。在本章，首先利用多种统计方法分析</w:t>
+      </w:r>
+      <w:r>
+        <w:rPr>
+          <w:rFonts w:hint="eastAsia"/>
+        </w:rPr>
+        <w:t>WiFi</w:t>
+      </w:r>
+      <w:r>
+        <w:rPr>
+          <w:rFonts w:hint="eastAsia"/>
+        </w:rPr>
+        <w:t>参数与用户体验之间的相关性。然后，我们</w:t>
+      </w:r>
+    </w:p>
+    <w:p>
+      <w:pPr>
+        <w:rPr>
+          <w:rFonts w:hint="eastAsia"/>
+        </w:rPr>
+      </w:pPr>
+      <w:r>
+        <w:rPr>
+          <w:rFonts w:hint="eastAsia"/>
+        </w:rPr>
+        <w:tab/>
+      </w:r>
+      <w:r>
+        <w:rPr>
+          <w:rFonts w:hint="eastAsia"/>
+        </w:rPr>
+        <w:t>从中挑选出对用户体验影响较大的参数构建与</w:t>
+      </w:r>
+      <w:r>
+        <w:rPr>
+          <w:rFonts w:hint="eastAsia"/>
+        </w:rPr>
+        <w:t>Web</w:t>
+      </w:r>
+      <w:r>
+        <w:rPr>
+          <w:rFonts w:hint="eastAsia"/>
+        </w:rPr>
+        <w:t>用户体验的关系模型。最后，我们针对构建的模型进行讨论和评估。</w:t>
+      </w:r>
+    </w:p>
+    <w:p/>
+    <w:p>
+      <w:pPr>
+        <w:rPr>
+          <w:rFonts w:hint="eastAsia"/>
+        </w:rPr>
+      </w:pPr>
+      <w:r>
+        <w:rPr>
+          <w:rFonts w:hint="eastAsia"/>
+        </w:rPr>
+        <w:t>分析的</w:t>
+      </w:r>
+      <w:r>
+        <w:rPr>
+          <w:rFonts w:hint="eastAsia"/>
+        </w:rPr>
+        <w:t>WiFi</w:t>
+      </w:r>
+      <w:r>
+        <w:rPr>
+          <w:rFonts w:hint="eastAsia"/>
+        </w:rPr>
+        <w:t>参数</w:t>
+      </w:r>
+    </w:p>
+    <w:p>
+      <w:pPr>
+        <w:rPr>
+          <w:rFonts w:hint="eastAsia"/>
+        </w:rPr>
+      </w:pPr>
+      <w:r>
+        <w:rPr>
+          <w:rFonts w:hint="eastAsia"/>
+        </w:rPr>
+        <w:tab/>
+      </w:r>
+      <w:r>
+        <w:rPr>
+          <w:rFonts w:hint="eastAsia"/>
+        </w:rPr>
+        <w:t>文章中分析的</w:t>
+      </w:r>
+      <w:r>
+        <w:rPr>
+          <w:rFonts w:hint="eastAsia"/>
+        </w:rPr>
+        <w:t>WiFi</w:t>
+      </w:r>
+      <w:r>
+        <w:rPr>
+          <w:rFonts w:hint="eastAsia"/>
+        </w:rPr>
+        <w:t>参数如下表所示</w:t>
+      </w:r>
+    </w:p>
+    <w:p>
+      <w:pPr>
+        <w:rPr>
+          <w:rFonts w:hint="eastAsia"/>
+        </w:rPr>
+      </w:pPr>
+      <w:r>
+        <w:rPr>
+          <w:rFonts w:hint="eastAsia"/>
+        </w:rPr>
+        <w:tab/>
+        <w:t xml:space="preserve">Busy time </w:t>
+      </w:r>
+      <w:r>
+        <w:rPr>
+          <w:rFonts w:hint="eastAsia"/>
+        </w:rPr>
+        <w:t>（用</w:t>
+      </w:r>
+      <w:r>
+        <w:rPr>
+          <w:rFonts w:hint="eastAsia"/>
+        </w:rPr>
+        <w:t>Kendall</w:t>
+      </w:r>
+      <w:r>
+        <w:rPr>
+          <w:rFonts w:hint="eastAsia"/>
+        </w:rPr>
+        <w:t>干掉）</w:t>
+      </w:r>
+    </w:p>
+    <w:p>
+      <w:pPr>
+        <w:rPr>
+          <w:rFonts w:hint="eastAsia"/>
+        </w:rPr>
+      </w:pPr>
+      <w:r>
+        <w:rPr>
+          <w:rFonts w:hint="eastAsia"/>
+        </w:rPr>
+        <w:lastRenderedPageBreak/>
+        <w:tab/>
+        <w:t xml:space="preserve">Receive time </w:t>
+      </w:r>
+      <w:r>
+        <w:rPr>
+          <w:rFonts w:hint="eastAsia"/>
+        </w:rPr>
+        <w:t>（用</w:t>
+      </w:r>
+      <w:r>
+        <w:rPr>
+          <w:rFonts w:hint="eastAsia"/>
+        </w:rPr>
+        <w:t>Kendall</w:t>
+      </w:r>
+      <w:r>
+        <w:rPr>
+          <w:rFonts w:hint="eastAsia"/>
+        </w:rPr>
+        <w:t>干掉）</w:t>
+      </w:r>
+    </w:p>
+    <w:p>
+      <w:pPr>
+        <w:rPr>
+          <w:rFonts w:hint="eastAsia"/>
+        </w:rPr>
+      </w:pPr>
+      <w:r>
+        <w:rPr>
+          <w:rFonts w:hint="eastAsia"/>
+        </w:rPr>
+        <w:tab/>
+        <w:t xml:space="preserve">Air utilization </w:t>
+      </w:r>
+      <w:r>
+        <w:rPr>
+          <w:rFonts w:hint="eastAsia"/>
+        </w:rPr>
+        <w:t>（散点）</w:t>
+      </w:r>
+    </w:p>
+    <w:p>
+      <w:r>
+        <w:tab/>
+        <w:t>Session duration</w:t>
+      </w:r>
+    </w:p>
+    <w:p>
+      <w:r>
+        <w:tab/>
+        <w:t>Receive physical rate</w:t>
+      </w:r>
+    </w:p>
+    <w:p>
+      <w:r>
+        <w:tab/>
+        <w:t>Send physical rate</w:t>
+      </w:r>
+    </w:p>
+    <w:p>
+      <w:pPr>
+        <w:rPr>
+          <w:rFonts w:hint="eastAsia"/>
+        </w:rPr>
+      </w:pPr>
+      <w:r>
+        <w:rPr>
+          <w:rFonts w:hint="eastAsia"/>
+        </w:rPr>
+        <w:tab/>
+        <w:t xml:space="preserve">Resend packet </w:t>
+      </w:r>
+      <w:r>
+        <w:rPr>
+          <w:rFonts w:hint="eastAsia"/>
+        </w:rPr>
+        <w:t>（散点）</w:t>
+      </w:r>
+    </w:p>
+    <w:p>
+      <w:pPr>
+        <w:rPr>
+          <w:rFonts w:hint="eastAsia"/>
+        </w:rPr>
+      </w:pPr>
+      <w:r>
+        <w:rPr>
+          <w:rFonts w:hint="eastAsia"/>
+        </w:rPr>
+        <w:tab/>
+        <w:t xml:space="preserve">Signal Strength </w:t>
+      </w:r>
+      <w:r>
+        <w:rPr>
+          <w:rFonts w:hint="eastAsia"/>
+        </w:rPr>
+        <w:t>（散点）</w:t>
+      </w:r>
+    </w:p>
+    <w:p>
+      <w:pPr>
+        <w:rPr>
+          <w:rFonts w:hint="eastAsia"/>
+        </w:rPr>
+      </w:pPr>
+      <w:r>
+        <w:rPr>
+          <w:rFonts w:hint="eastAsia"/>
+        </w:rPr>
+        <w:tab/>
+        <w:t xml:space="preserve">Device number </w:t>
+      </w:r>
+      <w:r>
+        <w:rPr>
+          <w:rFonts w:hint="eastAsia"/>
+        </w:rPr>
+        <w:t>（用</w:t>
+      </w:r>
+      <w:r>
+        <w:rPr>
+          <w:rFonts w:hint="eastAsia"/>
+        </w:rPr>
+        <w:t>Kendall</w:t>
+      </w:r>
+      <w:r>
+        <w:rPr>
+          <w:rFonts w:hint="eastAsia"/>
+        </w:rPr>
+        <w:t>干掉）</w:t>
+      </w:r>
+    </w:p>
+    <w:p/>
+    <w:p>
+      <w:pPr>
+        <w:rPr>
+          <w:rFonts w:hint="eastAsia"/>
+        </w:rPr>
+      </w:pPr>
+      <w:r>
+        <w:rPr>
+          <w:rFonts w:hint="eastAsia"/>
+        </w:rPr>
+        <w:tab/>
+        <w:t>(</w:t>
+      </w:r>
+      <w:r>
+        <w:rPr>
+          <w:rFonts w:hint="eastAsia"/>
+        </w:rPr>
+        <w:t>与上面相对应</w:t>
+      </w:r>
+      <w:r>
+        <w:rPr>
+          <w:rFonts w:hint="eastAsia"/>
+        </w:rPr>
+        <w:t>)</w:t>
+      </w:r>
+    </w:p>
+    <w:p>
+      <w:pPr>
+        <w:rPr>
+          <w:rFonts w:hint="eastAsia"/>
+        </w:rPr>
+      </w:pPr>
+      <w:r>
+        <w:rPr>
+          <w:rFonts w:hint="eastAsia"/>
+        </w:rPr>
+        <w:tab/>
+      </w:r>
+      <w:r>
+        <w:rPr>
+          <w:rFonts w:hint="eastAsia"/>
+        </w:rPr>
+        <w:t>路由器累计的忙碌时间，包括接收客户端数据、给客户端发送数据以及等待其他路由器与无线设备传输的时间。</w:t>
+      </w:r>
+    </w:p>
+    <w:p>
+      <w:pPr>
+        <w:rPr>
+          <w:rFonts w:hint="eastAsia"/>
+        </w:rPr>
+      </w:pPr>
+      <w:r>
+        <w:rPr>
+          <w:rFonts w:hint="eastAsia"/>
+        </w:rPr>
+        <w:tab/>
+      </w:r>
+      <w:r>
+        <w:rPr>
+          <w:rFonts w:hint="eastAsia"/>
+        </w:rPr>
+        <w:t>路由器累计接受客户端传输数据的时间。</w:t>
+      </w:r>
+    </w:p>
+    <w:p>
+      <w:pPr>
+        <w:rPr>
+          <w:rFonts w:hint="eastAsia"/>
+        </w:rPr>
+      </w:pPr>
+      <w:r>
+        <w:rPr>
+          <w:rFonts w:hint="eastAsia"/>
+        </w:rPr>
+        <w:tab/>
+      </w:r>
+      <w:r>
+        <w:rPr>
+          <w:rFonts w:hint="eastAsia"/>
+        </w:rPr>
+        <w:t>路由器等待占空比，即等待其他路由器传输数据的时间占总时间的百分比。</w:t>
+      </w:r>
+    </w:p>
+    <w:p>
+      <w:pPr>
+        <w:rPr>
+          <w:rFonts w:hint="eastAsia"/>
+        </w:rPr>
+      </w:pPr>
+      <w:r>
+        <w:rPr>
+          <w:rFonts w:hint="eastAsia"/>
+        </w:rPr>
+        <w:tab/>
+      </w:r>
+      <w:r>
+        <w:rPr>
+          <w:rFonts w:hint="eastAsia"/>
+        </w:rPr>
+        <w:t>用户一次访问会话的持续时间。</w:t>
+      </w:r>
+    </w:p>
+    <w:p>
+      <w:pPr>
+        <w:rPr>
+          <w:rFonts w:hint="eastAsia"/>
+        </w:rPr>
+      </w:pPr>
+      <w:r>
+        <w:rPr>
+          <w:rFonts w:hint="eastAsia"/>
+        </w:rPr>
+        <w:tab/>
+      </w:r>
+      <w:r>
+        <w:rPr>
+          <w:rFonts w:hint="eastAsia"/>
+        </w:rPr>
+        <w:t>路由器物理层接收客户端数据的速率。</w:t>
+      </w:r>
+    </w:p>
+    <w:p>
+      <w:pPr>
+        <w:rPr>
+          <w:rFonts w:hint="eastAsia"/>
+        </w:rPr>
+      </w:pPr>
+      <w:r>
+        <w:rPr>
+          <w:rFonts w:hint="eastAsia"/>
+        </w:rPr>
+        <w:tab/>
+      </w:r>
+      <w:r>
+        <w:rPr>
+          <w:rFonts w:hint="eastAsia"/>
+        </w:rPr>
+        <w:t>路由器物理层给客户端发送数据的速率。</w:t>
+      </w:r>
+    </w:p>
+    <w:p>
+      <w:pPr>
+        <w:rPr>
+          <w:rFonts w:hint="eastAsia"/>
+        </w:rPr>
+      </w:pPr>
+      <w:r>
+        <w:rPr>
+          <w:rFonts w:hint="eastAsia"/>
+        </w:rPr>
+        <w:tab/>
+      </w:r>
+      <w:r>
+        <w:rPr>
+          <w:rFonts w:hint="eastAsia"/>
+        </w:rPr>
+        <w:t>路由器平均每秒重传数据包的个数。</w:t>
+      </w:r>
+    </w:p>
+    <w:p>
+      <w:pPr>
+        <w:rPr>
+          <w:rFonts w:hint="eastAsia"/>
+        </w:rPr>
+      </w:pPr>
+      <w:r>
+        <w:rPr>
+          <w:rFonts w:hint="eastAsia"/>
+        </w:rPr>
+        <w:tab/>
+      </w:r>
+      <w:r>
+        <w:rPr>
+          <w:rFonts w:hint="eastAsia"/>
+        </w:rPr>
+        <w:t>设备接收到的路由器信号强度。</w:t>
+      </w:r>
+    </w:p>
+    <w:p>
+      <w:pPr>
+        <w:rPr>
+          <w:rFonts w:hint="eastAsia"/>
+        </w:rPr>
+      </w:pPr>
+      <w:r>
+        <w:rPr>
+          <w:rFonts w:hint="eastAsia"/>
+        </w:rPr>
+        <w:tab/>
+      </w:r>
+      <w:r>
+        <w:rPr>
+          <w:rFonts w:hint="eastAsia"/>
+        </w:rPr>
+        <w:t>路由器连接的客户端数目。</w:t>
+      </w:r>
+    </w:p>
+    <w:p/>
+    <w:p>
+      <w:pPr>
+        <w:rPr>
+          <w:rFonts w:hint="eastAsia"/>
+        </w:rPr>
+      </w:pPr>
+      <w:r>
+        <w:rPr>
+          <w:rFonts w:hint="eastAsia"/>
+        </w:rPr>
+        <w:t>散点图</w:t>
+      </w:r>
+    </w:p>
+    <w:p>
+      <w:pPr>
+        <w:rPr>
+          <w:rFonts w:hint="eastAsia"/>
+        </w:rPr>
+      </w:pPr>
+      <w:r>
+        <w:rPr>
+          <w:rFonts w:hint="eastAsia"/>
+        </w:rPr>
+        <w:tab/>
+      </w:r>
+      <w:r>
+        <w:rPr>
+          <w:rFonts w:hint="eastAsia"/>
+        </w:rPr>
+        <w:t>对于每个我们关心的</w:t>
+      </w:r>
+      <w:r>
+        <w:rPr>
+          <w:rFonts w:hint="eastAsia"/>
+        </w:rPr>
+        <w:t>WiFi</w:t>
+      </w:r>
+      <w:r>
+        <w:rPr>
+          <w:rFonts w:hint="eastAsia"/>
+        </w:rPr>
+        <w:t>参数，我们首先绘制它和表示用户体验的会话长度的散点图，以便直观地发现两者之间是否有明显的关系。</w:t>
+      </w:r>
+    </w:p>
+    <w:p>
+      <w:pPr>
+        <w:rPr>
+          <w:rFonts w:hint="eastAsia"/>
+        </w:rPr>
+      </w:pPr>
+      <w:r>
+        <w:rPr>
+          <w:rFonts w:hint="eastAsia"/>
+        </w:rPr>
+        <w:tab/>
+        <w:t>Busy time</w:t>
+      </w:r>
+      <w:r>
+        <w:rPr>
+          <w:rFonts w:hint="eastAsia"/>
+        </w:rPr>
+        <w:t>和</w:t>
+      </w:r>
+      <w:r>
+        <w:rPr>
+          <w:rFonts w:hint="eastAsia"/>
+        </w:rPr>
+        <w:t>Receive time</w:t>
+      </w:r>
+      <w:r>
+        <w:rPr>
+          <w:rFonts w:hint="eastAsia"/>
+        </w:rPr>
+        <w:t>与会话长度的散点图形状相似，数据聚集成了两个峰，没有单调趋势。数据聚集成两个峰的原因可能是路由器的忙碌时间或接收客户端数据的时间由两部分组成，一部分对应当前会话所属的客户端，另一部分对应其他客户端。当路由器服务当前会话客户端的比例越高，对用户体验的影响为正。当路由器服务其他客户端的比例越高，对当前会话的用户体验影响为负。</w:t>
+      </w:r>
+    </w:p>
+    <w:p/>
+    <w:p>
+      <w:pPr>
+        <w:rPr>
+          <w:rFonts w:hint="eastAsia"/>
+        </w:rPr>
+      </w:pPr>
+      <w:r>
+        <w:rPr>
+          <w:rFonts w:hint="eastAsia"/>
+        </w:rPr>
+        <w:tab/>
+      </w:r>
+      <w:r>
+        <w:rPr>
+          <w:rFonts w:hint="eastAsia"/>
+        </w:rPr>
+        <w:t>处于上述原因，我们考察路由器的等待占空比。</w:t>
+      </w:r>
+      <w:r>
+        <w:rPr>
+          <w:rFonts w:hint="eastAsia"/>
+        </w:rPr>
+        <w:t>Air utilization</w:t>
+      </w:r>
+      <w:r>
+        <w:rPr>
+          <w:rFonts w:hint="eastAsia"/>
+        </w:rPr>
+        <w:t>数值越高说明当前路由器因为其他路由器的存在等待的时间比例越高。观察图</w:t>
+      </w:r>
+      <w:r>
+        <w:rPr>
+          <w:rFonts w:hint="eastAsia"/>
+        </w:rPr>
+        <w:t>XX</w:t>
+      </w:r>
+      <w:r>
+        <w:rPr>
+          <w:rFonts w:hint="eastAsia"/>
+        </w:rPr>
+        <w:t>，随着</w:t>
+      </w:r>
+      <w:r>
+        <w:rPr>
+          <w:rFonts w:hint="eastAsia"/>
+        </w:rPr>
+        <w:t>Air utilizaiton</w:t>
+      </w:r>
+      <w:r>
+        <w:rPr>
+          <w:rFonts w:hint="eastAsia"/>
+        </w:rPr>
+        <w:t>的升高，会话长度中长会话的点越少。虽然在</w:t>
+      </w:r>
+      <w:r>
+        <w:rPr>
+          <w:rFonts w:hint="eastAsia"/>
+        </w:rPr>
+        <w:t>Air utilization</w:t>
+      </w:r>
+      <w:r>
+        <w:rPr>
+          <w:rFonts w:hint="eastAsia"/>
+        </w:rPr>
+        <w:t>数值小时也有短会话，但是当</w:t>
+      </w:r>
+      <w:r>
+        <w:rPr>
+          <w:rFonts w:hint="eastAsia"/>
+        </w:rPr>
+        <w:t>Air utilization</w:t>
+      </w:r>
+      <w:r>
+        <w:rPr>
+          <w:rFonts w:hint="eastAsia"/>
+        </w:rPr>
+        <w:t>大时基本没有长会话，说明两者为负相关。</w:t>
+      </w:r>
+    </w:p>
+    <w:p/>
+    <w:p>
+      <w:pPr>
+        <w:rPr>
+          <w:rFonts w:hint="eastAsia"/>
+        </w:rPr>
+      </w:pPr>
+      <w:r>
+        <w:rPr>
+          <w:rFonts w:hint="eastAsia"/>
+        </w:rPr>
+        <w:tab/>
+      </w:r>
+      <w:r>
+        <w:rPr>
+          <w:rFonts w:hint="eastAsia"/>
+        </w:rPr>
+        <w:t>观察图</w:t>
+      </w:r>
+      <w:r>
+        <w:rPr>
+          <w:rFonts w:hint="eastAsia"/>
+        </w:rPr>
+        <w:t>XX</w:t>
+      </w:r>
+      <w:r>
+        <w:rPr>
+          <w:rFonts w:hint="eastAsia"/>
+        </w:rPr>
+        <w:t>，随着</w:t>
+      </w:r>
+      <w:r>
+        <w:rPr>
+          <w:rFonts w:hint="eastAsia"/>
+        </w:rPr>
+        <w:t>Resend packet</w:t>
+      </w:r>
+      <w:r>
+        <w:rPr>
+          <w:rFonts w:hint="eastAsia"/>
+        </w:rPr>
+        <w:t>的上升，会话长度呈减小的趋势。</w:t>
+      </w:r>
+      <w:r>
+        <w:rPr>
+          <w:rFonts w:hint="eastAsia"/>
+        </w:rPr>
+        <w:t>Resend packet</w:t>
+      </w:r>
+      <w:r>
+        <w:rPr>
+          <w:rFonts w:hint="eastAsia"/>
+        </w:rPr>
+        <w:t>越大暗示网络条件不好，导致数据包需要被不断重传，可能对用户体验有负的影响。</w:t>
+      </w:r>
+    </w:p>
+    <w:p/>
+    <w:p>
+      <w:pPr>
+        <w:rPr>
+          <w:rFonts w:hint="eastAsia"/>
+        </w:rPr>
+      </w:pPr>
+      <w:r>
+        <w:rPr>
+          <w:rFonts w:hint="eastAsia"/>
+        </w:rPr>
+        <w:tab/>
+      </w:r>
+      <w:r>
+        <w:rPr>
+          <w:rFonts w:hint="eastAsia"/>
+        </w:rPr>
+        <w:t>观察图</w:t>
+      </w:r>
+      <w:r>
+        <w:rPr>
+          <w:rFonts w:hint="eastAsia"/>
+        </w:rPr>
+        <w:t>XX</w:t>
+      </w:r>
+      <w:r>
+        <w:rPr>
+          <w:rFonts w:hint="eastAsia"/>
+        </w:rPr>
+        <w:t>和</w:t>
+      </w:r>
+      <w:r>
+        <w:rPr>
+          <w:rFonts w:hint="eastAsia"/>
+        </w:rPr>
+        <w:t>XX</w:t>
+      </w:r>
+      <w:r>
+        <w:rPr>
+          <w:rFonts w:hint="eastAsia"/>
+        </w:rPr>
+        <w:t>，路由器物理层的数据接收速率与传输速率与会话长度存在正相关趋势，但不明显，数据大约分成两个成三角形的上升区域。</w:t>
+      </w:r>
+    </w:p>
+    <w:p/>
+    <w:p>
+      <w:pPr>
+        <w:rPr>
+          <w:rFonts w:hint="eastAsia"/>
+        </w:rPr>
+      </w:pPr>
+      <w:r>
+        <w:rPr>
+          <w:rFonts w:hint="eastAsia"/>
+        </w:rPr>
+        <w:tab/>
+      </w:r>
+      <w:r>
+        <w:rPr>
+          <w:rFonts w:hint="eastAsia"/>
+        </w:rPr>
+        <w:t>观察图</w:t>
+      </w:r>
+      <w:r>
+        <w:rPr>
+          <w:rFonts w:hint="eastAsia"/>
+        </w:rPr>
+        <w:t>XX</w:t>
+      </w:r>
+      <w:r>
+        <w:rPr>
+          <w:rFonts w:hint="eastAsia"/>
+        </w:rPr>
+        <w:t>，随着客户端接受路由器信号的增强，会话长度呈上升趋势。路由器的信号增强使得网络性能更好，因此更容易有好的用户体验。</w:t>
+      </w:r>
+    </w:p>
+    <w:p/>
+    <w:p>
+      <w:pPr>
+        <w:rPr>
+          <w:rFonts w:hint="eastAsia"/>
+        </w:rPr>
+      </w:pPr>
+      <w:r>
+        <w:rPr>
+          <w:rFonts w:hint="eastAsia"/>
+        </w:rPr>
+        <w:lastRenderedPageBreak/>
+        <w:tab/>
+      </w:r>
+      <w:r>
+        <w:rPr>
+          <w:rFonts w:hint="eastAsia"/>
+        </w:rPr>
+        <w:t>图</w:t>
+      </w:r>
+      <w:r>
+        <w:rPr>
+          <w:rFonts w:hint="eastAsia"/>
+        </w:rPr>
+        <w:t>XX</w:t>
+      </w:r>
+      <w:r>
+        <w:rPr>
+          <w:rFonts w:hint="eastAsia"/>
+        </w:rPr>
+        <w:t>显示，在</w:t>
+      </w:r>
+      <w:r>
+        <w:rPr>
+          <w:rFonts w:hint="eastAsia"/>
+        </w:rPr>
+        <w:t>Session duration</w:t>
+      </w:r>
+      <w:r>
+        <w:rPr>
+          <w:rFonts w:hint="eastAsia"/>
+        </w:rPr>
+        <w:t>较短时，与会话长度呈现正相关。当</w:t>
+      </w:r>
+      <w:r>
+        <w:rPr>
+          <w:rFonts w:hint="eastAsia"/>
+        </w:rPr>
+        <w:t>Session duration</w:t>
+      </w:r>
+      <w:r>
+        <w:rPr>
+          <w:rFonts w:hint="eastAsia"/>
+        </w:rPr>
+        <w:t>更长时，会话长度反而减少，这似乎与直觉不符。对于</w:t>
+      </w:r>
+      <w:r>
+        <w:rPr>
+          <w:rFonts w:hint="eastAsia"/>
+        </w:rPr>
+        <w:t>Session duration</w:t>
+      </w:r>
+      <w:r>
+        <w:rPr>
+          <w:rFonts w:hint="eastAsia"/>
+        </w:rPr>
+        <w:t>非常长的部分，用户可能是在非常仔细地浏览网页，比如查阅资料，或者观看视频，因而导致</w:t>
+      </w:r>
+      <w:r>
+        <w:rPr>
+          <w:rFonts w:hint="eastAsia"/>
+        </w:rPr>
+        <w:t>Session duration</w:t>
+      </w:r>
+      <w:r>
+        <w:rPr>
+          <w:rFonts w:hint="eastAsia"/>
+        </w:rPr>
+        <w:t>远远长于一般情况，与会话长度的关系就不那么明显了。</w:t>
+      </w:r>
+    </w:p>
+    <w:p/>
+    <w:p>
+      <w:pPr>
+        <w:rPr>
+          <w:rFonts w:hint="eastAsia"/>
+        </w:rPr>
+      </w:pPr>
+      <w:r>
+        <w:rPr>
+          <w:rFonts w:hint="eastAsia"/>
+        </w:rPr>
+        <w:tab/>
+      </w:r>
+      <w:r>
+        <w:rPr>
+          <w:rFonts w:hint="eastAsia"/>
+        </w:rPr>
+        <w:t>对于图</w:t>
+      </w:r>
+      <w:r>
+        <w:rPr>
+          <w:rFonts w:hint="eastAsia"/>
+        </w:rPr>
+        <w:t>XX</w:t>
+      </w:r>
+      <w:r>
+        <w:rPr>
+          <w:rFonts w:hint="eastAsia"/>
+        </w:rPr>
+        <w:t>，因为路由器连接的客户端数目一般只有几个取值，大量的数据点重叠在一起，导致这张图看不出点的分布或者趋势。</w:t>
+      </w:r>
+    </w:p>
+    <w:p/>
+    <w:p>
+      <w:pPr>
+        <w:rPr>
+          <w:rFonts w:hint="eastAsia"/>
+        </w:rPr>
+      </w:pPr>
+      <w:r>
+        <w:rPr>
+          <w:rFonts w:hint="eastAsia"/>
+        </w:rPr>
+        <w:tab/>
+      </w:r>
+      <w:r>
+        <w:rPr>
+          <w:rFonts w:hint="eastAsia"/>
+        </w:rPr>
+        <w:t>从散点图中，我们可以看到</w:t>
+      </w:r>
+      <w:r>
+        <w:rPr>
+          <w:rFonts w:hint="eastAsia"/>
+        </w:rPr>
+        <w:t>Air utilizaiton</w:t>
+      </w:r>
+      <w:r>
+        <w:rPr>
+          <w:rFonts w:hint="eastAsia"/>
+        </w:rPr>
+        <w:t>，</w:t>
+      </w:r>
+      <w:r>
+        <w:rPr>
+          <w:rFonts w:hint="eastAsia"/>
+        </w:rPr>
+        <w:t>Signal Strength</w:t>
+      </w:r>
+      <w:r>
+        <w:rPr>
+          <w:rFonts w:hint="eastAsia"/>
+        </w:rPr>
+        <w:t>和</w:t>
+      </w:r>
+      <w:r>
+        <w:rPr>
+          <w:rFonts w:hint="eastAsia"/>
+        </w:rPr>
+        <w:t>Resend packet</w:t>
+      </w:r>
+      <w:r>
+        <w:rPr>
+          <w:rFonts w:hint="eastAsia"/>
+        </w:rPr>
+        <w:t>与会话长度有比较明显的关系。对于其他因素，虽然散点图中并没有给出非常明确的单调关系趋势，但不代表这些因素与会话长度就没有关系。接下来我们将用其他方法进行分析这些因素与用户体验的关系。</w:t>
+      </w:r>
+    </w:p>
+    <w:p/>
+    <w:p>
+      <w:pPr>
+        <w:rPr>
+          <w:rFonts w:hint="eastAsia"/>
+        </w:rPr>
+      </w:pPr>
+      <w:r>
+        <w:rPr>
+          <w:rFonts w:hint="eastAsia"/>
+        </w:rPr>
+        <w:t>Kendall</w:t>
+      </w:r>
+      <w:r>
+        <w:rPr>
+          <w:rFonts w:hint="eastAsia"/>
+        </w:rPr>
+        <w:t>相关系数</w:t>
+      </w:r>
+    </w:p>
+    <w:p>
+      <w:pPr>
+        <w:rPr>
+          <w:rFonts w:hint="eastAsia"/>
+        </w:rPr>
+      </w:pPr>
+      <w:r>
+        <w:rPr>
+          <w:rFonts w:hint="eastAsia"/>
+        </w:rPr>
+        <w:t>假设</w:t>
+      </w:r>
+      <w:r>
+        <w:rPr>
+          <w:rFonts w:hint="eastAsia"/>
+        </w:rPr>
+        <w:t>(x1, y1), (x2, y2), ..., (xn, yn)</w:t>
+      </w:r>
+      <w:r>
+        <w:rPr>
+          <w:rFonts w:hint="eastAsia"/>
+        </w:rPr>
+        <w:t>是联合随机变量</w:t>
+      </w:r>
+      <w:r>
+        <w:rPr>
+          <w:rFonts w:hint="eastAsia"/>
+        </w:rPr>
+        <w:t>X</w:t>
+      </w:r>
+      <w:r>
+        <w:rPr>
+          <w:rFonts w:hint="eastAsia"/>
+        </w:rPr>
+        <w:t>，</w:t>
+      </w:r>
+      <w:r>
+        <w:rPr>
+          <w:rFonts w:hint="eastAsia"/>
+        </w:rPr>
+        <w:t>Y</w:t>
+      </w:r>
+      <w:r>
+        <w:rPr>
+          <w:rFonts w:hint="eastAsia"/>
+        </w:rPr>
+        <w:t>的一组观测值，并且所有的</w:t>
+      </w:r>
+      <w:r>
+        <w:rPr>
+          <w:rFonts w:hint="eastAsia"/>
+        </w:rPr>
+        <w:t>xi</w:t>
+      </w:r>
+      <w:r>
+        <w:rPr>
+          <w:rFonts w:hint="eastAsia"/>
+        </w:rPr>
+        <w:t>和所有的</w:t>
+      </w:r>
+      <w:r>
+        <w:rPr>
+          <w:rFonts w:hint="eastAsia"/>
+        </w:rPr>
+        <w:t>yi</w:t>
+      </w:r>
+      <w:r>
+        <w:rPr>
+          <w:rFonts w:hint="eastAsia"/>
+        </w:rPr>
+        <w:t>都是唯一的。如果对于两对观测值</w:t>
+      </w:r>
+      <w:r>
+        <w:rPr>
+          <w:rFonts w:hint="eastAsia"/>
+        </w:rPr>
+        <w:t>(xi, yi) (xj, yj)</w:t>
+      </w:r>
+      <w:r>
+        <w:rPr>
+          <w:rFonts w:hint="eastAsia"/>
+        </w:rPr>
+        <w:t>，</w:t>
+      </w:r>
+      <w:r>
+        <w:rPr>
+          <w:rFonts w:hint="eastAsia"/>
+        </w:rPr>
+        <w:t>xi &gt; xj</w:t>
+      </w:r>
+      <w:r>
+        <w:rPr>
+          <w:rFonts w:hint="eastAsia"/>
+        </w:rPr>
+        <w:t>和</w:t>
+      </w:r>
+      <w:r>
+        <w:rPr>
+          <w:rFonts w:hint="eastAsia"/>
+        </w:rPr>
+        <w:t>yi &gt; yj</w:t>
+      </w:r>
+      <w:r>
+        <w:rPr>
+          <w:rFonts w:hint="eastAsia"/>
+        </w:rPr>
+        <w:t>同时成立或者</w:t>
+      </w:r>
+      <w:r>
+        <w:rPr>
+          <w:rFonts w:hint="eastAsia"/>
+        </w:rPr>
+        <w:t>xi &lt; xj, yi &lt; yj</w:t>
+      </w:r>
+      <w:r>
+        <w:rPr>
+          <w:rFonts w:hint="eastAsia"/>
+        </w:rPr>
+        <w:t>同时成立，则说这两对观测值是一致的。如果</w:t>
+      </w:r>
+      <w:r>
+        <w:rPr>
+          <w:rFonts w:hint="eastAsia"/>
+        </w:rPr>
+        <w:t>xi &gt; xj yi &lt; yj</w:t>
+      </w:r>
+      <w:r>
+        <w:rPr>
+          <w:rFonts w:hint="eastAsia"/>
+        </w:rPr>
+        <w:t>或</w:t>
+      </w:r>
+      <w:r>
+        <w:rPr>
+          <w:rFonts w:hint="eastAsia"/>
+        </w:rPr>
+        <w:t>xi &lt; xj yi &gt; yj</w:t>
+      </w:r>
+      <w:r>
+        <w:rPr>
+          <w:rFonts w:hint="eastAsia"/>
+        </w:rPr>
+        <w:t>则说这两对观测值是不一致的。如果</w:t>
+      </w:r>
+      <w:r>
+        <w:rPr>
+          <w:rFonts w:hint="eastAsia"/>
+        </w:rPr>
+        <w:t>xi = xj</w:t>
+      </w:r>
+      <w:r>
+        <w:rPr>
+          <w:rFonts w:hint="eastAsia"/>
+        </w:rPr>
+        <w:t>或</w:t>
+      </w:r>
+      <w:r>
+        <w:rPr>
+          <w:rFonts w:hint="eastAsia"/>
+        </w:rPr>
+        <w:t>yi = yj</w:t>
+      </w:r>
+      <w:r>
+        <w:rPr>
+          <w:rFonts w:hint="eastAsia"/>
+        </w:rPr>
+        <w:t>则这两对观测值既非一致也非不一致。</w:t>
+      </w:r>
+    </w:p>
+    <w:p/>
+    <w:p>
+      <w:pPr>
+        <w:rPr>
+          <w:rFonts w:hint="eastAsia"/>
+        </w:rPr>
+      </w:pPr>
+      <w:r>
+        <w:rPr>
+          <w:rFonts w:hint="eastAsia"/>
+        </w:rPr>
+        <w:t>Kendall</w:t>
+      </w:r>
+      <w:r>
+        <w:rPr>
+          <w:rFonts w:hint="eastAsia"/>
+        </w:rPr>
+        <w:t>相关系数的计算如下公式所示：</w:t>
+      </w:r>
+    </w:p>
+    <w:p>
+      <w:r>
+        <w:t>xxx</w:t>
+      </w:r>
+    </w:p>
+    <w:p/>
+    <w:p>
+      <w:pPr>
+        <w:rPr>
+          <w:rFonts w:hint="eastAsia"/>
+        </w:rPr>
+      </w:pPr>
+      <w:r>
+        <w:rPr>
+          <w:rFonts w:hint="eastAsia"/>
+        </w:rPr>
+        <w:t>Kendall</w:t>
+      </w:r>
+      <w:r>
+        <w:rPr>
+          <w:rFonts w:hint="eastAsia"/>
+        </w:rPr>
+        <w:t>相关系数取值在</w:t>
+      </w:r>
+      <w:r>
+        <w:rPr>
+          <w:rFonts w:hint="eastAsia"/>
+        </w:rPr>
+        <w:t>-1</w:t>
+      </w:r>
+      <w:r>
+        <w:rPr>
+          <w:rFonts w:hint="eastAsia"/>
+        </w:rPr>
+        <w:t>到</w:t>
+      </w:r>
+      <w:r>
+        <w:rPr>
+          <w:rFonts w:hint="eastAsia"/>
+        </w:rPr>
+        <w:t>1</w:t>
+      </w:r>
+      <w:r>
+        <w:rPr>
+          <w:rFonts w:hint="eastAsia"/>
+        </w:rPr>
+        <w:t>之间。</w:t>
+      </w:r>
+      <w:r>
+        <w:rPr>
+          <w:rFonts w:hint="eastAsia"/>
+        </w:rPr>
+        <w:tab/>
+      </w:r>
+      <w:r>
+        <w:rPr>
+          <w:rFonts w:hint="eastAsia"/>
+        </w:rPr>
+        <w:t>如果两组变量的排序完全一致，则取值为</w:t>
+      </w:r>
+      <w:r>
+        <w:rPr>
+          <w:rFonts w:hint="eastAsia"/>
+        </w:rPr>
+        <w:t>1</w:t>
+      </w:r>
+      <w:r>
+        <w:rPr>
+          <w:rFonts w:hint="eastAsia"/>
+        </w:rPr>
+        <w:t>。如果两组变量的取值完全相反，则取值为</w:t>
+      </w:r>
+      <w:r>
+        <w:rPr>
+          <w:rFonts w:hint="eastAsia"/>
+        </w:rPr>
+        <w:t>-1</w:t>
+      </w:r>
+      <w:r>
+        <w:rPr>
+          <w:rFonts w:hint="eastAsia"/>
+        </w:rPr>
+        <w:t>。如果</w:t>
+      </w:r>
+      <w:r>
+        <w:rPr>
+          <w:rFonts w:hint="eastAsia"/>
+        </w:rPr>
+        <w:t>X</w:t>
+      </w:r>
+      <w:r>
+        <w:rPr>
+          <w:rFonts w:hint="eastAsia"/>
+        </w:rPr>
+        <w:t>，</w:t>
+      </w:r>
+      <w:r>
+        <w:rPr>
+          <w:rFonts w:hint="eastAsia"/>
+        </w:rPr>
+        <w:t>Y</w:t>
+      </w:r>
+      <w:r>
+        <w:rPr>
+          <w:rFonts w:hint="eastAsia"/>
+        </w:rPr>
+        <w:t>相互独立，则</w:t>
+      </w:r>
+      <w:r>
+        <w:rPr>
+          <w:rFonts w:hint="eastAsia"/>
+        </w:rPr>
+        <w:t>Kendall</w:t>
+      </w:r>
+      <w:r>
+        <w:rPr>
+          <w:rFonts w:hint="eastAsia"/>
+        </w:rPr>
+        <w:t>相关系数取值接近为</w:t>
+      </w:r>
+      <w:r>
+        <w:rPr>
+          <w:rFonts w:hint="eastAsia"/>
+        </w:rPr>
+        <w:t>0</w:t>
+      </w:r>
+      <w:r>
+        <w:rPr>
+          <w:rFonts w:hint="eastAsia"/>
+        </w:rPr>
+        <w:t>。</w:t>
+      </w:r>
+    </w:p>
+    <w:p/>
+    <w:p>
+      <w:pPr>
+        <w:rPr>
+          <w:rFonts w:hint="eastAsia"/>
+        </w:rPr>
+      </w:pPr>
+      <w:r>
+        <w:rPr>
+          <w:rFonts w:hint="eastAsia"/>
+        </w:rPr>
+        <w:t>Kendall</w:t>
+      </w:r>
+      <w:r>
+        <w:rPr>
+          <w:rFonts w:hint="eastAsia"/>
+        </w:rPr>
+        <w:t>相关系数的累积分布图</w:t>
+      </w:r>
+    </w:p>
+    <w:p>
+      <w:pPr>
+        <w:rPr>
+          <w:rFonts w:hint="eastAsia"/>
+        </w:rPr>
+      </w:pPr>
+      <w:r>
+        <w:rPr>
+          <w:rFonts w:hint="eastAsia"/>
+        </w:rPr>
+        <w:t>我们首先将用户访问记录根据不同网站归类，对于同一个网站的记录，我们根据需要分析的</w:t>
+      </w:r>
+      <w:r>
+        <w:rPr>
+          <w:rFonts w:hint="eastAsia"/>
+        </w:rPr>
+        <w:t>WiFi</w:t>
+      </w:r>
+      <w:r>
+        <w:rPr>
+          <w:rFonts w:hint="eastAsia"/>
+        </w:rPr>
+        <w:t>参数的取值范围把数据分成十份。计算每份内</w:t>
+      </w:r>
+      <w:r>
+        <w:rPr>
+          <w:rFonts w:hint="eastAsia"/>
+        </w:rPr>
+        <w:t>WiFi</w:t>
+      </w:r>
+      <w:r>
+        <w:rPr>
+          <w:rFonts w:hint="eastAsia"/>
+        </w:rPr>
+        <w:t>参数与会话长度的</w:t>
+      </w:r>
+      <w:r>
+        <w:rPr>
+          <w:rFonts w:hint="eastAsia"/>
+        </w:rPr>
+        <w:t>Kendall</w:t>
+      </w:r>
+      <w:r>
+        <w:rPr>
+          <w:rFonts w:hint="eastAsia"/>
+        </w:rPr>
+        <w:t>相关系数。最后根据把根据每个网站计算的值放在一起绘制累积分布图。通过该图，我们可以观察用户体验与不同</w:t>
+      </w:r>
+      <w:r>
+        <w:rPr>
+          <w:rFonts w:hint="eastAsia"/>
+        </w:rPr>
+        <w:t>WiFi</w:t>
+      </w:r>
+      <w:r>
+        <w:rPr>
+          <w:rFonts w:hint="eastAsia"/>
+        </w:rPr>
+        <w:t>参数的相关性。</w:t>
+      </w:r>
+    </w:p>
+    <w:p/>
+    <w:p>
+      <w:pPr>
+        <w:rPr>
+          <w:rFonts w:hint="eastAsia"/>
+        </w:rPr>
+      </w:pPr>
+      <w:r>
+        <w:rPr>
+          <w:rFonts w:hint="eastAsia"/>
+        </w:rPr>
+        <w:t>图</w:t>
+      </w:r>
+      <w:r>
+        <w:rPr>
+          <w:rFonts w:hint="eastAsia"/>
+        </w:rPr>
+        <w:t>XX</w:t>
+      </w:r>
+      <w:r>
+        <w:rPr>
+          <w:rFonts w:hint="eastAsia"/>
+        </w:rPr>
+        <w:t>和图</w:t>
+      </w:r>
+      <w:r>
+        <w:rPr>
+          <w:rFonts w:hint="eastAsia"/>
+        </w:rPr>
+        <w:t>XX</w:t>
+      </w:r>
+      <w:r>
+        <w:rPr>
+          <w:rFonts w:hint="eastAsia"/>
+        </w:rPr>
+        <w:t>分别是针对</w:t>
+      </w:r>
+      <w:r>
+        <w:rPr>
+          <w:rFonts w:hint="eastAsia"/>
+        </w:rPr>
+        <w:t>Busy time</w:t>
+      </w:r>
+      <w:r>
+        <w:rPr>
+          <w:rFonts w:hint="eastAsia"/>
+        </w:rPr>
+        <w:t>和</w:t>
+      </w:r>
+      <w:r>
+        <w:rPr>
+          <w:rFonts w:hint="eastAsia"/>
+        </w:rPr>
+        <w:t>Receive time</w:t>
+      </w:r>
+      <w:r>
+        <w:rPr>
+          <w:rFonts w:hint="eastAsia"/>
+        </w:rPr>
+        <w:t>计算</w:t>
+      </w:r>
+      <w:r>
+        <w:rPr>
+          <w:rFonts w:hint="eastAsia"/>
+        </w:rPr>
+        <w:t>Kendall</w:t>
+      </w:r>
+      <w:r>
+        <w:rPr>
+          <w:rFonts w:hint="eastAsia"/>
+        </w:rPr>
+        <w:t>相关系数的累积分布图。在累积分布图中可以看到</w:t>
+      </w:r>
+      <w:r>
+        <w:rPr>
+          <w:rFonts w:hint="eastAsia"/>
+        </w:rPr>
+        <w:t>Kendall</w:t>
+      </w:r>
+      <w:r>
+        <w:rPr>
+          <w:rFonts w:hint="eastAsia"/>
+        </w:rPr>
+        <w:t>相关系数从</w:t>
+      </w:r>
+      <w:r>
+        <w:rPr>
+          <w:rFonts w:hint="eastAsia"/>
+        </w:rPr>
+        <w:t>-0.6</w:t>
+      </w:r>
+      <w:r>
+        <w:rPr>
+          <w:rFonts w:hint="eastAsia"/>
+        </w:rPr>
+        <w:t>一直延续到</w:t>
+      </w:r>
+      <w:r>
+        <w:rPr>
+          <w:rFonts w:hint="eastAsia"/>
+        </w:rPr>
+        <w:t>0.6</w:t>
+      </w:r>
+      <w:r>
+        <w:rPr>
+          <w:rFonts w:hint="eastAsia"/>
+        </w:rPr>
+        <w:t>，说明对于不同的网站，</w:t>
+      </w:r>
+      <w:r>
+        <w:rPr>
+          <w:rFonts w:hint="eastAsia"/>
+        </w:rPr>
+        <w:t>Busy time</w:t>
+      </w:r>
+      <w:r>
+        <w:rPr>
+          <w:rFonts w:hint="eastAsia"/>
+        </w:rPr>
+        <w:t>和</w:t>
+      </w:r>
+      <w:r>
+        <w:rPr>
+          <w:rFonts w:hint="eastAsia"/>
+        </w:rPr>
+        <w:t>Receive time</w:t>
+      </w:r>
+      <w:r>
+        <w:rPr>
+          <w:rFonts w:hint="eastAsia"/>
+        </w:rPr>
+        <w:t>与会话长度既有正相关的案例也有负相关的案例，没有一致趋势，进一步验证了我们在散点图中观察到的结果。</w:t>
+      </w:r>
+    </w:p>
+    <w:p/>
+    <w:p>
+      <w:pPr>
+        <w:rPr>
+          <w:rFonts w:hint="eastAsia"/>
+        </w:rPr>
+      </w:pPr>
+      <w:r>
+        <w:rPr>
+          <w:rFonts w:hint="eastAsia"/>
+        </w:rPr>
+        <w:t>对于</w:t>
+      </w:r>
+      <w:r>
+        <w:rPr>
+          <w:rFonts w:hint="eastAsia"/>
+        </w:rPr>
+        <w:t>Device number</w:t>
+      </w:r>
+      <w:r>
+        <w:rPr>
+          <w:rFonts w:hint="eastAsia"/>
+        </w:rPr>
+        <w:t>，</w:t>
+      </w:r>
+      <w:r>
+        <w:rPr>
+          <w:rFonts w:hint="eastAsia"/>
+        </w:rPr>
+        <w:t>Kendall</w:t>
+      </w:r>
+      <w:r>
+        <w:rPr>
+          <w:rFonts w:hint="eastAsia"/>
+        </w:rPr>
+        <w:t>相关系数从</w:t>
+      </w:r>
+      <w:r>
+        <w:rPr>
+          <w:rFonts w:hint="eastAsia"/>
+        </w:rPr>
+        <w:t>-1</w:t>
+      </w:r>
+      <w:r>
+        <w:rPr>
+          <w:rFonts w:hint="eastAsia"/>
+        </w:rPr>
+        <w:t>延续到</w:t>
+      </w:r>
+      <w:r>
+        <w:rPr>
+          <w:rFonts w:hint="eastAsia"/>
+        </w:rPr>
+        <w:t>1</w:t>
+      </w:r>
+      <w:r>
+        <w:rPr>
+          <w:rFonts w:hint="eastAsia"/>
+        </w:rPr>
+        <w:t>，说明客户端设备数与用户体验不具备单调趋势关系。</w:t>
+      </w:r>
+    </w:p>
+    <w:p/>
+    <w:p>
+      <w:pPr>
+        <w:rPr>
+          <w:rFonts w:hint="eastAsia"/>
+        </w:rPr>
+      </w:pPr>
+      <w:r>
+        <w:rPr>
+          <w:rFonts w:hint="eastAsia"/>
+        </w:rPr>
+        <w:t>对于</w:t>
+      </w:r>
+      <w:r>
+        <w:rPr>
+          <w:rFonts w:hint="eastAsia"/>
+        </w:rPr>
+        <w:t>Resend packet</w:t>
+      </w:r>
+      <w:r>
+        <w:rPr>
+          <w:rFonts w:hint="eastAsia"/>
+        </w:rPr>
+        <w:t>，超过</w:t>
+      </w:r>
+      <w:r>
+        <w:rPr>
+          <w:rFonts w:hint="eastAsia"/>
+        </w:rPr>
+        <w:t>80%</w:t>
+      </w:r>
+      <w:r>
+        <w:rPr>
+          <w:rFonts w:hint="eastAsia"/>
+        </w:rPr>
+        <w:t>访问的</w:t>
+      </w:r>
+      <w:r>
+        <w:rPr>
+          <w:rFonts w:hint="eastAsia"/>
+        </w:rPr>
+        <w:t>Kendall</w:t>
+      </w:r>
+      <w:r>
+        <w:rPr>
+          <w:rFonts w:hint="eastAsia"/>
+        </w:rPr>
+        <w:t>相关系数为负，说明</w:t>
+      </w:r>
+      <w:r>
+        <w:rPr>
+          <w:rFonts w:hint="eastAsia"/>
+        </w:rPr>
+        <w:t>Resend packet</w:t>
+      </w:r>
+      <w:r>
+        <w:rPr>
+          <w:rFonts w:hint="eastAsia"/>
+        </w:rPr>
+        <w:t>和用户体验有比较明确的负相关关系，同样印证了在前一小节中我们的结论。</w:t>
+      </w:r>
+    </w:p>
+    <w:p/>
+    <w:p>
+      <w:pPr>
+        <w:rPr>
+          <w:rFonts w:hint="eastAsia"/>
+        </w:rPr>
+      </w:pPr>
+      <w:r>
+        <w:rPr>
+          <w:rFonts w:hint="eastAsia"/>
+        </w:rPr>
+        <w:t>相对信息增益</w:t>
+      </w:r>
+    </w:p>
+    <w:p>
+      <w:pPr>
+        <w:rPr>
+          <w:rFonts w:hint="eastAsia"/>
+        </w:rPr>
+      </w:pPr>
+      <w:r>
+        <w:rPr>
+          <w:rFonts w:hint="eastAsia"/>
+        </w:rPr>
+        <w:lastRenderedPageBreak/>
+        <w:t>相对信息增益的定义是</w:t>
+      </w:r>
+      <w:r>
+        <w:rPr>
+          <w:rFonts w:hint="eastAsia"/>
+        </w:rPr>
+        <w:t xml:space="preserve"> </w:t>
+      </w:r>
+      <w:r>
+        <w:rPr>
+          <w:rFonts w:hint="eastAsia"/>
+        </w:rPr>
+        <w:t>“互信息</w:t>
+      </w:r>
+      <w:r>
+        <w:rPr>
+          <w:rFonts w:hint="eastAsia"/>
+        </w:rPr>
+        <w:t>/</w:t>
+      </w:r>
+      <w:r>
+        <w:rPr>
+          <w:rFonts w:hint="eastAsia"/>
+        </w:rPr>
+        <w:t>信息熵”</w:t>
+      </w:r>
+    </w:p>
+    <w:p/>
+    <w:p>
+      <w:pPr>
+        <w:rPr>
+          <w:rFonts w:hint="eastAsia"/>
+        </w:rPr>
+      </w:pPr>
+      <w:r>
+        <w:rPr>
+          <w:rFonts w:hint="eastAsia"/>
+        </w:rPr>
+        <w:t>信息熵描述的是一个随机变量的不确定性，当不确定性越大，则信息熵越大。</w:t>
+      </w:r>
+    </w:p>
+    <w:p/>
+    <w:p>
+      <w:pPr>
+        <w:rPr>
+          <w:rFonts w:hint="eastAsia"/>
+        </w:rPr>
+      </w:pPr>
+      <w:r>
+        <w:rPr>
+          <w:rFonts w:hint="eastAsia"/>
+        </w:rPr>
+        <w:t>互信息表示了两个随机变量之间共有的信息，代表着知道其中一个变量的值可以减少对另一个变量的不确定性的程度。如果</w:t>
+      </w:r>
+      <w:r>
+        <w:rPr>
+          <w:rFonts w:hint="eastAsia"/>
+        </w:rPr>
+        <w:t>X</w:t>
+      </w:r>
+      <w:r>
+        <w:rPr>
+          <w:rFonts w:hint="eastAsia"/>
+        </w:rPr>
+        <w:t>、</w:t>
+      </w:r>
+      <w:r>
+        <w:rPr>
+          <w:rFonts w:hint="eastAsia"/>
+        </w:rPr>
+        <w:t>Y</w:t>
+      </w:r>
+      <w:r>
+        <w:rPr>
+          <w:rFonts w:hint="eastAsia"/>
+        </w:rPr>
+        <w:t>两个变量相互独立，知道一个变量不会增加对于另一个变量的任何信息，因此</w:t>
+      </w:r>
+      <w:r>
+        <w:rPr>
+          <w:rFonts w:hint="eastAsia"/>
+        </w:rPr>
+        <w:t>X</w:t>
+      </w:r>
+      <w:r>
+        <w:rPr>
+          <w:rFonts w:hint="eastAsia"/>
+        </w:rPr>
+        <w:t>和</w:t>
+      </w:r>
+      <w:r>
+        <w:rPr>
+          <w:rFonts w:hint="eastAsia"/>
+        </w:rPr>
+        <w:t>Y</w:t>
+      </w:r>
+      <w:r>
+        <w:rPr>
+          <w:rFonts w:hint="eastAsia"/>
+        </w:rPr>
+        <w:t>的互信息为</w:t>
+      </w:r>
+      <w:r>
+        <w:rPr>
+          <w:rFonts w:hint="eastAsia"/>
+        </w:rPr>
+        <w:t>0</w:t>
+      </w:r>
+      <w:r>
+        <w:rPr>
+          <w:rFonts w:hint="eastAsia"/>
+        </w:rPr>
+        <w:t>。相反，如果</w:t>
+      </w:r>
+      <w:r>
+        <w:rPr>
+          <w:rFonts w:hint="eastAsia"/>
+        </w:rPr>
+        <w:t>X</w:t>
+      </w:r>
+      <w:r>
+        <w:rPr>
+          <w:rFonts w:hint="eastAsia"/>
+        </w:rPr>
+        <w:t>和</w:t>
+      </w:r>
+      <w:r>
+        <w:rPr>
+          <w:rFonts w:hint="eastAsia"/>
+        </w:rPr>
+        <w:t>Y</w:t>
+      </w:r>
+      <w:r>
+        <w:rPr>
+          <w:rFonts w:hint="eastAsia"/>
+        </w:rPr>
+        <w:t>存在一一映射，那么知道一个变量就可以完全确定另一个变量的取值，则互信息与单个变量的信息熵相同。</w:t>
+      </w:r>
+    </w:p>
+    <w:p/>
+    <w:p>
+      <w:pPr>
+        <w:rPr>
+          <w:rFonts w:hint="eastAsia"/>
+        </w:rPr>
+      </w:pPr>
+      <w:r>
+        <w:rPr>
+          <w:rFonts w:hint="eastAsia"/>
+        </w:rPr>
+        <w:t>相对信息增益的累积分布图</w:t>
+      </w:r>
+    </w:p>
+    <w:p/>
+    <w:p>
+      <w:pPr>
+        <w:rPr>
+          <w:rFonts w:hint="eastAsia"/>
+        </w:rPr>
+      </w:pPr>
+      <w:r>
+        <w:rPr>
+          <w:rFonts w:hint="eastAsia"/>
+        </w:rPr>
+        <w:t>与</w:t>
+      </w:r>
+      <w:r>
+        <w:rPr>
+          <w:rFonts w:hint="eastAsia"/>
+        </w:rPr>
+        <w:t>Kendall</w:t>
+      </w:r>
+      <w:r>
+        <w:rPr>
+          <w:rFonts w:hint="eastAsia"/>
+        </w:rPr>
+        <w:t>相关系数的处理类似，我们同样把用户访问记录根据网站分类，对于每个网站针对要分析的</w:t>
+      </w:r>
+      <w:r>
+        <w:rPr>
+          <w:rFonts w:hint="eastAsia"/>
+        </w:rPr>
+        <w:t>WiFi</w:t>
+      </w:r>
+      <w:r>
+        <w:rPr>
+          <w:rFonts w:hint="eastAsia"/>
+        </w:rPr>
+        <w:t>参数把区间划分成</w:t>
+      </w:r>
+      <w:r>
+        <w:rPr>
+          <w:rFonts w:hint="eastAsia"/>
+        </w:rPr>
+        <w:t>10</w:t>
+      </w:r>
+      <w:r>
+        <w:rPr>
+          <w:rFonts w:hint="eastAsia"/>
+        </w:rPr>
+        <w:t>份，将</w:t>
+      </w:r>
+      <w:r>
+        <w:rPr>
+          <w:rFonts w:hint="eastAsia"/>
+        </w:rPr>
+        <w:t>WiFi</w:t>
+      </w:r>
+      <w:r>
+        <w:rPr>
+          <w:rFonts w:hint="eastAsia"/>
+        </w:rPr>
+        <w:t>参数量化，然后计算用户体验与量化后的</w:t>
+      </w:r>
+      <w:r>
+        <w:rPr>
+          <w:rFonts w:hint="eastAsia"/>
+        </w:rPr>
+        <w:t>WiFi</w:t>
+      </w:r>
+      <w:r>
+        <w:rPr>
+          <w:rFonts w:hint="eastAsia"/>
+        </w:rPr>
+        <w:t>参数的相对信息增益。最后把对于一个</w:t>
+      </w:r>
+      <w:r>
+        <w:rPr>
+          <w:rFonts w:hint="eastAsia"/>
+        </w:rPr>
+        <w:t>WiFi</w:t>
+      </w:r>
+      <w:r>
+        <w:rPr>
+          <w:rFonts w:hint="eastAsia"/>
+        </w:rPr>
+        <w:t>参数的不同网站的相对信息增益值放在一起绘制累积分布图。通过该图分析</w:t>
+      </w:r>
+      <w:r>
+        <w:rPr>
+          <w:rFonts w:hint="eastAsia"/>
+        </w:rPr>
+        <w:t>WiFi</w:t>
+      </w:r>
+      <w:r>
+        <w:rPr>
+          <w:rFonts w:hint="eastAsia"/>
+        </w:rPr>
+        <w:t>参数与用户体验的相关性强弱。</w:t>
+      </w:r>
+    </w:p>
+    <w:p/>
+    <w:p>
+      <w:pPr>
+        <w:rPr>
+          <w:rFonts w:hint="eastAsia"/>
+        </w:rPr>
+      </w:pPr>
+      <w:r>
+        <w:rPr>
+          <w:rFonts w:hint="eastAsia"/>
+        </w:rPr>
+        <w:t>对比</w:t>
+      </w:r>
+      <w:r>
+        <w:rPr>
+          <w:rFonts w:hint="eastAsia"/>
+        </w:rPr>
+        <w:t>Send physical rate</w:t>
+      </w:r>
+      <w:r>
+        <w:rPr>
+          <w:rFonts w:hint="eastAsia"/>
+        </w:rPr>
+        <w:t>和</w:t>
+      </w:r>
+      <w:r>
+        <w:rPr>
+          <w:rFonts w:hint="eastAsia"/>
+        </w:rPr>
+        <w:t>Receive physical rate</w:t>
+      </w:r>
+      <w:r>
+        <w:rPr>
+          <w:rFonts w:hint="eastAsia"/>
+        </w:rPr>
+        <w:t>，</w:t>
+      </w:r>
+      <w:r>
+        <w:rPr>
+          <w:rFonts w:hint="eastAsia"/>
+        </w:rPr>
+        <w:t>Receive physical rate</w:t>
+      </w:r>
+      <w:r>
+        <w:rPr>
+          <w:rFonts w:hint="eastAsia"/>
+        </w:rPr>
+        <w:t>有</w:t>
+      </w:r>
+      <w:r>
+        <w:rPr>
+          <w:rFonts w:hint="eastAsia"/>
+        </w:rPr>
+        <w:t>60%</w:t>
+      </w:r>
+      <w:r>
+        <w:rPr>
+          <w:rFonts w:hint="eastAsia"/>
+        </w:rPr>
+        <w:t>的数据的相对信息增益在</w:t>
+      </w:r>
+      <w:r>
+        <w:rPr>
+          <w:rFonts w:hint="eastAsia"/>
+        </w:rPr>
+        <w:t>0.35</w:t>
+      </w:r>
+      <w:r>
+        <w:rPr>
+          <w:rFonts w:hint="eastAsia"/>
+        </w:rPr>
+        <w:t>以上，而</w:t>
+      </w:r>
+      <w:r>
+        <w:rPr>
+          <w:rFonts w:hint="eastAsia"/>
+        </w:rPr>
+        <w:t>Send physical rate</w:t>
+      </w:r>
+      <w:r>
+        <w:rPr>
+          <w:rFonts w:hint="eastAsia"/>
+        </w:rPr>
+        <w:t>中只有</w:t>
+      </w:r>
+      <w:r>
+        <w:rPr>
+          <w:rFonts w:hint="eastAsia"/>
+        </w:rPr>
+        <w:t>30%</w:t>
+      </w:r>
+      <w:r>
+        <w:rPr>
+          <w:rFonts w:hint="eastAsia"/>
+        </w:rPr>
+        <w:t>的数据的相对信息增益在</w:t>
+      </w:r>
+      <w:r>
+        <w:rPr>
+          <w:rFonts w:hint="eastAsia"/>
+        </w:rPr>
+        <w:t>0.35</w:t>
+      </w:r>
+      <w:r>
+        <w:rPr>
+          <w:rFonts w:hint="eastAsia"/>
+        </w:rPr>
+        <w:t>以上，因此</w:t>
+      </w:r>
+      <w:r>
+        <w:rPr>
+          <w:rFonts w:hint="eastAsia"/>
+        </w:rPr>
+        <w:t>Receive physical rate</w:t>
+      </w:r>
+      <w:r>
+        <w:rPr>
+          <w:rFonts w:hint="eastAsia"/>
+        </w:rPr>
+        <w:t>与用户体验的相关性更强。</w:t>
+      </w:r>
+    </w:p>
+    <w:p/>
+    <w:p>
+      <w:pPr>
+        <w:rPr>
+          <w:rFonts w:hint="eastAsia"/>
+        </w:rPr>
+      </w:pPr>
+      <w:r>
+        <w:rPr>
+          <w:rFonts w:hint="eastAsia"/>
+        </w:rPr>
+        <w:t>观察</w:t>
+      </w:r>
+      <w:r>
+        <w:rPr>
+          <w:rFonts w:hint="eastAsia"/>
+        </w:rPr>
+        <w:t>Session duration</w:t>
+      </w:r>
+      <w:r>
+        <w:rPr>
+          <w:rFonts w:hint="eastAsia"/>
+        </w:rPr>
+        <w:t>，有</w:t>
+      </w:r>
+      <w:r>
+        <w:rPr>
+          <w:rFonts w:hint="eastAsia"/>
+        </w:rPr>
+        <w:t>30%</w:t>
+      </w:r>
+      <w:r>
+        <w:rPr>
+          <w:rFonts w:hint="eastAsia"/>
+        </w:rPr>
+        <w:t>的数据的相对信息增益在</w:t>
+      </w:r>
+      <w:r>
+        <w:rPr>
+          <w:rFonts w:hint="eastAsia"/>
+        </w:rPr>
+        <w:t>0.4</w:t>
+      </w:r>
+      <w:r>
+        <w:rPr>
+          <w:rFonts w:hint="eastAsia"/>
+        </w:rPr>
+        <w:t>以上，说明</w:t>
+      </w:r>
+      <w:r>
+        <w:rPr>
+          <w:rFonts w:hint="eastAsia"/>
+        </w:rPr>
+        <w:t>Session duration</w:t>
+      </w:r>
+      <w:r>
+        <w:rPr>
+          <w:rFonts w:hint="eastAsia"/>
+        </w:rPr>
+        <w:t>对于一部分网站与用户体验有非常强的相关性。</w:t>
+      </w:r>
+    </w:p>
+    <w:p/>
+    <w:p>
+      <w:pPr>
+        <w:rPr>
+          <w:rFonts w:hint="eastAsia"/>
+        </w:rPr>
+      </w:pPr>
+      <w:r>
+        <w:rPr>
+          <w:rFonts w:hint="eastAsia"/>
+        </w:rPr>
+        <w:t>模型的构建</w:t>
+      </w:r>
+    </w:p>
+    <w:p>
+      <w:pPr>
+        <w:rPr>
+          <w:rFonts w:hint="eastAsia"/>
+        </w:rPr>
+      </w:pPr>
+      <w:r>
+        <w:rPr>
+          <w:rFonts w:hint="eastAsia"/>
+        </w:rPr>
+        <w:t>通过对散点图、</w:t>
+      </w:r>
+      <w:r>
+        <w:rPr>
+          <w:rFonts w:hint="eastAsia"/>
+        </w:rPr>
+        <w:t>Kendall</w:t>
+      </w:r>
+      <w:r>
+        <w:rPr>
+          <w:rFonts w:hint="eastAsia"/>
+        </w:rPr>
+        <w:t>相关系数和相对信息增益的分析，可以发现</w:t>
+      </w:r>
+      <w:r>
+        <w:rPr>
+          <w:rFonts w:hint="eastAsia"/>
+        </w:rPr>
+        <w:t>Air utilization, Resend packet, Signal strength, Receive physical rate</w:t>
+      </w:r>
+      <w:r>
+        <w:rPr>
+          <w:rFonts w:hint="eastAsia"/>
+        </w:rPr>
+        <w:t>和</w:t>
+      </w:r>
+      <w:r>
+        <w:rPr>
+          <w:rFonts w:hint="eastAsia"/>
+        </w:rPr>
+        <w:t>session duration</w:t>
+      </w:r>
+      <w:r>
+        <w:rPr>
+          <w:rFonts w:hint="eastAsia"/>
+        </w:rPr>
+        <w:t>与会话长度的相关性较强。分析散点图可以得知没有一个</w:t>
+      </w:r>
+      <w:r>
+        <w:rPr>
+          <w:rFonts w:hint="eastAsia"/>
+        </w:rPr>
+        <w:t>WiFi</w:t>
+      </w:r>
+      <w:r>
+        <w:rPr>
+          <w:rFonts w:hint="eastAsia"/>
+        </w:rPr>
+        <w:t>参数与会话长度成为线性关系。通过</w:t>
+      </w:r>
+      <w:r>
+        <w:rPr>
+          <w:rFonts w:hint="eastAsia"/>
+        </w:rPr>
+        <w:t>Kendall</w:t>
+      </w:r>
+      <w:r>
+        <w:rPr>
+          <w:rFonts w:hint="eastAsia"/>
+        </w:rPr>
+        <w:t>相关系数可以发现</w:t>
+      </w:r>
+      <w:r>
+        <w:rPr>
+          <w:rFonts w:hint="eastAsia"/>
+        </w:rPr>
+        <w:t>Session duration</w:t>
+      </w:r>
+      <w:r>
+        <w:rPr>
+          <w:rFonts w:hint="eastAsia"/>
+        </w:rPr>
+        <w:t>，</w:t>
+      </w:r>
+      <w:r>
+        <w:rPr>
+          <w:rFonts w:hint="eastAsia"/>
+        </w:rPr>
+        <w:t>Receive physical rate</w:t>
+      </w:r>
+      <w:r>
+        <w:rPr>
+          <w:rFonts w:hint="eastAsia"/>
+        </w:rPr>
+        <w:t>与会话长度也没有简单的单调关系。鉴于这些因素之间的关系复杂，可能存在相互依赖性，我们决定用决策树刻画这些参数与会话长度之间的关系。</w:t>
+      </w:r>
+    </w:p>
+    <w:p/>
+    <w:p>
+      <w:pPr>
+        <w:rPr>
+          <w:rFonts w:hint="eastAsia"/>
+        </w:rPr>
+      </w:pPr>
+      <w:r>
+        <w:rPr>
+          <w:rFonts w:hint="eastAsia"/>
+        </w:rPr>
+        <w:t>构建的决策树模型如下图所示</w:t>
+      </w:r>
+    </w:p>
+    <w:p/>
+    <w:p>
+      <w:pPr>
+        <w:rPr>
+          <w:rFonts w:hint="eastAsia"/>
+        </w:rPr>
+      </w:pPr>
+      <w:r>
+        <w:rPr>
+          <w:rFonts w:hint="eastAsia"/>
+        </w:rPr>
+        <w:t>模型的评估与讨论</w:t>
+      </w:r>
+    </w:p>
+    <w:p>
+      <w:pPr>
+        <w:rPr>
+          <w:rFonts w:hint="eastAsia"/>
+        </w:rPr>
+      </w:pPr>
+      <w:r>
+        <w:rPr>
+          <w:rFonts w:hint="eastAsia"/>
+        </w:rPr>
+        <w:t>决策树的构建过程也是一个给不同特征的影响力排序的过程。离决策树的根越近的节点对应的</w:t>
+      </w:r>
+      <w:r>
+        <w:rPr>
+          <w:rFonts w:hint="eastAsia"/>
+        </w:rPr>
+        <w:t>WiFi</w:t>
+      </w:r>
+      <w:r>
+        <w:rPr>
+          <w:rFonts w:hint="eastAsia"/>
+        </w:rPr>
+        <w:t>参数与会话长度的相关性越强。可以看到</w:t>
+      </w:r>
+      <w:r>
+        <w:rPr>
+          <w:rFonts w:hint="eastAsia"/>
+        </w:rPr>
+        <w:t>Session duration</w:t>
+      </w:r>
+      <w:r>
+        <w:rPr>
+          <w:rFonts w:hint="eastAsia"/>
+        </w:rPr>
+        <w:t>与会话长度的关系最密切。其次是</w:t>
+      </w:r>
+      <w:r>
+        <w:rPr>
+          <w:rFonts w:hint="eastAsia"/>
+        </w:rPr>
+        <w:t>Air utilization</w:t>
+      </w:r>
+      <w:r>
+        <w:rPr>
+          <w:rFonts w:hint="eastAsia"/>
+        </w:rPr>
+        <w:t>和</w:t>
+      </w:r>
+      <w:r>
+        <w:rPr>
+          <w:rFonts w:hint="eastAsia"/>
+        </w:rPr>
+        <w:t>Receive physical rate</w:t>
+      </w:r>
+      <w:r>
+        <w:rPr>
+          <w:rFonts w:hint="eastAsia"/>
+        </w:rPr>
+        <w:t>，然后是</w:t>
+      </w:r>
+      <w:r>
+        <w:rPr>
+          <w:rFonts w:hint="eastAsia"/>
+        </w:rPr>
+        <w:t>Signal strength</w:t>
+      </w:r>
+      <w:r>
+        <w:rPr>
+          <w:rFonts w:hint="eastAsia"/>
+        </w:rPr>
+        <w:t>，最后是</w:t>
+      </w:r>
+      <w:r>
+        <w:rPr>
+          <w:rFonts w:hint="eastAsia"/>
+        </w:rPr>
+        <w:t>Resend packet</w:t>
+      </w:r>
+      <w:r>
+        <w:rPr>
+          <w:rFonts w:hint="eastAsia"/>
+        </w:rPr>
+        <w:t>。</w:t>
+      </w:r>
+    </w:p>
+    <w:p/>
+    <w:p>
+      <w:pPr>
+        <w:rPr>
+          <w:rFonts w:hint="eastAsia"/>
+        </w:rPr>
+      </w:pPr>
+      <w:r>
+        <w:rPr>
+          <w:rFonts w:hint="eastAsia"/>
+        </w:rPr>
+        <w:t>我们利用该模型预测</w:t>
+      </w:r>
+      <w:r>
+        <w:rPr>
+          <w:rFonts w:hint="eastAsia"/>
+        </w:rPr>
+        <w:t>Web</w:t>
+      </w:r>
+      <w:r>
+        <w:rPr>
+          <w:rFonts w:hint="eastAsia"/>
+        </w:rPr>
+        <w:t>浏览的</w:t>
+      </w:r>
+      <w:r>
+        <w:rPr>
+          <w:rFonts w:hint="eastAsia"/>
+        </w:rPr>
+        <w:t>Abandonment</w:t>
+      </w:r>
+      <w:r>
+        <w:rPr>
+          <w:rFonts w:hint="eastAsia"/>
+        </w:rPr>
+        <w:t>现象，即会话长度为</w:t>
+      </w:r>
+      <w:r>
+        <w:rPr>
+          <w:rFonts w:hint="eastAsia"/>
+        </w:rPr>
+        <w:t>1</w:t>
+      </w:r>
+      <w:r>
+        <w:rPr>
+          <w:rFonts w:hint="eastAsia"/>
+        </w:rPr>
+        <w:t>。对比普通的</w:t>
+      </w:r>
+      <w:r>
+        <w:rPr>
+          <w:rFonts w:hint="eastAsia"/>
+        </w:rPr>
+        <w:t>ZeroR</w:t>
+      </w:r>
+      <w:r>
+        <w:rPr>
+          <w:rFonts w:hint="eastAsia"/>
+        </w:rPr>
+        <w:t>分类器（引用，总是预测中位数）的预测准确率</w:t>
+      </w:r>
+      <w:r>
+        <w:rPr>
+          <w:rFonts w:hint="eastAsia"/>
+        </w:rPr>
+        <w:t>55%</w:t>
+      </w:r>
+      <w:r>
+        <w:rPr>
+          <w:rFonts w:hint="eastAsia"/>
+        </w:rPr>
+        <w:t>，我的模型经过</w:t>
+      </w:r>
+      <w:r>
+        <w:rPr>
+          <w:rFonts w:hint="eastAsia"/>
+        </w:rPr>
+        <w:t>10</w:t>
+      </w:r>
+      <w:r>
+        <w:rPr>
+          <w:rFonts w:hint="eastAsia"/>
+        </w:rPr>
+        <w:t>份交叉验证，预测准确率为</w:t>
+      </w:r>
+      <w:r>
+        <w:rPr>
+          <w:rFonts w:hint="eastAsia"/>
+        </w:rPr>
+        <w:t>67%</w:t>
+      </w:r>
+      <w:r>
+        <w:rPr>
+          <w:rFonts w:hint="eastAsia"/>
+        </w:rPr>
+        <w:t>，提升了</w:t>
+      </w:r>
+      <w:r>
+        <w:rPr>
+          <w:rFonts w:hint="eastAsia"/>
+        </w:rPr>
+        <w:t>12%</w:t>
+      </w:r>
+      <w:r>
+        <w:rPr>
+          <w:rFonts w:hint="eastAsia"/>
+        </w:rPr>
+        <w:t>的预测准确率，验证了模型的有效性。</w:t>
+      </w:r>
+    </w:p>
+    <w:p/>
+    <w:p>
+      <w:pPr>
+        <w:rPr>
+          <w:rFonts w:hint="eastAsia"/>
+        </w:rPr>
+      </w:pPr>
+      <w:r>
+        <w:rPr>
+          <w:rFonts w:hint="eastAsia"/>
+        </w:rPr>
+        <w:t>根据模型可以发现路由器等待占空比对用户上网体验有非常严重的影响，即其他路由器的干扰会严重影响用户的上网体验。这可能让我们发现一些现有的路由器部署问题。如今无线设</w:t>
+      </w:r>
+      <w:r>
+        <w:rPr>
+          <w:rFonts w:hint="eastAsia"/>
+        </w:rPr>
+        <w:lastRenderedPageBreak/>
+        <w:t>备越来越多，很多同学为了方便上网都倾向于在宿舍中安装路由器。为了避免几个人共用同一个路由器影响网速或者担心同自己的账号被其他同学使用流量，不少人都选择自己安装自己的路由器专门供自己使用。然而根据我的模型，在宿舍这样狭小的空间中有多个路由器服务不同的无线设备，路由器之间相互的会严重影响用户的上网体验，未必能够达到同学分开使用路由器的初衷。</w:t>
+      </w:r>
+    </w:p>
+    <w:p/>
+    <w:p>
+      <w:pPr>
+        <w:rPr>
+          <w:rFonts w:hint="eastAsia"/>
+        </w:rPr>
+      </w:pPr>
+      <w:r>
+        <w:rPr>
+          <w:rFonts w:hint="eastAsia"/>
+        </w:rPr>
+        <w:t>作为一个基于中间节点测量的预测模型，它可以帮助网络管理员在无法获得客户端或服务器端信息的情况下了解用户上网体验。如果以后大量部署的路由器可以集中控制，这个模型可以为路由器的集中调整提供基础，知道网络管理员对路由器参数的调整。</w:t>
+      </w:r>
       <w:bookmarkStart w:id="0" w:name="_GoBack"/>
       <w:bookmarkEnd w:id="0"/>
-    </w:p>
-    <w:p>
-      <w:pPr>
-        <w:rPr>
-          <w:rFonts w:hint="eastAsia"/>
-        </w:rPr>
-      </w:pPr>
-      <w:r>
-        <w:rPr>
-          <w:rFonts w:hint="eastAsia"/>
-        </w:rPr>
-        <w:t>综上所述，为了保证测量实验可以被普遍的部署而不限制在具体的实验环境中，我们决定采用放置在中间节点即家用路由器上的测量方法。通过朴素贝叶斯法对用户的访问记录进行分析，识别其中来自于用户点击的请求。对于一个网站的请求个数即该网站的会话长度，表示着用户访问该网站的体验程度。</w:t>
-      </w:r>
-    </w:p>
-    <w:p/>
-    <w:p>
-      <w:pPr>
-        <w:rPr>
-          <w:rFonts w:hint="eastAsia"/>
-        </w:rPr>
-      </w:pPr>
-      <w:r>
-        <w:rPr>
-          <w:rFonts w:hint="eastAsia"/>
-        </w:rPr>
-        <w:t>（）（我也要分别写</w:t>
-      </w:r>
-      <w:r>
-        <w:rPr>
-          <w:rFonts w:hint="eastAsia"/>
-        </w:rPr>
-        <w:t>HTTP</w:t>
-      </w:r>
-      <w:r>
-        <w:rPr>
-          <w:rFonts w:hint="eastAsia"/>
-        </w:rPr>
-        <w:t>数据的获得和</w:t>
-      </w:r>
-      <w:r>
-        <w:rPr>
-          <w:rFonts w:hint="eastAsia"/>
-        </w:rPr>
-        <w:t>Wi-Fi</w:t>
-      </w:r>
-      <w:r>
-        <w:rPr>
-          <w:rFonts w:hint="eastAsia"/>
-        </w:rPr>
-        <w:t>参数的获得）（我也要写匹配算法，非常朴素）（）</w:t>
-      </w:r>
-    </w:p>
-    <w:p/>
-    <w:p>
-      <w:pPr>
-        <w:rPr>
-          <w:rFonts w:hint="eastAsia"/>
-        </w:rPr>
-      </w:pPr>
-      <w:r>
-        <w:rPr>
-          <w:rFonts w:hint="eastAsia"/>
-        </w:rPr>
-        <w:t>第三章</w:t>
-      </w:r>
-      <w:r>
-        <w:rPr>
-          <w:rFonts w:hint="eastAsia"/>
-        </w:rPr>
-        <w:t xml:space="preserve"> </w:t>
-      </w:r>
-      <w:r>
-        <w:rPr>
-          <w:rFonts w:hint="eastAsia"/>
-        </w:rPr>
-        <w:t>系统的架构及实验部署</w:t>
-      </w:r>
-    </w:p>
-    <w:p/>
-    <w:p>
-      <w:pPr>
-        <w:rPr>
-          <w:rFonts w:hint="eastAsia"/>
-        </w:rPr>
-      </w:pPr>
-      <w:r>
-        <w:rPr>
-          <w:rFonts w:hint="eastAsia"/>
-        </w:rPr>
-        <w:t>本文实现了一个部署在路由器上的轻量级的测量工具，分别记录路由器与设备之间的</w:t>
-      </w:r>
-      <w:r>
-        <w:rPr>
-          <w:rFonts w:hint="eastAsia"/>
-        </w:rPr>
-        <w:t>Wi-Fi</w:t>
-      </w:r>
-      <w:r>
-        <w:rPr>
-          <w:rFonts w:hint="eastAsia"/>
-        </w:rPr>
-        <w:t>网络性能以及与用户访问网页相关的记录。除此之外，本文还在服务器端实现了一串工具管道完成两者之间关系模型的分析与构建。本章将具体介绍系统的架构设计以及具体实现，描述系统捕捉数据的规格以及功能实现的算法。</w:t>
-      </w:r>
-    </w:p>
-    <w:p/>
-    <w:p>
-      <w:pPr>
-        <w:rPr>
-          <w:rFonts w:hint="eastAsia"/>
-        </w:rPr>
-      </w:pPr>
-      <w:r>
-        <w:rPr>
-          <w:rFonts w:hint="eastAsia"/>
-        </w:rPr>
-        <w:t>3.1</w:t>
-      </w:r>
-      <w:r>
-        <w:rPr>
-          <w:rFonts w:hint="eastAsia"/>
-        </w:rPr>
-        <w:t>系统架构图</w:t>
-      </w:r>
-    </w:p>
-    <w:p>
-      <w:pPr>
-        <w:rPr>
-          <w:rFonts w:hint="eastAsia"/>
-        </w:rPr>
-      </w:pPr>
-      <w:r>
-        <w:rPr>
-          <w:rFonts w:hint="eastAsia"/>
-        </w:rPr>
-        <w:t>整个系统主要由三个部分组成，分别是：路由器端数据包的抓取、服务器端数据的分析和结果的输出。首先，我们在路由器端的无线网卡上抓取数据包，然后根据需求对数据包进行处理，保留有用的部分。每隔一段时间，系统会自动地把保留下的数据包记录发送到服务器端。最后，我们在服务器端将这些数据汇聚起来。先通过算法将用户请求重建起来，然后通过匹配算法将用户访问记录与</w:t>
-      </w:r>
-      <w:r>
-        <w:rPr>
-          <w:rFonts w:hint="eastAsia"/>
-        </w:rPr>
-        <w:t>Wi-Fi</w:t>
-      </w:r>
-      <w:r>
-        <w:rPr>
-          <w:rFonts w:hint="eastAsia"/>
-        </w:rPr>
-        <w:t>网络参数对应起来，进而分析两者之间的关系。</w:t>
-      </w:r>
-    </w:p>
-    <w:p/>
-    <w:p>
-      <w:pPr>
-        <w:rPr>
-          <w:rFonts w:hint="eastAsia"/>
-        </w:rPr>
-      </w:pPr>
-      <w:r>
-        <w:rPr>
-          <w:rFonts w:hint="eastAsia"/>
-        </w:rPr>
-        <w:lastRenderedPageBreak/>
-        <w:t>系统流程如图所示（我要图片！！）</w:t>
-      </w:r>
-    </w:p>
-    <w:p/>
-    <w:p>
-      <w:pPr>
-        <w:rPr>
-          <w:rFonts w:hint="eastAsia"/>
-        </w:rPr>
-      </w:pPr>
-      <w:r>
-        <w:rPr>
-          <w:rFonts w:hint="eastAsia"/>
-        </w:rPr>
-        <w:t>【对图片中的内容做一些说明】</w:t>
-      </w:r>
-    </w:p>
-    <w:p/>
-    <w:p>
-      <w:pPr>
-        <w:rPr>
-          <w:rFonts w:hint="eastAsia"/>
-        </w:rPr>
-      </w:pPr>
-      <w:r>
-        <w:rPr>
-          <w:rFonts w:hint="eastAsia"/>
-        </w:rPr>
-        <w:t>3.2</w:t>
-      </w:r>
-      <w:r>
-        <w:rPr>
-          <w:rFonts w:hint="eastAsia"/>
-        </w:rPr>
-        <w:t>数据的获取</w:t>
-      </w:r>
-    </w:p>
-    <w:p>
-      <w:r>
-        <w:tab/>
-      </w:r>
-    </w:p>
-    <w:p>
-      <w:pPr>
-        <w:rPr>
-          <w:rFonts w:hint="eastAsia"/>
-        </w:rPr>
-      </w:pPr>
-      <w:r>
-        <w:rPr>
-          <w:rFonts w:hint="eastAsia"/>
-        </w:rPr>
-        <w:t>3.2.1</w:t>
-      </w:r>
-      <w:r>
-        <w:rPr>
-          <w:rFonts w:hint="eastAsia"/>
-        </w:rPr>
-        <w:t>用户访问相关数据的抓取</w:t>
-      </w:r>
-    </w:p>
-    <w:p>
-      <w:pPr>
-        <w:rPr>
-          <w:rFonts w:hint="eastAsia"/>
-        </w:rPr>
-      </w:pPr>
-      <w:r>
-        <w:rPr>
-          <w:rFonts w:hint="eastAsia"/>
-        </w:rPr>
-        <w:tab/>
-      </w:r>
-      <w:r>
-        <w:rPr>
-          <w:rFonts w:hint="eastAsia"/>
-        </w:rPr>
-        <w:t>在本系统中，我们利用</w:t>
-      </w:r>
-      <w:r>
-        <w:rPr>
-          <w:rFonts w:hint="eastAsia"/>
-        </w:rPr>
-        <w:t>libpcap</w:t>
-      </w:r>
-      <w:r>
-        <w:rPr>
-          <w:rFonts w:hint="eastAsia"/>
-        </w:rPr>
-        <w:t>（引用？）在</w:t>
-      </w:r>
-      <w:r>
-        <w:rPr>
-          <w:rFonts w:hint="eastAsia"/>
-        </w:rPr>
-        <w:t>wlan</w:t>
-      </w:r>
-      <w:r>
-        <w:rPr>
-          <w:rFonts w:hint="eastAsia"/>
-        </w:rPr>
-        <w:t>接口上抓包。</w:t>
-      </w:r>
-      <w:r>
-        <w:rPr>
-          <w:rFonts w:hint="eastAsia"/>
-        </w:rPr>
-        <w:t>wlan</w:t>
-      </w:r>
-      <w:r>
-        <w:rPr>
-          <w:rFonts w:hint="eastAsia"/>
-        </w:rPr>
-        <w:t>为路由器的无线网卡接口。因为我们研究的对象是</w:t>
-      </w:r>
-      <w:r>
-        <w:rPr>
-          <w:rFonts w:hint="eastAsia"/>
-        </w:rPr>
-        <w:t>Wi-Fi</w:t>
-      </w:r>
-      <w:r>
-        <w:rPr>
-          <w:rFonts w:hint="eastAsia"/>
-        </w:rPr>
-        <w:t>网络性能，在</w:t>
-      </w:r>
-      <w:r>
-        <w:rPr>
-          <w:rFonts w:hint="eastAsia"/>
-        </w:rPr>
-        <w:t>wlan</w:t>
-      </w:r>
-      <w:r>
-        <w:rPr>
-          <w:rFonts w:hint="eastAsia"/>
-        </w:rPr>
-        <w:t>上抓包可以避免抓到来自通过网线与路由器直接连接的设备的数据包，避免了对实验结果的影响。用户的</w:t>
-      </w:r>
-      <w:r>
-        <w:rPr>
-          <w:rFonts w:hint="eastAsia"/>
-        </w:rPr>
-        <w:t>Web</w:t>
-      </w:r>
-      <w:r>
-        <w:rPr>
-          <w:rFonts w:hint="eastAsia"/>
-        </w:rPr>
-        <w:t>访问是基于</w:t>
-      </w:r>
-      <w:r>
-        <w:rPr>
-          <w:rFonts w:hint="eastAsia"/>
-        </w:rPr>
-        <w:t>HTTP</w:t>
-      </w:r>
-      <w:r>
-        <w:rPr>
-          <w:rFonts w:hint="eastAsia"/>
-        </w:rPr>
-        <w:t>的</w:t>
-      </w:r>
-      <w:r>
-        <w:rPr>
-          <w:rFonts w:hint="eastAsia"/>
-        </w:rPr>
-        <w:t>GET</w:t>
-      </w:r>
-      <w:r>
-        <w:rPr>
-          <w:rFonts w:hint="eastAsia"/>
-        </w:rPr>
-        <w:t>请求，因此</w:t>
-      </w:r>
-      <w:r>
-        <w:rPr>
-          <w:rFonts w:hint="eastAsia"/>
-        </w:rPr>
-        <w:t>HTTP</w:t>
-      </w:r>
-      <w:r>
-        <w:rPr>
-          <w:rFonts w:hint="eastAsia"/>
-        </w:rPr>
-        <w:t>的</w:t>
-      </w:r>
-      <w:r>
-        <w:rPr>
-          <w:rFonts w:hint="eastAsia"/>
-        </w:rPr>
-        <w:t>GET</w:t>
-      </w:r>
-      <w:r>
-        <w:rPr>
-          <w:rFonts w:hint="eastAsia"/>
-        </w:rPr>
-        <w:t>请求就是我们的研究对象，而</w:t>
-      </w:r>
-      <w:r>
-        <w:rPr>
-          <w:rFonts w:hint="eastAsia"/>
-        </w:rPr>
-        <w:t>HTTP</w:t>
-      </w:r>
-      <w:r>
-        <w:rPr>
-          <w:rFonts w:hint="eastAsia"/>
-        </w:rPr>
-        <w:t>是基于</w:t>
-      </w:r>
-      <w:r>
-        <w:rPr>
-          <w:rFonts w:hint="eastAsia"/>
-        </w:rPr>
-        <w:t>TCP</w:t>
-      </w:r>
-      <w:r>
-        <w:rPr>
-          <w:rFonts w:hint="eastAsia"/>
-        </w:rPr>
-        <w:t>的。所以我们利用</w:t>
-      </w:r>
-      <w:r>
-        <w:rPr>
-          <w:rFonts w:hint="eastAsia"/>
-        </w:rPr>
-        <w:t>libpcap</w:t>
-      </w:r>
-      <w:r>
-        <w:rPr>
-          <w:rFonts w:hint="eastAsia"/>
-        </w:rPr>
-        <w:t>对每个</w:t>
-      </w:r>
-      <w:r>
-        <w:rPr>
-          <w:rFonts w:hint="eastAsia"/>
-        </w:rPr>
-        <w:t>TCP</w:t>
-      </w:r>
-      <w:r>
-        <w:rPr>
-          <w:rFonts w:hint="eastAsia"/>
-        </w:rPr>
-        <w:t>数据包的负载进行检查，如果以</w:t>
-      </w:r>
-      <w:r>
-        <w:rPr>
-          <w:rFonts w:hint="eastAsia"/>
-        </w:rPr>
-        <w:t>GET</w:t>
-      </w:r>
-      <w:r>
-        <w:rPr>
-          <w:rFonts w:hint="eastAsia"/>
-        </w:rPr>
-        <w:t>开头，则说明该</w:t>
-      </w:r>
-      <w:r>
-        <w:rPr>
-          <w:rFonts w:hint="eastAsia"/>
-        </w:rPr>
-        <w:t>TCP</w:t>
-      </w:r>
-      <w:r>
-        <w:rPr>
-          <w:rFonts w:hint="eastAsia"/>
-        </w:rPr>
-        <w:t>数据包实际是</w:t>
-      </w:r>
-      <w:r>
-        <w:rPr>
-          <w:rFonts w:hint="eastAsia"/>
-        </w:rPr>
-        <w:t>HTTP</w:t>
-      </w:r>
-      <w:r>
-        <w:rPr>
-          <w:rFonts w:hint="eastAsia"/>
-        </w:rPr>
-        <w:t>的</w:t>
-      </w:r>
-      <w:r>
-        <w:rPr>
-          <w:rFonts w:hint="eastAsia"/>
-        </w:rPr>
-        <w:t>GET</w:t>
-      </w:r>
-      <w:r>
-        <w:rPr>
-          <w:rFonts w:hint="eastAsia"/>
-        </w:rPr>
-        <w:t>请求。</w:t>
-      </w:r>
-      <w:r>
-        <w:rPr>
-          <w:rFonts w:hint="eastAsia"/>
-        </w:rPr>
-        <w:t>TCP</w:t>
-      </w:r>
-      <w:r>
-        <w:rPr>
-          <w:rFonts w:hint="eastAsia"/>
-        </w:rPr>
-        <w:t>的帧结构如下图所示（图！！！）</w:t>
-      </w:r>
-      <w:r>
-        <w:rPr>
-          <w:rFonts w:hint="eastAsia"/>
-        </w:rPr>
-        <w:t>HTTP</w:t>
-      </w:r>
-      <w:r>
-        <w:rPr>
-          <w:rFonts w:hint="eastAsia"/>
-        </w:rPr>
-        <w:t>的</w:t>
-      </w:r>
-      <w:r>
-        <w:rPr>
-          <w:rFonts w:hint="eastAsia"/>
-        </w:rPr>
-        <w:t>GET</w:t>
-      </w:r>
-      <w:r>
-        <w:rPr>
-          <w:rFonts w:hint="eastAsia"/>
-        </w:rPr>
-        <w:t>内容出于</w:t>
-      </w:r>
-      <w:r>
-        <w:rPr>
-          <w:rFonts w:hint="eastAsia"/>
-        </w:rPr>
-        <w:t>TCP</w:t>
-      </w:r>
-      <w:r>
-        <w:rPr>
-          <w:rFonts w:hint="eastAsia"/>
-        </w:rPr>
-        <w:t>包的负载部分，结构如下（图！！！）。当我们发现一个</w:t>
-      </w:r>
-      <w:r>
-        <w:rPr>
-          <w:rFonts w:hint="eastAsia"/>
-        </w:rPr>
-        <w:t>TCP</w:t>
-      </w:r>
-      <w:r>
-        <w:rPr>
-          <w:rFonts w:hint="eastAsia"/>
-        </w:rPr>
-        <w:t>包的内容是</w:t>
-      </w:r>
-      <w:r>
-        <w:rPr>
-          <w:rFonts w:hint="eastAsia"/>
-        </w:rPr>
-        <w:t>HTTP</w:t>
-      </w:r>
-      <w:r>
-        <w:rPr>
-          <w:rFonts w:hint="eastAsia"/>
-        </w:rPr>
-        <w:t>的</w:t>
-      </w:r>
-      <w:r>
-        <w:rPr>
-          <w:rFonts w:hint="eastAsia"/>
-        </w:rPr>
-        <w:t>GET</w:t>
-      </w:r>
-      <w:r>
-        <w:rPr>
-          <w:rFonts w:hint="eastAsia"/>
-        </w:rPr>
-        <w:t>时，我们利用正则表达式匹配，将</w:t>
-      </w:r>
-      <w:r>
-        <w:rPr>
-          <w:rFonts w:hint="eastAsia"/>
-        </w:rPr>
-        <w:t>GET</w:t>
-      </w:r>
-      <w:r>
-        <w:rPr>
-          <w:rFonts w:hint="eastAsia"/>
-        </w:rPr>
-        <w:t>请求中的</w:t>
-      </w:r>
-      <w:r>
-        <w:rPr>
-          <w:rFonts w:hint="eastAsia"/>
-        </w:rPr>
-        <w:t>GET</w:t>
-      </w:r>
-      <w:r>
-        <w:rPr>
-          <w:rFonts w:hint="eastAsia"/>
-        </w:rPr>
-        <w:t>、</w:t>
-      </w:r>
-      <w:r>
-        <w:rPr>
-          <w:rFonts w:hint="eastAsia"/>
-        </w:rPr>
-        <w:t>Host</w:t>
-      </w:r>
-      <w:r>
-        <w:rPr>
-          <w:rFonts w:hint="eastAsia"/>
-        </w:rPr>
-        <w:t>、</w:t>
-      </w:r>
-      <w:r>
-        <w:rPr>
-          <w:rFonts w:hint="eastAsia"/>
-        </w:rPr>
-        <w:t>User-Agent</w:t>
-      </w:r>
-      <w:r>
-        <w:rPr>
-          <w:rFonts w:hint="eastAsia"/>
-        </w:rPr>
-        <w:t>和</w:t>
-      </w:r>
-      <w:r>
-        <w:rPr>
-          <w:rFonts w:hint="eastAsia"/>
-        </w:rPr>
-        <w:t>Referer</w:t>
-      </w:r>
-      <w:r>
-        <w:rPr>
-          <w:rFonts w:hint="eastAsia"/>
-        </w:rPr>
-        <w:t>四个域提取出来，每个域最多保留</w:t>
-      </w:r>
-      <w:r>
-        <w:rPr>
-          <w:rFonts w:hint="eastAsia"/>
-        </w:rPr>
-        <w:t>256</w:t>
-      </w:r>
-      <w:r>
-        <w:rPr>
-          <w:rFonts w:hint="eastAsia"/>
-        </w:rPr>
-        <w:t>字节，保留在我们的记录结构中。同时，我们还会保留</w:t>
-      </w:r>
-      <w:r>
-        <w:rPr>
-          <w:rFonts w:hint="eastAsia"/>
-        </w:rPr>
-        <w:t>TCP</w:t>
-      </w:r>
-      <w:r>
-        <w:rPr>
-          <w:rFonts w:hint="eastAsia"/>
-        </w:rPr>
-        <w:t>帧中的源</w:t>
-      </w:r>
-      <w:r>
-        <w:rPr>
-          <w:rFonts w:hint="eastAsia"/>
-        </w:rPr>
-        <w:t>IP</w:t>
-      </w:r>
-      <w:r>
-        <w:rPr>
-          <w:rFonts w:hint="eastAsia"/>
-        </w:rPr>
-        <w:t>地址、目的</w:t>
-      </w:r>
-      <w:r>
-        <w:rPr>
-          <w:rFonts w:hint="eastAsia"/>
-        </w:rPr>
-        <w:t>IP</w:t>
-      </w:r>
-      <w:r>
-        <w:rPr>
-          <w:rFonts w:hint="eastAsia"/>
-        </w:rPr>
-        <w:t>地址、源</w:t>
-      </w:r>
-      <w:r>
-        <w:rPr>
-          <w:rFonts w:hint="eastAsia"/>
-        </w:rPr>
-        <w:t>MAC</w:t>
-      </w:r>
-      <w:r>
-        <w:rPr>
-          <w:rFonts w:hint="eastAsia"/>
-        </w:rPr>
-        <w:t>地址和目的</w:t>
-      </w:r>
-      <w:r>
-        <w:rPr>
-          <w:rFonts w:hint="eastAsia"/>
-        </w:rPr>
-        <w:t>MAC</w:t>
-      </w:r>
-      <w:r>
-        <w:rPr>
-          <w:rFonts w:hint="eastAsia"/>
-        </w:rPr>
-        <w:t>地址，并且打上系统的时间戳。整个记录的格式如下所示（图！！！）</w:t>
-      </w:r>
-    </w:p>
-    <w:p/>
-    <w:p>
-      <w:pPr>
-        <w:rPr>
-          <w:rFonts w:hint="eastAsia"/>
-        </w:rPr>
-      </w:pPr>
-      <w:r>
-        <w:rPr>
-          <w:rFonts w:hint="eastAsia"/>
-        </w:rPr>
-        <w:tab/>
-        <w:t>GET</w:t>
-      </w:r>
-      <w:r>
-        <w:rPr>
-          <w:rFonts w:hint="eastAsia"/>
-        </w:rPr>
-        <w:t>域是请求资源的地址，不包括域名。</w:t>
-      </w:r>
-      <w:r>
-        <w:rPr>
-          <w:rFonts w:hint="eastAsia"/>
-        </w:rPr>
-        <w:t>Host</w:t>
-      </w:r>
-      <w:r>
-        <w:rPr>
-          <w:rFonts w:hint="eastAsia"/>
-        </w:rPr>
-        <w:t>域为</w:t>
-      </w:r>
-      <w:r>
-        <w:rPr>
-          <w:rFonts w:hint="eastAsia"/>
-        </w:rPr>
-        <w:t>GET</w:t>
-      </w:r>
-      <w:r>
-        <w:rPr>
-          <w:rFonts w:hint="eastAsia"/>
-        </w:rPr>
-        <w:t>请求资源的主机名称。</w:t>
-      </w:r>
-      <w:r>
-        <w:rPr>
-          <w:rFonts w:hint="eastAsia"/>
-        </w:rPr>
-        <w:t>User-Agent</w:t>
-      </w:r>
-      <w:r>
-        <w:rPr>
-          <w:rFonts w:hint="eastAsia"/>
-        </w:rPr>
-        <w:t>代表</w:t>
-      </w:r>
-      <w:r>
-        <w:rPr>
-          <w:rFonts w:hint="eastAsia"/>
-        </w:rPr>
-        <w:t>GET</w:t>
-      </w:r>
-      <w:r>
-        <w:rPr>
-          <w:rFonts w:hint="eastAsia"/>
-        </w:rPr>
-        <w:t>请求的发出者。</w:t>
-      </w:r>
-      <w:r>
-        <w:rPr>
-          <w:rFonts w:hint="eastAsia"/>
-        </w:rPr>
-        <w:t>Referer</w:t>
-      </w:r>
-      <w:r>
-        <w:rPr>
-          <w:rFonts w:hint="eastAsia"/>
-        </w:rPr>
-        <w:t>表示当前</w:t>
-      </w:r>
-      <w:r>
-        <w:rPr>
-          <w:rFonts w:hint="eastAsia"/>
-        </w:rPr>
-        <w:t>GET</w:t>
-      </w:r>
-      <w:r>
-        <w:rPr>
-          <w:rFonts w:hint="eastAsia"/>
-        </w:rPr>
-        <w:t>请求的来源地址。</w:t>
-      </w:r>
-    </w:p>
-    <w:p/>
-    <w:p>
-      <w:pPr>
-        <w:rPr>
-          <w:rFonts w:hint="eastAsia"/>
-        </w:rPr>
-      </w:pPr>
-      <w:r>
-        <w:rPr>
-          <w:rFonts w:hint="eastAsia"/>
-        </w:rPr>
-        <w:t>3.2.2Wi-Fi</w:t>
-      </w:r>
-      <w:r>
-        <w:rPr>
-          <w:rFonts w:hint="eastAsia"/>
-        </w:rPr>
-        <w:t>网络参数的抓取</w:t>
-      </w:r>
-    </w:p>
-    <w:p>
-      <w:r>
-        <w:tab/>
-        <w:t>xxxx</w:t>
-      </w:r>
-    </w:p>
-    <w:p/>
-    <w:p>
-      <w:pPr>
-        <w:rPr>
-          <w:rFonts w:hint="eastAsia"/>
-        </w:rPr>
-      </w:pPr>
-      <w:r>
-        <w:rPr>
-          <w:rFonts w:hint="eastAsia"/>
-        </w:rPr>
-        <w:t>3.2.3</w:t>
-      </w:r>
-      <w:r>
-        <w:rPr>
-          <w:rFonts w:hint="eastAsia"/>
-        </w:rPr>
-        <w:t>网站请求链的重建</w:t>
-      </w:r>
-    </w:p>
-    <w:p>
-      <w:pPr>
-        <w:rPr>
-          <w:rFonts w:hint="eastAsia"/>
-        </w:rPr>
-      </w:pPr>
-      <w:r>
-        <w:rPr>
-          <w:rFonts w:hint="eastAsia"/>
-        </w:rPr>
-        <w:tab/>
-      </w:r>
-      <w:r>
-        <w:rPr>
-          <w:rFonts w:hint="eastAsia"/>
-        </w:rPr>
-        <w:t>为了分析用户访问网站的用户体验，我们需要解决如下几个问题。首先，在路由器上抓取的数据是包级别的，而用户体验访问的会话是宏观的，需要从包级别的数据中重建出宏观的用户对网站的访问。其次，一个路由器上可能同时连接了多个设备，我们需要对每个设备进行区分才能准确匹配相应的网络参数。最后，即使一个路由器上只连接了一个设备，用户可能使用不同浏览器访问网络，或者用户电脑上其他</w:t>
-      </w:r>
-      <w:r>
-        <w:rPr>
-          <w:rFonts w:hint="eastAsia"/>
-        </w:rPr>
-        <w:t>Web</w:t>
-      </w:r>
-      <w:r>
-        <w:rPr>
-          <w:rFonts w:hint="eastAsia"/>
-        </w:rPr>
-        <w:t>应用发出的请求也会对分析造成影响。这里，我们提出一个算法从包级别的数据恢复单一用户单一浏览器发出的请求过程。</w:t>
-      </w:r>
-    </w:p>
-    <w:p/>
-    <w:p>
-      <w:r>
-        <w:t>func reconstruct_visit_record(lines)</w:t>
-      </w:r>
-    </w:p>
-    <w:p>
-      <w:r>
-        <w:tab/>
-        <w:t>for line in lines:</w:t>
-      </w:r>
-    </w:p>
-    <w:p>
-      <w:r>
-        <w:tab/>
-      </w:r>
-      <w:r>
-        <w:tab/>
-        <w:t>if User_Agent is not valid:</w:t>
-      </w:r>
-    </w:p>
-    <w:p>
-      <w:r>
-        <w:tab/>
-      </w:r>
-      <w:r>
-        <w:tab/>
-      </w:r>
-      <w:r>
-        <w:tab/>
-        <w:t>continue</w:t>
-      </w:r>
-    </w:p>
-    <w:p>
-      <w:r>
-        <w:tab/>
-      </w:r>
-      <w:r>
-        <w:tab/>
-        <w:t>if Referer field is empty:</w:t>
-      </w:r>
-    </w:p>
-    <w:p>
-      <w:r>
-        <w:tab/>
-      </w:r>
-      <w:r>
-        <w:tab/>
-      </w:r>
-      <w:r>
-        <w:tab/>
-        <w:t>session = Session()</w:t>
-      </w:r>
-    </w:p>
-    <w:p>
-      <w:r>
-        <w:tab/>
-      </w:r>
-      <w:r>
-        <w:tab/>
-      </w:r>
-      <w:r>
-        <w:tab/>
-        <w:t>new_ref = Host + GET</w:t>
-      </w:r>
-    </w:p>
-    <w:p>
-      <w:r>
-        <w:tab/>
-      </w:r>
-      <w:r>
-        <w:tab/>
-      </w:r>
-      <w:r>
-        <w:tab/>
-        <w:t>session.MAC = MAC</w:t>
-      </w:r>
-    </w:p>
-    <w:p>
-      <w:r>
-        <w:tab/>
-      </w:r>
-      <w:r>
-        <w:tab/>
-      </w:r>
-      <w:r>
-        <w:tab/>
-        <w:t>session.url_list.append(new_ref)</w:t>
-      </w:r>
-    </w:p>
-    <w:p>
-      <w:r>
-        <w:tab/>
-      </w:r>
-      <w:r>
-        <w:tab/>
-      </w:r>
-      <w:r>
-        <w:tab/>
-        <w:t>session.timestamp_list.append(timestamp)</w:t>
-      </w:r>
-    </w:p>
-    <w:p>
-      <w:r>
-        <w:tab/>
-      </w:r>
-      <w:r>
-        <w:tab/>
-      </w:r>
-      <w:r>
-        <w:tab/>
-        <w:t>session_list.append(session)</w:t>
-      </w:r>
-    </w:p>
-    <w:p>
-      <w:r>
-        <w:lastRenderedPageBreak/>
-        <w:tab/>
-      </w:r>
-      <w:r>
-        <w:tab/>
-      </w:r>
-      <w:r>
-        <w:tab/>
-        <w:t>record_dict[MAC][User_Agent][new_ref] = session</w:t>
-      </w:r>
-    </w:p>
-    <w:p>
-      <w:r>
-        <w:tab/>
-      </w:r>
-      <w:r>
-        <w:tab/>
-        <w:t>else:</w:t>
-      </w:r>
-    </w:p>
-    <w:p>
-      <w:r>
-        <w:tab/>
-      </w:r>
-      <w:r>
-        <w:tab/>
-      </w:r>
-      <w:r>
-        <w:tab/>
-        <w:t>ref = Referer[7:]</w:t>
-      </w:r>
-    </w:p>
-    <w:p>
-      <w:r>
-        <w:tab/>
-      </w:r>
-      <w:r>
-        <w:tab/>
-      </w:r>
-      <w:r>
-        <w:tab/>
-        <w:t>if ref not in record_dict[MAC][User_Agent]:</w:t>
-      </w:r>
-    </w:p>
-    <w:p>
-      <w:r>
-        <w:tab/>
-      </w:r>
-      <w:r>
-        <w:tab/>
-      </w:r>
-      <w:r>
-        <w:tab/>
-      </w:r>
-      <w:r>
-        <w:tab/>
-        <w:t>continue</w:t>
-      </w:r>
-    </w:p>
-    <w:p>
-      <w:r>
-        <w:tab/>
-      </w:r>
-      <w:r>
-        <w:tab/>
-      </w:r>
-      <w:r>
-        <w:tab/>
-        <w:t>session = record_dict[MAC][User_Agent][ref]</w:t>
-      </w:r>
-    </w:p>
-    <w:p>
-      <w:r>
-        <w:tab/>
-      </w:r>
-      <w:r>
-        <w:tab/>
-      </w:r>
-      <w:r>
-        <w:tab/>
-        <w:t>new_ref = Host + GET</w:t>
-      </w:r>
-    </w:p>
-    <w:p>
-      <w:r>
-        <w:tab/>
-      </w:r>
-      <w:r>
-        <w:tab/>
-      </w:r>
-      <w:r>
-        <w:tab/>
-        <w:t>session.url_list.append(new_ref)</w:t>
-      </w:r>
-    </w:p>
-    <w:p>
-      <w:r>
-        <w:tab/>
-      </w:r>
-      <w:r>
-        <w:tab/>
-      </w:r>
-      <w:r>
-        <w:tab/>
-        <w:t>session.timestamp_list.append(timestamp)</w:t>
-      </w:r>
-    </w:p>
-    <w:p>
-      <w:r>
-        <w:tab/>
-      </w:r>
-      <w:r>
-        <w:tab/>
-      </w:r>
-      <w:r>
-        <w:tab/>
-        <w:t>record_dict[MAC][User_Agent][new_ref] = session</w:t>
-      </w:r>
-    </w:p>
-    <w:p/>
-    <w:p>
-      <w:pPr>
-        <w:rPr>
-          <w:rFonts w:hint="eastAsia"/>
-        </w:rPr>
-      </w:pPr>
-      <w:r>
-        <w:rPr>
-          <w:rFonts w:hint="eastAsia"/>
-        </w:rPr>
-        <w:tab/>
-      </w:r>
-      <w:r>
-        <w:rPr>
-          <w:rFonts w:hint="eastAsia"/>
-        </w:rPr>
-        <w:t>该算法的核心是依赖于</w:t>
-      </w:r>
-      <w:r>
-        <w:rPr>
-          <w:rFonts w:hint="eastAsia"/>
-        </w:rPr>
-        <w:t>GET</w:t>
-      </w:r>
-      <w:r>
-        <w:rPr>
-          <w:rFonts w:hint="eastAsia"/>
-        </w:rPr>
-        <w:t>的</w:t>
-      </w:r>
-      <w:r>
-        <w:rPr>
-          <w:rFonts w:hint="eastAsia"/>
-        </w:rPr>
-        <w:t>Referer</w:t>
-      </w:r>
-      <w:r>
-        <w:rPr>
-          <w:rFonts w:hint="eastAsia"/>
-        </w:rPr>
-        <w:t>域。如前所述，</w:t>
-      </w:r>
-      <w:r>
-        <w:rPr>
-          <w:rFonts w:hint="eastAsia"/>
-        </w:rPr>
-        <w:t>Referer</w:t>
-      </w:r>
-      <w:r>
-        <w:rPr>
-          <w:rFonts w:hint="eastAsia"/>
-        </w:rPr>
-        <w:t>标记着该请求的来源地址。用户在网站</w:t>
-      </w:r>
-      <w:r>
-        <w:rPr>
-          <w:rFonts w:hint="eastAsia"/>
-        </w:rPr>
-        <w:t>A</w:t>
-      </w:r>
-      <w:r>
-        <w:rPr>
-          <w:rFonts w:hint="eastAsia"/>
-        </w:rPr>
-        <w:t>中手动点击打开超链接发出的请求或者浏览器对网页嵌入对象的请求的</w:t>
-      </w:r>
-      <w:r>
-        <w:rPr>
-          <w:rFonts w:hint="eastAsia"/>
-        </w:rPr>
-        <w:t>Referer</w:t>
-      </w:r>
-      <w:r>
-        <w:rPr>
-          <w:rFonts w:hint="eastAsia"/>
-        </w:rPr>
-        <w:t>域都为网站</w:t>
-      </w:r>
-      <w:r>
-        <w:rPr>
-          <w:rFonts w:hint="eastAsia"/>
-        </w:rPr>
-        <w:t>A</w:t>
-      </w:r>
-      <w:r>
-        <w:rPr>
-          <w:rFonts w:hint="eastAsia"/>
-        </w:rPr>
-        <w:t>。利用</w:t>
-      </w:r>
-      <w:r>
-        <w:rPr>
-          <w:rFonts w:hint="eastAsia"/>
-        </w:rPr>
-        <w:t>Referer</w:t>
-      </w:r>
-      <w:r>
-        <w:rPr>
-          <w:rFonts w:hint="eastAsia"/>
-        </w:rPr>
-        <w:t>，我们就可以将单个的</w:t>
-      </w:r>
-      <w:r>
-        <w:rPr>
-          <w:rFonts w:hint="eastAsia"/>
-        </w:rPr>
-        <w:t>GET</w:t>
-      </w:r>
-      <w:r>
-        <w:rPr>
-          <w:rFonts w:hint="eastAsia"/>
-        </w:rPr>
-        <w:t>请求恢复成一个下载链。然而，由于我们需要达到单个用户单个浏览器的精度，还需要做一些额外的处理。该算法的核心数据结构是一个三级索引的字典，关键字分别为请求源</w:t>
-      </w:r>
-      <w:r>
-        <w:rPr>
-          <w:rFonts w:hint="eastAsia"/>
-        </w:rPr>
-        <w:t>MAC</w:t>
-      </w:r>
-      <w:r>
-        <w:rPr>
-          <w:rFonts w:hint="eastAsia"/>
-        </w:rPr>
-        <w:t>地址、</w:t>
-      </w:r>
-      <w:r>
-        <w:rPr>
-          <w:rFonts w:hint="eastAsia"/>
-        </w:rPr>
-        <w:t>User_Agent</w:t>
-      </w:r>
-      <w:r>
-        <w:rPr>
-          <w:rFonts w:hint="eastAsia"/>
-        </w:rPr>
-        <w:t>和</w:t>
-      </w:r>
-      <w:r>
-        <w:rPr>
-          <w:rFonts w:hint="eastAsia"/>
-        </w:rPr>
-        <w:t>Referer</w:t>
-      </w:r>
-      <w:r>
-        <w:rPr>
-          <w:rFonts w:hint="eastAsia"/>
-        </w:rPr>
-        <w:t>地址，取得的值是一个用户访问会话。利用</w:t>
-      </w:r>
-      <w:r>
-        <w:rPr>
-          <w:rFonts w:hint="eastAsia"/>
-        </w:rPr>
-        <w:t>TCP</w:t>
-      </w:r>
-      <w:r>
-        <w:rPr>
-          <w:rFonts w:hint="eastAsia"/>
-        </w:rPr>
-        <w:t>包中的源</w:t>
-      </w:r>
-      <w:r>
-        <w:rPr>
-          <w:rFonts w:hint="eastAsia"/>
-        </w:rPr>
-        <w:t>MAC</w:t>
-      </w:r>
-      <w:r>
-        <w:rPr>
-          <w:rFonts w:hint="eastAsia"/>
-        </w:rPr>
-        <w:t>地址可以对连接在路由器上的设备进行区分。在保证记录来自于同一个设备后，</w:t>
-      </w:r>
-      <w:r>
-        <w:rPr>
-          <w:rFonts w:hint="eastAsia"/>
-        </w:rPr>
-        <w:t>User_Agent</w:t>
-      </w:r>
-      <w:r>
-        <w:rPr>
-          <w:rFonts w:hint="eastAsia"/>
-        </w:rPr>
-        <w:t>可以保证请求从同一个浏览器发出，避免不同浏览器访问同一网站造成的混淆。最后</w:t>
-      </w:r>
-      <w:r>
-        <w:rPr>
-          <w:rFonts w:hint="eastAsia"/>
-        </w:rPr>
-        <w:t>Referer</w:t>
-      </w:r>
-      <w:r>
-        <w:rPr>
-          <w:rFonts w:hint="eastAsia"/>
-        </w:rPr>
-        <w:t>保证这些请求属于同一个会话。算法逐行读取包级别的</w:t>
-      </w:r>
-      <w:r>
-        <w:rPr>
-          <w:rFonts w:hint="eastAsia"/>
-        </w:rPr>
-        <w:t>GET</w:t>
-      </w:r>
-      <w:r>
-        <w:rPr>
-          <w:rFonts w:hint="eastAsia"/>
-        </w:rPr>
-        <w:t>请求记录。首先针对</w:t>
-      </w:r>
-      <w:r>
-        <w:rPr>
-          <w:rFonts w:hint="eastAsia"/>
-        </w:rPr>
-        <w:t>User_Agent</w:t>
-      </w:r>
-      <w:r>
-        <w:rPr>
-          <w:rFonts w:hint="eastAsia"/>
-        </w:rPr>
-        <w:t>进行判断，如果请求发出者不是浏览器，那么我们就忽略该条记录。然后根据</w:t>
-      </w:r>
-      <w:r>
-        <w:rPr>
-          <w:rFonts w:hint="eastAsia"/>
-        </w:rPr>
-        <w:t>Referer</w:t>
-      </w:r>
-      <w:r>
-        <w:rPr>
-          <w:rFonts w:hint="eastAsia"/>
-        </w:rPr>
-        <w:t>域进行判断，如果</w:t>
-      </w:r>
-      <w:r>
-        <w:rPr>
-          <w:rFonts w:hint="eastAsia"/>
-        </w:rPr>
-        <w:t>Referer</w:t>
-      </w:r>
-      <w:r>
-        <w:rPr>
-          <w:rFonts w:hint="eastAsia"/>
-        </w:rPr>
-        <w:t>域为空，说明该请求将开始一个新的会话。我们创建一个新的会话类，把当前的记录写入会话类中。对于每一个会话，我们都需要知道哪些请求可能从它发出的，即</w:t>
-      </w:r>
-      <w:r>
-        <w:rPr>
-          <w:rFonts w:hint="eastAsia"/>
-        </w:rPr>
-        <w:t>Referer</w:t>
-      </w:r>
-      <w:r>
-        <w:rPr>
-          <w:rFonts w:hint="eastAsia"/>
-        </w:rPr>
-        <w:t>中的哪些地址属于这个会话。对于当前的新会话，我们把它的</w:t>
-      </w:r>
-      <w:r>
-        <w:rPr>
-          <w:rFonts w:hint="eastAsia"/>
-        </w:rPr>
-        <w:t>Host</w:t>
-      </w:r>
-      <w:r>
-        <w:rPr>
-          <w:rFonts w:hint="eastAsia"/>
-        </w:rPr>
-        <w:t>和</w:t>
-      </w:r>
-      <w:r>
-        <w:rPr>
-          <w:rFonts w:hint="eastAsia"/>
-        </w:rPr>
-        <w:t>GET</w:t>
-      </w:r>
-      <w:r>
-        <w:rPr>
-          <w:rFonts w:hint="eastAsia"/>
-        </w:rPr>
-        <w:t>两个域的字符串拼接起来，即得到该请求的完整地址。将完整地址结合</w:t>
-      </w:r>
-      <w:r>
-        <w:rPr>
-          <w:rFonts w:hint="eastAsia"/>
-        </w:rPr>
-        <w:t>TCP</w:t>
-      </w:r>
-      <w:r>
-        <w:rPr>
-          <w:rFonts w:hint="eastAsia"/>
-        </w:rPr>
-        <w:t>的源</w:t>
-      </w:r>
-      <w:r>
-        <w:rPr>
-          <w:rFonts w:hint="eastAsia"/>
-        </w:rPr>
-        <w:t>MAC</w:t>
-      </w:r>
-      <w:r>
-        <w:rPr>
-          <w:rFonts w:hint="eastAsia"/>
-        </w:rPr>
-        <w:t>地址和</w:t>
-      </w:r>
-      <w:r>
-        <w:rPr>
-          <w:rFonts w:hint="eastAsia"/>
-        </w:rPr>
-        <w:t>GET</w:t>
-      </w:r>
-      <w:r>
-        <w:rPr>
-          <w:rFonts w:hint="eastAsia"/>
-        </w:rPr>
-        <w:t>的</w:t>
-      </w:r>
-      <w:r>
-        <w:rPr>
-          <w:rFonts w:hint="eastAsia"/>
-        </w:rPr>
-        <w:t>User_Agent</w:t>
-      </w:r>
-      <w:r>
-        <w:rPr>
-          <w:rFonts w:hint="eastAsia"/>
-        </w:rPr>
-        <w:t>三者作为关键字加入字典，则从当前网站发出的请求可以利用字典找到对应的会话。如果</w:t>
-      </w:r>
-      <w:r>
-        <w:rPr>
-          <w:rFonts w:hint="eastAsia"/>
-        </w:rPr>
-        <w:t>Referer</w:t>
-      </w:r>
-      <w:r>
-        <w:rPr>
-          <w:rFonts w:hint="eastAsia"/>
-        </w:rPr>
-        <w:t>不为空，则使用上述三个关键字在字典中寻找。如果找到会话，则把最新的请求的完整地址加入会话的下载记录中，并且指向目标会话。如果没有找到，原因可能是路由器没有完整记录所有的数据包，丢失了创建改会话的数据包，那么对于该种记录，我们不予考虑。</w:t>
-      </w:r>
-    </w:p>
-    <w:p/>
-    <w:p>
-      <w:pPr>
-        <w:rPr>
-          <w:rFonts w:hint="eastAsia"/>
-        </w:rPr>
-      </w:pPr>
-      <w:r>
-        <w:rPr>
-          <w:rFonts w:hint="eastAsia"/>
-        </w:rPr>
-        <w:tab/>
-      </w:r>
-      <w:r>
-        <w:rPr>
-          <w:rFonts w:hint="eastAsia"/>
-        </w:rPr>
-        <w:t>在将所有请求按会话归类存储在字典之后，程序会根据会话为单位遍历记录，按时间顺序输出一个会话的所有请求。输出格式如下（小表格，说明每个域的内容）</w:t>
-      </w:r>
-      <w:r>
-        <w:rPr>
-          <w:rFonts w:hint="eastAsia"/>
-        </w:rPr>
-        <w:t>timestamp</w:t>
-      </w:r>
-      <w:r>
-        <w:rPr>
-          <w:rFonts w:hint="eastAsia"/>
-        </w:rPr>
-        <w:t>，</w:t>
-      </w:r>
-      <w:r>
-        <w:rPr>
-          <w:rFonts w:hint="eastAsia"/>
-        </w:rPr>
-        <w:t>url</w:t>
-      </w:r>
-      <w:r>
-        <w:rPr>
-          <w:rFonts w:hint="eastAsia"/>
-        </w:rPr>
-        <w:t>。</w:t>
-      </w:r>
-    </w:p>
-    <w:p>
-      <w:pPr>
-        <w:rPr>
-          <w:rFonts w:hint="eastAsia"/>
-        </w:rPr>
-      </w:pPr>
-      <w:r>
-        <w:rPr>
-          <w:rFonts w:hint="eastAsia"/>
-        </w:rPr>
-        <w:tab/>
-      </w:r>
-      <w:r>
-        <w:rPr>
-          <w:rFonts w:hint="eastAsia"/>
-        </w:rPr>
-        <w:t>时间戳是路由器收到该请求数据包时记录的时间，</w:t>
-      </w:r>
-      <w:r>
-        <w:rPr>
-          <w:rFonts w:hint="eastAsia"/>
-        </w:rPr>
-        <w:t>URL</w:t>
-      </w:r>
-      <w:r>
-        <w:rPr>
-          <w:rFonts w:hint="eastAsia"/>
-        </w:rPr>
-        <w:t>是该请求的资源地址。对于重建后的请求链使用在第二章中提到的方法进行分析即可得到用户的访问会话长度记录，我们以如下格式记录</w:t>
-      </w:r>
-      <w:r>
-        <w:rPr>
-          <w:rFonts w:hint="eastAsia"/>
-        </w:rPr>
-        <w:t>session length</w:t>
-      </w:r>
-      <w:r>
-        <w:rPr>
-          <w:rFonts w:hint="eastAsia"/>
-        </w:rPr>
-        <w:t>，</w:t>
-      </w:r>
-      <w:r>
-        <w:rPr>
-          <w:rFonts w:hint="eastAsia"/>
-        </w:rPr>
-        <w:t>time</w:t>
-      </w:r>
-      <w:r>
-        <w:rPr>
-          <w:rFonts w:hint="eastAsia"/>
-        </w:rPr>
-        <w:t>，</w:t>
-      </w:r>
-      <w:r>
-        <w:rPr>
-          <w:rFonts w:hint="eastAsia"/>
-        </w:rPr>
-        <w:t>site</w:t>
-      </w:r>
-      <w:r>
-        <w:rPr>
-          <w:rFonts w:hint="eastAsia"/>
-        </w:rPr>
-        <w:t>，</w:t>
-      </w:r>
-      <w:r>
-        <w:rPr>
-          <w:rFonts w:hint="eastAsia"/>
-        </w:rPr>
-        <w:t>request length</w:t>
-      </w:r>
-      <w:r>
-        <w:rPr>
-          <w:rFonts w:hint="eastAsia"/>
-        </w:rPr>
-        <w:t>，</w:t>
-      </w:r>
-      <w:r>
-        <w:rPr>
-          <w:rFonts w:hint="eastAsia"/>
-        </w:rPr>
-        <w:t>device MAC</w:t>
-      </w:r>
-      <w:r>
-        <w:rPr>
-          <w:rFonts w:hint="eastAsia"/>
-        </w:rPr>
-        <w:t>，</w:t>
-      </w:r>
-      <w:r>
-        <w:rPr>
-          <w:rFonts w:hint="eastAsia"/>
-        </w:rPr>
-        <w:t>AP MAC</w:t>
-      </w:r>
-      <w:r>
-        <w:rPr>
-          <w:rFonts w:hint="eastAsia"/>
-        </w:rPr>
-        <w:t>。</w:t>
-      </w:r>
-      <w:r>
-        <w:rPr>
-          <w:rFonts w:hint="eastAsia"/>
-        </w:rPr>
-        <w:t>Session length</w:t>
-      </w:r>
-      <w:r>
-        <w:rPr>
-          <w:rFonts w:hint="eastAsia"/>
-        </w:rPr>
-        <w:t>表示用户访问网站的会话长度。</w:t>
-      </w:r>
-      <w:r>
-        <w:rPr>
-          <w:rFonts w:hint="eastAsia"/>
-        </w:rPr>
-        <w:t>time</w:t>
-      </w:r>
-      <w:r>
-        <w:rPr>
-          <w:rFonts w:hint="eastAsia"/>
-        </w:rPr>
-        <w:t>里面包含这个会话的起止时间戳，单位为秒。</w:t>
-      </w:r>
-      <w:r>
-        <w:rPr>
-          <w:rFonts w:hint="eastAsia"/>
-        </w:rPr>
-        <w:t>site</w:t>
-      </w:r>
-      <w:r>
-        <w:rPr>
-          <w:rFonts w:hint="eastAsia"/>
-        </w:rPr>
-        <w:t>表示该会话初始访问的网站。</w:t>
-      </w:r>
-      <w:r>
-        <w:rPr>
-          <w:rFonts w:hint="eastAsia"/>
-        </w:rPr>
-        <w:t>request length</w:t>
-      </w:r>
-      <w:r>
-        <w:rPr>
-          <w:rFonts w:hint="eastAsia"/>
-        </w:rPr>
-        <w:t>表示用户恢复该会话的原始记录中包含的请求个数。</w:t>
-      </w:r>
-      <w:r>
-        <w:rPr>
-          <w:rFonts w:hint="eastAsia"/>
-        </w:rPr>
-        <w:t>Device MAC</w:t>
-      </w:r>
-      <w:r>
-        <w:rPr>
-          <w:rFonts w:hint="eastAsia"/>
-        </w:rPr>
-        <w:t>是用户设备的</w:t>
-      </w:r>
-      <w:r>
-        <w:rPr>
-          <w:rFonts w:hint="eastAsia"/>
-        </w:rPr>
-        <w:t>MAC</w:t>
-      </w:r>
-      <w:r>
-        <w:rPr>
-          <w:rFonts w:hint="eastAsia"/>
-        </w:rPr>
-        <w:t>地址。</w:t>
-      </w:r>
-      <w:r>
-        <w:rPr>
-          <w:rFonts w:hint="eastAsia"/>
-        </w:rPr>
-        <w:t>AP MAC</w:t>
-      </w:r>
-      <w:r>
-        <w:rPr>
-          <w:rFonts w:hint="eastAsia"/>
-        </w:rPr>
-        <w:t>是用户连接的路由器的</w:t>
-      </w:r>
-      <w:r>
-        <w:rPr>
-          <w:rFonts w:hint="eastAsia"/>
-        </w:rPr>
-        <w:t>MAC</w:t>
-      </w:r>
-      <w:r>
-        <w:rPr>
-          <w:rFonts w:hint="eastAsia"/>
-        </w:rPr>
-        <w:t>地址。</w:t>
-      </w:r>
-    </w:p>
-    <w:p/>
-    <w:p>
-      <w:pPr>
-        <w:rPr>
-          <w:rFonts w:hint="eastAsia"/>
-        </w:rPr>
-      </w:pPr>
-      <w:r>
-        <w:rPr>
-          <w:rFonts w:hint="eastAsia"/>
-        </w:rPr>
-        <w:t>3.2.4</w:t>
-      </w:r>
-      <w:r>
-        <w:rPr>
-          <w:rFonts w:hint="eastAsia"/>
-        </w:rPr>
-        <w:t>数据的匹配</w:t>
-      </w:r>
-    </w:p>
-    <w:p>
-      <w:pPr>
-        <w:rPr>
-          <w:rFonts w:hint="eastAsia"/>
-        </w:rPr>
-      </w:pPr>
-      <w:r>
-        <w:rPr>
-          <w:rFonts w:hint="eastAsia"/>
-        </w:rPr>
-        <w:tab/>
-      </w:r>
-      <w:r>
-        <w:rPr>
-          <w:rFonts w:hint="eastAsia"/>
-        </w:rPr>
-        <w:t>在恢复用户的访问会话之后，需要把用户访问过程与该过程发生时的</w:t>
-      </w:r>
-      <w:r>
-        <w:rPr>
-          <w:rFonts w:hint="eastAsia"/>
-        </w:rPr>
-        <w:t>Wi-Fi</w:t>
-      </w:r>
-      <w:r>
-        <w:rPr>
-          <w:rFonts w:hint="eastAsia"/>
-        </w:rPr>
-        <w:t>参数匹配起来，从而分析两者之间的关系。用户请求的时间戳来自于路由器抓取到</w:t>
-      </w:r>
-      <w:r>
-        <w:rPr>
-          <w:rFonts w:hint="eastAsia"/>
-        </w:rPr>
-        <w:t>GET</w:t>
-      </w:r>
-      <w:r>
-        <w:rPr>
-          <w:rFonts w:hint="eastAsia"/>
-        </w:rPr>
-        <w:t>数据包时记录下的系统时间，而</w:t>
-      </w:r>
-      <w:r>
-        <w:rPr>
-          <w:rFonts w:hint="eastAsia"/>
-        </w:rPr>
-        <w:t>Wi-Fi</w:t>
-      </w:r>
-      <w:r>
-        <w:rPr>
-          <w:rFonts w:hint="eastAsia"/>
-        </w:rPr>
-        <w:t>参数则是固定地每</w:t>
-      </w:r>
-      <w:r>
-        <w:rPr>
-          <w:rFonts w:hint="eastAsia"/>
-        </w:rPr>
-        <w:t>10</w:t>
-      </w:r>
-      <w:r>
-        <w:rPr>
-          <w:rFonts w:hint="eastAsia"/>
-        </w:rPr>
-        <w:t>秒采集一次，两者不是精确匹配的。因此，我们决定对每次用户访问会话寻找能够覆盖它的</w:t>
-      </w:r>
-      <w:r>
-        <w:rPr>
-          <w:rFonts w:hint="eastAsia"/>
-        </w:rPr>
-        <w:t>Wi-Fi</w:t>
-      </w:r>
-      <w:r>
-        <w:rPr>
-          <w:rFonts w:hint="eastAsia"/>
-        </w:rPr>
-        <w:t>参数记录区间作为近似。用户会话的长</w:t>
-      </w:r>
-      <w:r>
-        <w:rPr>
-          <w:rFonts w:hint="eastAsia"/>
-        </w:rPr>
-        <w:lastRenderedPageBreak/>
-        <w:t>度记录如</w:t>
-      </w:r>
-      <w:r>
-        <w:rPr>
-          <w:rFonts w:hint="eastAsia"/>
-        </w:rPr>
-        <w:t>3.2.3</w:t>
-      </w:r>
-      <w:r>
-        <w:rPr>
-          <w:rFonts w:hint="eastAsia"/>
-        </w:rPr>
-        <w:t>所示。对应的</w:t>
-      </w:r>
-      <w:r>
-        <w:rPr>
-          <w:rFonts w:hint="eastAsia"/>
-        </w:rPr>
-        <w:t>Wi-Fi</w:t>
-      </w:r>
-      <w:r>
-        <w:rPr>
-          <w:rFonts w:hint="eastAsia"/>
-        </w:rPr>
-        <w:t>记录分为两类，一类是路由器工作信道的数据，另一类是路由器与客户端设备时间的数据。前者的记录格式如下：</w:t>
-      </w:r>
-      <w:r>
-        <w:rPr>
-          <w:rFonts w:hint="eastAsia"/>
-        </w:rPr>
-        <w:t>Timestamp, Active, Busy, Receive Time, Transmit Time</w:t>
-      </w:r>
-      <w:r>
-        <w:rPr>
-          <w:rFonts w:hint="eastAsia"/>
-        </w:rPr>
-        <w:t>。</w:t>
-      </w:r>
-      <w:r>
-        <w:rPr>
-          <w:rFonts w:hint="eastAsia"/>
-        </w:rPr>
-        <w:t>Timestamp</w:t>
-      </w:r>
-      <w:r>
-        <w:rPr>
-          <w:rFonts w:hint="eastAsia"/>
-        </w:rPr>
-        <w:t>是记录该组数据的时间戳。</w:t>
-      </w:r>
-      <w:r>
-        <w:rPr>
-          <w:rFonts w:hint="eastAsia"/>
-        </w:rPr>
-        <w:t>Active</w:t>
-      </w:r>
-      <w:r>
-        <w:rPr>
-          <w:rFonts w:hint="eastAsia"/>
-        </w:rPr>
-        <w:t>是路由器从开机启动开始累计的时间。</w:t>
-      </w:r>
-      <w:r>
-        <w:rPr>
-          <w:rFonts w:hint="eastAsia"/>
-        </w:rPr>
-        <w:t>Busy</w:t>
-      </w:r>
-      <w:r>
-        <w:rPr>
-          <w:rFonts w:hint="eastAsia"/>
-        </w:rPr>
-        <w:t>是路由器从开机启动开始累计的繁忙时间，包括传输数据、接收数据以及等待其他造成干扰的路由器传输数据。</w:t>
-      </w:r>
-      <w:r>
-        <w:rPr>
-          <w:rFonts w:hint="eastAsia"/>
-        </w:rPr>
-        <w:t>Receive Time</w:t>
-      </w:r>
-      <w:r>
-        <w:rPr>
-          <w:rFonts w:hint="eastAsia"/>
-        </w:rPr>
-        <w:t>是路由器自启动之后累计接收各客户端数据的时间。</w:t>
-      </w:r>
-      <w:r>
-        <w:rPr>
-          <w:rFonts w:hint="eastAsia"/>
-        </w:rPr>
-        <w:t>Transmit Time</w:t>
-      </w:r>
-      <w:r>
-        <w:rPr>
-          <w:rFonts w:hint="eastAsia"/>
-        </w:rPr>
-        <w:t>是路由器自启动之后累计向客户端传输数据的时间。后者的记录格式如下：</w:t>
-      </w:r>
-      <w:r>
-        <w:rPr>
-          <w:rFonts w:hint="eastAsia"/>
-        </w:rPr>
-        <w:t>Timestamp</w:t>
-      </w:r>
-      <w:r>
-        <w:rPr>
-          <w:rFonts w:hint="eastAsia"/>
-        </w:rPr>
-        <w:t>，</w:t>
-      </w:r>
-      <w:r>
-        <w:rPr>
-          <w:rFonts w:hint="eastAsia"/>
-        </w:rPr>
-        <w:t>Device MAC</w:t>
-      </w:r>
-      <w:r>
-        <w:rPr>
-          <w:rFonts w:hint="eastAsia"/>
-        </w:rPr>
-        <w:t>，</w:t>
-      </w:r>
-      <w:r>
-        <w:rPr>
-          <w:rFonts w:hint="eastAsia"/>
-        </w:rPr>
-        <w:t>Receive Bytes</w:t>
-      </w:r>
-      <w:r>
-        <w:rPr>
-          <w:rFonts w:hint="eastAsia"/>
-        </w:rPr>
-        <w:t>，</w:t>
-      </w:r>
-      <w:r>
-        <w:rPr>
-          <w:rFonts w:hint="eastAsia"/>
-        </w:rPr>
-        <w:t>Transmit Bytes</w:t>
-      </w:r>
-      <w:r>
-        <w:rPr>
-          <w:rFonts w:hint="eastAsia"/>
-        </w:rPr>
-        <w:t>，</w:t>
-      </w:r>
-      <w:r>
-        <w:rPr>
-          <w:rFonts w:hint="eastAsia"/>
-        </w:rPr>
-        <w:t>Send Packets</w:t>
-      </w:r>
-      <w:r>
-        <w:rPr>
-          <w:rFonts w:hint="eastAsia"/>
-        </w:rPr>
-        <w:t>，</w:t>
-      </w:r>
-      <w:r>
-        <w:rPr>
-          <w:rFonts w:hint="eastAsia"/>
-        </w:rPr>
-        <w:t>Resend Packets</w:t>
-      </w:r>
-      <w:r>
-        <w:rPr>
-          <w:rFonts w:hint="eastAsia"/>
-        </w:rPr>
-        <w:t>，</w:t>
-      </w:r>
-      <w:r>
-        <w:rPr>
-          <w:rFonts w:hint="eastAsia"/>
-        </w:rPr>
-        <w:t>Signal Strength</w:t>
-      </w:r>
-      <w:r>
-        <w:rPr>
-          <w:rFonts w:hint="eastAsia"/>
-        </w:rPr>
-        <w:t>，</w:t>
-      </w:r>
-      <w:r>
-        <w:rPr>
-          <w:rFonts w:hint="eastAsia"/>
-        </w:rPr>
-        <w:t>Transmit Phyrate</w:t>
-      </w:r>
-      <w:r>
-        <w:rPr>
-          <w:rFonts w:hint="eastAsia"/>
-        </w:rPr>
-        <w:t>，</w:t>
-      </w:r>
-      <w:r>
-        <w:rPr>
-          <w:rFonts w:hint="eastAsia"/>
-        </w:rPr>
-        <w:t>Receive Phyrate</w:t>
-      </w:r>
-      <w:r>
-        <w:rPr>
-          <w:rFonts w:hint="eastAsia"/>
-        </w:rPr>
-        <w:t>。</w:t>
-      </w:r>
-      <w:r>
-        <w:rPr>
-          <w:rFonts w:hint="eastAsia"/>
-        </w:rPr>
-        <w:t>Timestamp</w:t>
-      </w:r>
-      <w:r>
-        <w:rPr>
-          <w:rFonts w:hint="eastAsia"/>
-        </w:rPr>
-        <w:t>是记录该组数据的时间戳。</w:t>
-      </w:r>
-      <w:r>
-        <w:rPr>
-          <w:rFonts w:hint="eastAsia"/>
-        </w:rPr>
-        <w:t>Device MAC</w:t>
-      </w:r>
-      <w:r>
-        <w:rPr>
-          <w:rFonts w:hint="eastAsia"/>
-        </w:rPr>
-        <w:t>是客户端设备的</w:t>
-      </w:r>
-      <w:r>
-        <w:rPr>
-          <w:rFonts w:hint="eastAsia"/>
-        </w:rPr>
-        <w:t>MAC</w:t>
-      </w:r>
-      <w:r>
-        <w:rPr>
-          <w:rFonts w:hint="eastAsia"/>
-        </w:rPr>
-        <w:t>地址。</w:t>
-      </w:r>
-      <w:r>
-        <w:rPr>
-          <w:rFonts w:hint="eastAsia"/>
-        </w:rPr>
-        <w:t>Receive Bytes</w:t>
-      </w:r>
-      <w:r>
-        <w:rPr>
-          <w:rFonts w:hint="eastAsia"/>
-        </w:rPr>
-        <w:t>是路由器自启动之后累计接收该客户端的字节数。</w:t>
-      </w:r>
-      <w:r>
-        <w:rPr>
-          <w:rFonts w:hint="eastAsia"/>
-        </w:rPr>
-        <w:t>Transmit Bytes</w:t>
-      </w:r>
-      <w:r>
-        <w:rPr>
-          <w:rFonts w:hint="eastAsia"/>
-        </w:rPr>
-        <w:t>是路由器累计给该客户端发送的字节数。</w:t>
-      </w:r>
-      <w:r>
-        <w:rPr>
-          <w:rFonts w:hint="eastAsia"/>
-        </w:rPr>
-        <w:t>Send Packets</w:t>
-      </w:r>
-      <w:r>
-        <w:rPr>
-          <w:rFonts w:hint="eastAsia"/>
-        </w:rPr>
-        <w:t>代表路由器累计给该客户端发送的包的个数。</w:t>
-      </w:r>
-      <w:r>
-        <w:rPr>
-          <w:rFonts w:hint="eastAsia"/>
-        </w:rPr>
-        <w:t>Resend Packets</w:t>
-      </w:r>
-      <w:r>
-        <w:rPr>
-          <w:rFonts w:hint="eastAsia"/>
-        </w:rPr>
-        <w:t>代表路由器累计给该客户端重传的包的个数。</w:t>
-      </w:r>
-      <w:r>
-        <w:rPr>
-          <w:rFonts w:hint="eastAsia"/>
-        </w:rPr>
-        <w:t>Signal Strength</w:t>
-      </w:r>
-      <w:r>
-        <w:rPr>
-          <w:rFonts w:hint="eastAsia"/>
-        </w:rPr>
-        <w:t>代表该客户端接受到的路由器的信号强度，单位为</w:t>
-      </w:r>
-      <w:r>
-        <w:rPr>
-          <w:rFonts w:hint="eastAsia"/>
-        </w:rPr>
-        <w:t>dB</w:t>
-      </w:r>
-      <w:r>
-        <w:rPr>
-          <w:rFonts w:hint="eastAsia"/>
-        </w:rPr>
-        <w:t>。</w:t>
-      </w:r>
-      <w:r>
-        <w:rPr>
-          <w:rFonts w:hint="eastAsia"/>
-        </w:rPr>
-        <w:t>Transmit Phyrate</w:t>
-      </w:r>
-      <w:r>
-        <w:rPr>
-          <w:rFonts w:hint="eastAsia"/>
-        </w:rPr>
-        <w:t>代表路由器给客户端发送数据包时物理层的发送速率。</w:t>
-      </w:r>
-      <w:r>
-        <w:rPr>
-          <w:rFonts w:hint="eastAsia"/>
-        </w:rPr>
-        <w:t>Receive Phyrate</w:t>
-      </w:r>
-      <w:r>
-        <w:rPr>
-          <w:rFonts w:hint="eastAsia"/>
-        </w:rPr>
-        <w:t>代表路由器物理层接受客户端发送的数据的速率。利用时间戳进行匹配的算法伪代码如下：</w:t>
-      </w:r>
-    </w:p>
-    <w:p/>
-    <w:p>
-      <w:r>
-        <w:t>def find_records(file_name, start_time, end_time, device_MAC, AP_MAC):</w:t>
-      </w:r>
-    </w:p>
-    <w:p>
-      <w:r>
-        <w:tab/>
-        <w:t>file_path = '../wifidata/%s/%s' % (AP_MAC, file_name)</w:t>
-      </w:r>
-    </w:p>
-    <w:p>
-      <w:r>
-        <w:tab/>
-        <w:t>f = open(file_path, 'r')</w:t>
-      </w:r>
-    </w:p>
-    <w:p>
-      <w:r>
-        <w:tab/>
-        <w:t>lines = f.readlines()</w:t>
-      </w:r>
-    </w:p>
-    <w:p>
-      <w:r>
-        <w:tab/>
-        <w:t>f.close()</w:t>
-      </w:r>
-    </w:p>
-    <w:p/>
-    <w:p>
-      <w:r>
-        <w:tab/>
-        <w:t># start_time and end_time are string</w:t>
-      </w:r>
-    </w:p>
-    <w:p>
-      <w:r>
-        <w:tab/>
-        <w:t>start_index = bisect(lines, start_time)</w:t>
-      </w:r>
-    </w:p>
-    <w:p>
-      <w:r>
-        <w:tab/>
-        <w:t>end_index = bisect(lines, end_time)</w:t>
-      </w:r>
-    </w:p>
-    <w:p>
-      <w:r>
-        <w:tab/>
-        <w:t>return lines[start_index - 1 : end_index + 1]</w:t>
-      </w:r>
-    </w:p>
-    <w:p>
-      <w:pPr>
-        <w:rPr>
-          <w:rFonts w:hint="eastAsia"/>
-        </w:rPr>
-      </w:pPr>
-      <w:r>
-        <w:rPr>
-          <w:rFonts w:hint="eastAsia"/>
-        </w:rPr>
-        <w:tab/>
-      </w:r>
-      <w:r>
-        <w:rPr>
-          <w:rFonts w:hint="eastAsia"/>
-        </w:rPr>
-        <w:t>因为路由器两类</w:t>
-      </w:r>
-      <w:r>
-        <w:rPr>
-          <w:rFonts w:hint="eastAsia"/>
-        </w:rPr>
-        <w:t>Wi-Fi</w:t>
-      </w:r>
-      <w:r>
-        <w:rPr>
-          <w:rFonts w:hint="eastAsia"/>
-        </w:rPr>
-        <w:t>参数记录的时间戳含义相同，因此可以使用相同的算法进行匹配。对于每一个用户会话记录，分别获得它的开始和终止时间戳。利用二分查找，在</w:t>
-      </w:r>
-      <w:r>
-        <w:rPr>
-          <w:rFonts w:hint="eastAsia"/>
-        </w:rPr>
-        <w:t>Wi-Fi</w:t>
-      </w:r>
-      <w:r>
-        <w:rPr>
-          <w:rFonts w:hint="eastAsia"/>
-        </w:rPr>
-        <w:t>参数记录中分别找到不超过起始和终止时间戳的最大时间。然后取这两个时间中的所有</w:t>
-      </w:r>
-      <w:r>
-        <w:rPr>
-          <w:rFonts w:hint="eastAsia"/>
-        </w:rPr>
-        <w:t>Wi-Fi</w:t>
-      </w:r>
-      <w:r>
-        <w:rPr>
-          <w:rFonts w:hint="eastAsia"/>
-        </w:rPr>
-        <w:t>记录作为与查询会话的匹配结果。</w:t>
-      </w:r>
-    </w:p>
-    <w:p/>
-    <w:p>
-      <w:pPr>
-        <w:rPr>
-          <w:rFonts w:hint="eastAsia"/>
-        </w:rPr>
-      </w:pPr>
-      <w:r>
-        <w:rPr>
-          <w:rFonts w:hint="eastAsia"/>
-        </w:rPr>
-        <w:t>本章小结</w:t>
-      </w:r>
-    </w:p>
-    <w:p>
-      <w:pPr>
-        <w:rPr>
-          <w:rFonts w:hint="eastAsia"/>
-        </w:rPr>
-      </w:pPr>
-      <w:r>
-        <w:rPr>
-          <w:rFonts w:hint="eastAsia"/>
-        </w:rPr>
-        <w:tab/>
-      </w:r>
-      <w:r>
-        <w:rPr>
-          <w:rFonts w:hint="eastAsia"/>
-        </w:rPr>
-        <w:t>本章对实验系统的架构进行了介绍，特别详细介绍了在路由器上的数据抓取部分，给出了相应的算法代码以及每个记录参数的具体含义。在路由器上抓取的数据是分析并构建模型的来源，也是整个实验的基石。</w:t>
-      </w:r>
     </w:p>
     <w:sectPr>
       <w:pgSz w:w="11906" w:h="16838"/>
@@ -8342,7 +10858,7 @@
 </file>
 
 <file path=customXml/itemProps1.xml><?xml version="1.0" encoding="utf-8"?>
-<ds:datastoreItem xmlns:ds="http://schemas.openxmlformats.org/officeDocument/2006/customXml" ds:itemID="{10EAAEBC-C4FC-465D-B7C3-797B56243AE6}">
+<ds:datastoreItem xmlns:ds="http://schemas.openxmlformats.org/officeDocument/2006/customXml" ds:itemID="{2FE430F9-97D0-48F3-9C13-FDCD3EE1E521}">
   <ds:schemaRefs>
     <ds:schemaRef ds:uri="http://schemas.openxmlformats.org/officeDocument/2006/bibliography"/>
   </ds:schemaRefs>
